--- a/Ejecución/Casos de uso/CU01 Registro.docx
+++ b/Ejecución/Casos de uso/CU01 Registro.docx
@@ -51,6 +51,12 @@
         </w:rPr>
         <w:t xml:space="preserve"> Usuario (Administrador)</w:t>
       </w:r>
+      <w:r>
+        <w:rPr>
+          <w:lang w:val="es-CO"/>
+        </w:rPr>
+        <w:t>.</w:t>
+      </w:r>
     </w:p>
     <w:p>
       <w:pPr>
@@ -82,6 +88,12 @@
         </w:rPr>
         <w:t>creara las cuentas nuevas que por defecto serán de rol estudiante</w:t>
       </w:r>
+      <w:r>
+        <w:rPr>
+          <w:lang w:val="es-CO"/>
+        </w:rPr>
+        <w:t>.</w:t>
+      </w:r>
     </w:p>
     <w:p>
       <w:pPr>
@@ -99,6 +111,165 @@
           <w:bCs/>
           <w:lang w:val="es-CO"/>
         </w:rPr>
+        <w:t>Criterios de aceptación:</w:t>
+      </w:r>
+    </w:p>
+    <w:p>
+      <w:pPr>
+        <w:numPr>
+          <w:ilvl w:val="1"/>
+          <w:numId w:val="1"/>
+        </w:numPr>
+        <w:rPr>
+          <w:lang w:val="es-CO"/>
+        </w:rPr>
+      </w:pPr>
+      <w:r>
+        <w:rPr>
+          <w:lang w:val="es-CO"/>
+        </w:rPr>
+        <w:t>Validación de Campos: El sistema debe validar todos los campos obligatorios durante el registro. Si algún campo está vacío o incorrecto, se debe mostrar un mensaje de error claro y específico al administrador.</w:t>
+      </w:r>
+    </w:p>
+    <w:p>
+      <w:pPr>
+        <w:numPr>
+          <w:ilvl w:val="1"/>
+          <w:numId w:val="1"/>
+        </w:numPr>
+        <w:rPr>
+          <w:lang w:val="es-CO"/>
+        </w:rPr>
+      </w:pPr>
+      <w:r>
+        <w:rPr>
+          <w:lang w:val="es-CO"/>
+        </w:rPr>
+        <w:t>Formato del Correo Electrónico: El correo electrónico proporcionado debe seguir un formato válido (por ejemplo, usuario@dominio.com). Si el correo no es válido, el sistema debe rechazar el registro y notificar al administrador.</w:t>
+      </w:r>
+    </w:p>
+    <w:p>
+      <w:pPr>
+        <w:numPr>
+          <w:ilvl w:val="1"/>
+          <w:numId w:val="1"/>
+        </w:numPr>
+        <w:rPr>
+          <w:lang w:val="es-CO"/>
+        </w:rPr>
+      </w:pPr>
+      <w:r>
+        <w:rPr>
+          <w:lang w:val="es-CO"/>
+        </w:rPr>
+        <w:t>Seguridad de la Contraseña: La contraseña debe cumplir con los requisitos mínimos de seguridad (longitud mínima de 8 caracteres, inclusión de letras mayúsculas, minúsculas y números). Si la contraseña no cumple estos requisitos, se debe mostrar un mensaje indicando los criterios no cumplidos.</w:t>
+      </w:r>
+    </w:p>
+    <w:p>
+      <w:pPr>
+        <w:numPr>
+          <w:ilvl w:val="1"/>
+          <w:numId w:val="1"/>
+        </w:numPr>
+        <w:rPr>
+          <w:lang w:val="es-CO"/>
+        </w:rPr>
+      </w:pPr>
+      <w:r>
+        <w:rPr>
+          <w:lang w:val="es-CO"/>
+        </w:rPr>
+        <w:t>Creación de la Cuenta: Una vez que todos los datos son validados, el sistema debe crear la cuenta y almacenar la información del usuario en la base de datos.</w:t>
+      </w:r>
+    </w:p>
+    <w:p>
+      <w:pPr>
+        <w:numPr>
+          <w:ilvl w:val="1"/>
+          <w:numId w:val="1"/>
+        </w:numPr>
+        <w:rPr>
+          <w:lang w:val="es-CO"/>
+        </w:rPr>
+      </w:pPr>
+      <w:r>
+        <w:rPr>
+          <w:lang w:val="es-CO"/>
+        </w:rPr>
+        <w:t>Notificación de Registro: El sistema debe enviar un correo de verificación o confirmación al usuario registrado si está habilitada esta opción. La cuenta debe ser activada correctamente y permitir el inicio de sesión.</w:t>
+      </w:r>
+    </w:p>
+    <w:p>
+      <w:pPr>
+        <w:numPr>
+          <w:ilvl w:val="1"/>
+          <w:numId w:val="1"/>
+        </w:numPr>
+        <w:rPr>
+          <w:lang w:val="es-CO"/>
+        </w:rPr>
+      </w:pPr>
+      <w:r>
+        <w:rPr>
+          <w:lang w:val="es-CO"/>
+        </w:rPr>
+        <w:t>Asignación del Rol: El sistema debe asignar el rol de "Estudiante" por defecto a las nuevas cuentas, a menos que se especifique otro rol durante el registro. Este rol debe permitir al usuario acceder a su panel correspondiente según su rol.</w:t>
+      </w:r>
+    </w:p>
+    <w:p>
+      <w:pPr>
+        <w:numPr>
+          <w:ilvl w:val="1"/>
+          <w:numId w:val="1"/>
+        </w:numPr>
+        <w:rPr>
+          <w:lang w:val="es-CO"/>
+        </w:rPr>
+      </w:pPr>
+      <w:r>
+        <w:rPr>
+          <w:lang w:val="es-CO"/>
+        </w:rPr>
+        <w:t>Retroalimentación al Administrador: En caso de errores durante el proceso de registro, el sistema debe proporcionar retroalimentación inmediata y específica al administrador para que pueda corregir los datos.</w:t>
+      </w:r>
+    </w:p>
+    <w:p>
+      <w:pPr>
+        <w:rPr>
+          <w:lang w:val="es-CO"/>
+        </w:rPr>
+      </w:pPr>
+    </w:p>
+    <w:p>
+      <w:pPr>
+        <w:rPr>
+          <w:lang w:val="es-CO"/>
+        </w:rPr>
+      </w:pPr>
+    </w:p>
+    <w:p>
+      <w:pPr>
+        <w:rPr>
+          <w:lang w:val="es-CO"/>
+        </w:rPr>
+      </w:pPr>
+    </w:p>
+    <w:p>
+      <w:pPr>
+        <w:numPr>
+          <w:ilvl w:val="0"/>
+          <w:numId w:val="1"/>
+        </w:numPr>
+        <w:rPr>
+          <w:lang w:val="es-CO"/>
+        </w:rPr>
+      </w:pPr>
+      <w:r>
+        <w:rPr>
+          <w:b/>
+          <w:bCs/>
+          <w:lang w:val="es-CO"/>
+        </w:rPr>
         <w:t>Descripción:</w:t>
       </w:r>
     </w:p>
@@ -186,6 +357,14 @@
         </w:rPr>
         <w:t>Si la información es incorrecta o incompleta, el sistema notifica los errores y solicita correcciones.</w:t>
       </w:r>
+    </w:p>
+    <w:p>
+      <w:pPr>
+        <w:ind w:left="1080"/>
+        <w:rPr>
+          <w:lang w:val="es-CO"/>
+        </w:rPr>
+      </w:pPr>
     </w:p>
     <w:p>
       <w:pPr>
@@ -1055,6 +1234,7 @@
   <w:style w:type="character" w:default="1" w:styleId="Fuentedeprrafopredeter">
     <w:name w:val="Default Paragraph Font"/>
     <w:uiPriority w:val="1"/>
+    <w:semiHidden/>
     <w:unhideWhenUsed/>
   </w:style>
   <w:style w:type="table" w:default="1" w:styleId="Tablanormal">

--- a/Ejecución/Casos de uso/CU01 Registro.docx
+++ b/Ejecución/Casos de uso/CU01 Registro.docx
@@ -5,54 +5,226 @@
     <w:p>
       <w:pPr>
         <w:rPr>
+          <w:rFonts w:ascii="Times New Roman" w:hAnsi="Times New Roman" w:cs="Times New Roman"/>
+          <w:sz w:val="24"/>
+          <w:lang w:val="es-ES"/>
+        </w:rPr>
+      </w:pPr>
+    </w:p>
+    <w:p>
+      <w:pPr>
+        <w:rPr>
+          <w:rFonts w:ascii="Times New Roman" w:hAnsi="Times New Roman" w:cs="Times New Roman"/>
           <w:b/>
           <w:bCs/>
+          <w:sz w:val="24"/>
           <w:lang w:val="es-CO"/>
         </w:rPr>
       </w:pPr>
       <w:r>
         <w:rPr>
+          <w:rFonts w:ascii="Times New Roman" w:hAnsi="Times New Roman" w:cs="Times New Roman"/>
           <w:b/>
           <w:bCs/>
-          <w:lang w:val="es-CO"/>
-        </w:rPr>
-        <w:t xml:space="preserve">CU01 - </w:t>
-      </w:r>
-      <w:r>
-        <w:rPr>
-          <w:b/>
-          <w:bCs/>
-          <w:lang w:val="es-CO"/>
-        </w:rPr>
-        <w:t>Registro de cuentas</w:t>
+          <w:sz w:val="24"/>
+          <w:lang w:val="es-CO"/>
+        </w:rPr>
+        <w:t>CU01 - Registro de cuentas</w:t>
       </w:r>
     </w:p>
     <w:p>
       <w:pPr>
         <w:numPr>
           <w:ilvl w:val="0"/>
-          <w:numId w:val="1"/>
+          <w:numId w:val="11"/>
         </w:numPr>
         <w:rPr>
+          <w:rFonts w:ascii="Times New Roman" w:hAnsi="Times New Roman" w:cs="Times New Roman"/>
+          <w:sz w:val="24"/>
           <w:lang w:val="es-CO"/>
         </w:rPr>
       </w:pPr>
       <w:r>
         <w:rPr>
+          <w:rFonts w:ascii="Times New Roman" w:hAnsi="Times New Roman" w:cs="Times New Roman"/>
           <w:b/>
           <w:bCs/>
+          <w:sz w:val="24"/>
           <w:lang w:val="es-CO"/>
         </w:rPr>
         <w:t>Actor Principal:</w:t>
       </w:r>
       <w:r>
         <w:rPr>
-          <w:lang w:val="es-CO"/>
-        </w:rPr>
-        <w:t xml:space="preserve"> Usuario (Administrador)</w:t>
+          <w:rFonts w:ascii="Times New Roman" w:hAnsi="Times New Roman" w:cs="Times New Roman"/>
+          <w:sz w:val="24"/>
+          <w:lang w:val="es-CO"/>
+        </w:rPr>
+        <w:t xml:space="preserve"> Usuario (Administrador).</w:t>
+      </w:r>
+    </w:p>
+    <w:p>
+      <w:pPr>
+        <w:numPr>
+          <w:ilvl w:val="0"/>
+          <w:numId w:val="11"/>
+        </w:numPr>
+        <w:rPr>
+          <w:rFonts w:ascii="Times New Roman" w:hAnsi="Times New Roman" w:cs="Times New Roman"/>
+          <w:sz w:val="24"/>
+          <w:lang w:val="es-CO"/>
+        </w:rPr>
+      </w:pPr>
+      <w:r>
+        <w:rPr>
+          <w:rFonts w:ascii="Times New Roman" w:hAnsi="Times New Roman" w:cs="Times New Roman"/>
+          <w:b/>
+          <w:bCs/>
+          <w:sz w:val="24"/>
+          <w:lang w:val="es-CO"/>
+        </w:rPr>
+        <w:t>Precondiciones:</w:t>
       </w:r>
       <w:r>
         <w:rPr>
+          <w:rFonts w:ascii="Times New Roman" w:hAnsi="Times New Roman" w:cs="Times New Roman"/>
+          <w:sz w:val="24"/>
+          <w:lang w:val="es-CO"/>
+        </w:rPr>
+        <w:t xml:space="preserve"> El usuario creara las cuentas nuevas que por defecto serán de rol estudiante.</w:t>
+      </w:r>
+    </w:p>
+    <w:p>
+      <w:pPr>
+        <w:numPr>
+          <w:ilvl w:val="0"/>
+          <w:numId w:val="11"/>
+        </w:numPr>
+        <w:rPr>
+          <w:rFonts w:ascii="Times New Roman" w:hAnsi="Times New Roman" w:cs="Times New Roman"/>
+          <w:sz w:val="24"/>
+          <w:lang w:val="es-CO"/>
+        </w:rPr>
+      </w:pPr>
+      <w:r>
+        <w:rPr>
+          <w:rFonts w:ascii="Times New Roman" w:hAnsi="Times New Roman" w:cs="Times New Roman"/>
+          <w:b/>
+          <w:bCs/>
+          <w:sz w:val="24"/>
+          <w:lang w:val="es-CO"/>
+        </w:rPr>
+        <w:t>Criterios de aceptación:</w:t>
+      </w:r>
+    </w:p>
+    <w:p>
+      <w:pPr>
+        <w:numPr>
+          <w:ilvl w:val="1"/>
+          <w:numId w:val="11"/>
+        </w:numPr>
+        <w:rPr>
+          <w:rFonts w:ascii="Times New Roman" w:hAnsi="Times New Roman" w:cs="Times New Roman"/>
+          <w:sz w:val="24"/>
+          <w:lang w:val="es-CO"/>
+        </w:rPr>
+      </w:pPr>
+      <w:r>
+        <w:rPr>
+          <w:rFonts w:ascii="Times New Roman" w:hAnsi="Times New Roman" w:cs="Times New Roman"/>
+          <w:sz w:val="24"/>
+          <w:lang w:val="es-CO"/>
+        </w:rPr>
+        <w:t>Validación de Campos: El sistema debe validar todos los campos obligatorios durante el registro. Si algún campo está vacío o incorrecto, se debe mostrar un mensaje de error claro y específico al administrador.</w:t>
+      </w:r>
+    </w:p>
+    <w:p>
+      <w:pPr>
+        <w:numPr>
+          <w:ilvl w:val="1"/>
+          <w:numId w:val="11"/>
+        </w:numPr>
+        <w:rPr>
+          <w:rFonts w:ascii="Times New Roman" w:hAnsi="Times New Roman" w:cs="Times New Roman"/>
+          <w:sz w:val="24"/>
+          <w:lang w:val="es-CO"/>
+        </w:rPr>
+      </w:pPr>
+      <w:r>
+        <w:rPr>
+          <w:rFonts w:ascii="Times New Roman" w:hAnsi="Times New Roman" w:cs="Times New Roman"/>
+          <w:sz w:val="24"/>
+          <w:lang w:val="es-CO"/>
+        </w:rPr>
+        <w:t>Formato del Correo Electrónico: El correo electrónico proporcionado debe seguir un formato válido (por ejemplo, usuario@dominio.com). Si el correo no es válido, el sistema debe rechazar el registro y notificar al administrador.</w:t>
+      </w:r>
+    </w:p>
+    <w:p>
+      <w:pPr>
+        <w:numPr>
+          <w:ilvl w:val="1"/>
+          <w:numId w:val="11"/>
+        </w:numPr>
+        <w:rPr>
+          <w:rFonts w:ascii="Times New Roman" w:hAnsi="Times New Roman" w:cs="Times New Roman"/>
+          <w:sz w:val="24"/>
+          <w:lang w:val="es-CO"/>
+        </w:rPr>
+      </w:pPr>
+      <w:r>
+        <w:rPr>
+          <w:rFonts w:ascii="Times New Roman" w:hAnsi="Times New Roman" w:cs="Times New Roman"/>
+          <w:sz w:val="24"/>
+          <w:lang w:val="es-CO"/>
+        </w:rPr>
+        <w:t>Seguridad de la Contraseña: La contraseña debe cumplir con los requisitos mínimos de seguridad (longitud mínima de 8 caracteres, inclusión de letras mayúsculas, minúsculas y números). Si la contraseña no cumple estos requisitos, se debe mostrar un mensaje indicando los criterios no cumplidos.</w:t>
+      </w:r>
+    </w:p>
+    <w:p>
+      <w:pPr>
+        <w:numPr>
+          <w:ilvl w:val="1"/>
+          <w:numId w:val="11"/>
+        </w:numPr>
+        <w:rPr>
+          <w:rFonts w:ascii="Times New Roman" w:hAnsi="Times New Roman" w:cs="Times New Roman"/>
+          <w:sz w:val="24"/>
+          <w:lang w:val="es-CO"/>
+        </w:rPr>
+      </w:pPr>
+      <w:r>
+        <w:rPr>
+          <w:rFonts w:ascii="Times New Roman" w:hAnsi="Times New Roman" w:cs="Times New Roman"/>
+          <w:sz w:val="24"/>
+          <w:lang w:val="es-CO"/>
+        </w:rPr>
+        <w:t>Creación de la Cuenta: Una vez que todos los datos son validados, el sistema debe crear la cuenta y almacenar la información del usuario en la base de datos.</w:t>
+      </w:r>
+    </w:p>
+    <w:p>
+      <w:pPr>
+        <w:numPr>
+          <w:ilvl w:val="1"/>
+          <w:numId w:val="11"/>
+        </w:numPr>
+        <w:rPr>
+          <w:rFonts w:ascii="Times New Roman" w:hAnsi="Times New Roman" w:cs="Times New Roman"/>
+          <w:sz w:val="24"/>
+          <w:lang w:val="es-CO"/>
+        </w:rPr>
+      </w:pPr>
+      <w:r>
+        <w:rPr>
+          <w:rFonts w:ascii="Times New Roman" w:hAnsi="Times New Roman" w:cs="Times New Roman"/>
+          <w:sz w:val="24"/>
+          <w:lang w:val="es-CO"/>
+        </w:rPr>
+        <w:t>Notificación de Registro: El sistema debe enviar un correo de verificación o confirmación al usuario registrado si está habilitada esta opción. La cuenta debe ser activada correctamente y permitir el inicio de sesión</w:t>
+      </w:r>
+      <w:r>
+        <w:rPr>
+          <w:rFonts w:ascii="Times New Roman" w:hAnsi="Times New Roman" w:cs="Times New Roman"/>
+          <w:sz w:val="24"/>
           <w:lang w:val="es-CO"/>
         </w:rPr>
         <w:t>.</w:t>
@@ -61,156 +233,19 @@
     <w:p>
       <w:pPr>
         <w:numPr>
-          <w:ilvl w:val="0"/>
-          <w:numId w:val="1"/>
+          <w:ilvl w:val="1"/>
+          <w:numId w:val="11"/>
         </w:numPr>
         <w:rPr>
+          <w:rFonts w:ascii="Times New Roman" w:hAnsi="Times New Roman" w:cs="Times New Roman"/>
+          <w:sz w:val="24"/>
           <w:lang w:val="es-CO"/>
         </w:rPr>
       </w:pPr>
       <w:r>
         <w:rPr>
-          <w:b/>
-          <w:bCs/>
-          <w:lang w:val="es-CO"/>
-        </w:rPr>
-        <w:t>Precondiciones:</w:t>
-      </w:r>
-      <w:r>
-        <w:rPr>
-          <w:lang w:val="es-CO"/>
-        </w:rPr>
-        <w:t xml:space="preserve"> El usuario </w:t>
-      </w:r>
-      <w:r>
-        <w:rPr>
-          <w:lang w:val="es-CO"/>
-        </w:rPr>
-        <w:t>creara las cuentas nuevas que por defecto serán de rol estudiante</w:t>
-      </w:r>
-      <w:r>
-        <w:rPr>
-          <w:lang w:val="es-CO"/>
-        </w:rPr>
-        <w:t>.</w:t>
-      </w:r>
-    </w:p>
-    <w:p>
-      <w:pPr>
-        <w:numPr>
-          <w:ilvl w:val="0"/>
-          <w:numId w:val="1"/>
-        </w:numPr>
-        <w:rPr>
-          <w:lang w:val="es-CO"/>
-        </w:rPr>
-      </w:pPr>
-      <w:r>
-        <w:rPr>
-          <w:b/>
-          <w:bCs/>
-          <w:lang w:val="es-CO"/>
-        </w:rPr>
-        <w:t>Criterios de aceptación:</w:t>
-      </w:r>
-    </w:p>
-    <w:p>
-      <w:pPr>
-        <w:numPr>
-          <w:ilvl w:val="1"/>
-          <w:numId w:val="1"/>
-        </w:numPr>
-        <w:rPr>
-          <w:lang w:val="es-CO"/>
-        </w:rPr>
-      </w:pPr>
-      <w:r>
-        <w:rPr>
-          <w:lang w:val="es-CO"/>
-        </w:rPr>
-        <w:t>Validación de Campos: El sistema debe validar todos los campos obligatorios durante el registro. Si algún campo está vacío o incorrecto, se debe mostrar un mensaje de error claro y específico al administrador.</w:t>
-      </w:r>
-    </w:p>
-    <w:p>
-      <w:pPr>
-        <w:numPr>
-          <w:ilvl w:val="1"/>
-          <w:numId w:val="1"/>
-        </w:numPr>
-        <w:rPr>
-          <w:lang w:val="es-CO"/>
-        </w:rPr>
-      </w:pPr>
-      <w:r>
-        <w:rPr>
-          <w:lang w:val="es-CO"/>
-        </w:rPr>
-        <w:t>Formato del Correo Electrónico: El correo electrónico proporcionado debe seguir un formato válido (por ejemplo, usuario@dominio.com). Si el correo no es válido, el sistema debe rechazar el registro y notificar al administrador.</w:t>
-      </w:r>
-    </w:p>
-    <w:p>
-      <w:pPr>
-        <w:numPr>
-          <w:ilvl w:val="1"/>
-          <w:numId w:val="1"/>
-        </w:numPr>
-        <w:rPr>
-          <w:lang w:val="es-CO"/>
-        </w:rPr>
-      </w:pPr>
-      <w:r>
-        <w:rPr>
-          <w:lang w:val="es-CO"/>
-        </w:rPr>
-        <w:t>Seguridad de la Contraseña: La contraseña debe cumplir con los requisitos mínimos de seguridad (longitud mínima de 8 caracteres, inclusión de letras mayúsculas, minúsculas y números). Si la contraseña no cumple estos requisitos, se debe mostrar un mensaje indicando los criterios no cumplidos.</w:t>
-      </w:r>
-    </w:p>
-    <w:p>
-      <w:pPr>
-        <w:numPr>
-          <w:ilvl w:val="1"/>
-          <w:numId w:val="1"/>
-        </w:numPr>
-        <w:rPr>
-          <w:lang w:val="es-CO"/>
-        </w:rPr>
-      </w:pPr>
-      <w:r>
-        <w:rPr>
-          <w:lang w:val="es-CO"/>
-        </w:rPr>
-        <w:t>Creación de la Cuenta: Una vez que todos los datos son validados, el sistema debe crear la cuenta y almacenar la información del usuario en la base de datos.</w:t>
-      </w:r>
-    </w:p>
-    <w:p>
-      <w:pPr>
-        <w:numPr>
-          <w:ilvl w:val="1"/>
-          <w:numId w:val="1"/>
-        </w:numPr>
-        <w:rPr>
-          <w:lang w:val="es-CO"/>
-        </w:rPr>
-      </w:pPr>
-      <w:r>
-        <w:rPr>
-          <w:lang w:val="es-CO"/>
-        </w:rPr>
-        <w:t>Notificación de Registro: El sistema debe enviar un correo de verificación o confirmación al usuario registrado si está habilitada esta opción. La cuenta debe ser activada correctamente y permitir el inicio de sesión.</w:t>
-      </w:r>
-    </w:p>
-    <w:p>
-      <w:pPr>
-        <w:numPr>
-          <w:ilvl w:val="1"/>
-          <w:numId w:val="1"/>
-        </w:numPr>
-        <w:rPr>
-          <w:lang w:val="es-CO"/>
-        </w:rPr>
-      </w:pPr>
-      <w:r>
-        <w:rPr>
+          <w:rFonts w:ascii="Times New Roman" w:hAnsi="Times New Roman" w:cs="Times New Roman"/>
+          <w:sz w:val="24"/>
           <w:lang w:val="es-CO"/>
         </w:rPr>
         <w:t>Asignación del Rol: El sistema debe asignar el rol de "Estudiante" por defecto a las nuevas cuentas, a menos que se especifique otro rol durante el registro. Este rol debe permitir al usuario acceder a su panel correspondiente según su rol.</w:t>
@@ -220,14 +255,18 @@
       <w:pPr>
         <w:numPr>
           <w:ilvl w:val="1"/>
-          <w:numId w:val="1"/>
+          <w:numId w:val="11"/>
         </w:numPr>
         <w:rPr>
+          <w:rFonts w:ascii="Times New Roman" w:hAnsi="Times New Roman" w:cs="Times New Roman"/>
+          <w:sz w:val="24"/>
           <w:lang w:val="es-CO"/>
         </w:rPr>
       </w:pPr>
       <w:r>
         <w:rPr>
+          <w:rFonts w:ascii="Times New Roman" w:hAnsi="Times New Roman" w:cs="Times New Roman"/>
+          <w:sz w:val="24"/>
           <w:lang w:val="es-CO"/>
         </w:rPr>
         <w:t>Retroalimentación al Administrador: En caso de errores durante el proceso de registro, el sistema debe proporcionar retroalimentación inmediata y específica al administrador para que pueda corregir los datos.</w:t>
@@ -236,6 +275,8 @@
     <w:p>
       <w:pPr>
         <w:rPr>
+          <w:rFonts w:ascii="Times New Roman" w:hAnsi="Times New Roman" w:cs="Times New Roman"/>
+          <w:sz w:val="24"/>
           <w:lang w:val="es-CO"/>
         </w:rPr>
       </w:pPr>
@@ -243,6 +284,8 @@
     <w:p>
       <w:pPr>
         <w:rPr>
+          <w:rFonts w:ascii="Times New Roman" w:hAnsi="Times New Roman" w:cs="Times New Roman"/>
+          <w:sz w:val="24"/>
           <w:lang w:val="es-CO"/>
         </w:rPr>
       </w:pPr>
@@ -250,41 +293,68 @@
     <w:p>
       <w:pPr>
         <w:rPr>
+          <w:rFonts w:ascii="Times New Roman" w:hAnsi="Times New Roman" w:cs="Times New Roman"/>
+          <w:sz w:val="24"/>
           <w:lang w:val="es-CO"/>
         </w:rPr>
       </w:pPr>
     </w:p>
     <w:p>
       <w:pPr>
+        <w:rPr>
+          <w:rFonts w:ascii="Times New Roman" w:hAnsi="Times New Roman" w:cs="Times New Roman"/>
+          <w:sz w:val="24"/>
+          <w:lang w:val="es-CO"/>
+        </w:rPr>
+      </w:pPr>
+    </w:p>
+    <w:p>
+      <w:pPr>
         <w:numPr>
           <w:ilvl w:val="0"/>
-          <w:numId w:val="1"/>
+          <w:numId w:val="11"/>
         </w:numPr>
         <w:rPr>
+          <w:rFonts w:ascii="Times New Roman" w:hAnsi="Times New Roman" w:cs="Times New Roman"/>
+          <w:sz w:val="24"/>
           <w:lang w:val="es-CO"/>
         </w:rPr>
       </w:pPr>
       <w:r>
         <w:rPr>
+          <w:rFonts w:ascii="Times New Roman" w:hAnsi="Times New Roman" w:cs="Times New Roman"/>
           <w:b/>
           <w:bCs/>
-          <w:lang w:val="es-CO"/>
-        </w:rPr>
-        <w:t>Descripción:</w:t>
+          <w:sz w:val="24"/>
+          <w:lang w:val="es-CO"/>
+        </w:rPr>
+        <w:t>Descripción</w:t>
+      </w:r>
+      <w:r>
+        <w:rPr>
+          <w:rFonts w:ascii="Times New Roman" w:hAnsi="Times New Roman" w:cs="Times New Roman"/>
+          <w:sz w:val="24"/>
+          <w:lang w:val="es-CO"/>
+        </w:rPr>
+        <w:t>:</w:t>
       </w:r>
     </w:p>
     <w:p>
       <w:pPr>
         <w:numPr>
           <w:ilvl w:val="1"/>
-          <w:numId w:val="1"/>
+          <w:numId w:val="11"/>
         </w:numPr>
         <w:rPr>
+          <w:rFonts w:ascii="Times New Roman" w:hAnsi="Times New Roman" w:cs="Times New Roman"/>
+          <w:sz w:val="24"/>
           <w:lang w:val="es-CO"/>
         </w:rPr>
       </w:pPr>
       <w:r>
         <w:rPr>
+          <w:rFonts w:ascii="Times New Roman" w:hAnsi="Times New Roman" w:cs="Times New Roman"/>
+          <w:sz w:val="24"/>
           <w:lang w:val="es-CO"/>
         </w:rPr>
         <w:t>El usuario accede al formulario de registro y proporciona los datos requeridos (nombre, correo electrónico, contraseña, rol, etc.).</w:t>
@@ -294,14 +364,18 @@
       <w:pPr>
         <w:numPr>
           <w:ilvl w:val="1"/>
-          <w:numId w:val="1"/>
+          <w:numId w:val="11"/>
         </w:numPr>
         <w:rPr>
+          <w:rFonts w:ascii="Times New Roman" w:hAnsi="Times New Roman" w:cs="Times New Roman"/>
+          <w:sz w:val="24"/>
           <w:lang w:val="es-CO"/>
         </w:rPr>
       </w:pPr>
       <w:r>
         <w:rPr>
+          <w:rFonts w:ascii="Times New Roman" w:hAnsi="Times New Roman" w:cs="Times New Roman"/>
+          <w:sz w:val="24"/>
           <w:lang w:val="es-CO"/>
         </w:rPr>
         <w:t>El sistema valida la información proporcionada (validación de correo, formato de contraseña, campos obligatorios, etc.).</w:t>
@@ -311,14 +385,18 @@
       <w:pPr>
         <w:numPr>
           <w:ilvl w:val="1"/>
-          <w:numId w:val="1"/>
+          <w:numId w:val="11"/>
         </w:numPr>
         <w:rPr>
+          <w:rFonts w:ascii="Times New Roman" w:hAnsi="Times New Roman" w:cs="Times New Roman"/>
+          <w:sz w:val="24"/>
           <w:lang w:val="es-CO"/>
         </w:rPr>
       </w:pPr>
       <w:r>
         <w:rPr>
+          <w:rFonts w:ascii="Times New Roman" w:hAnsi="Times New Roman" w:cs="Times New Roman"/>
+          <w:sz w:val="24"/>
           <w:lang w:val="es-CO"/>
         </w:rPr>
         <w:t>Si la información es válida, el sistema crea una nueva cuenta de usuario y envía un correo de verificación o confirmación (opcional).</w:t>
@@ -328,14 +406,18 @@
       <w:pPr>
         <w:numPr>
           <w:ilvl w:val="1"/>
-          <w:numId w:val="1"/>
+          <w:numId w:val="11"/>
         </w:numPr>
         <w:rPr>
+          <w:rFonts w:ascii="Times New Roman" w:hAnsi="Times New Roman" w:cs="Times New Roman"/>
+          <w:sz w:val="24"/>
           <w:lang w:val="es-CO"/>
         </w:rPr>
       </w:pPr>
       <w:r>
         <w:rPr>
+          <w:rFonts w:ascii="Times New Roman" w:hAnsi="Times New Roman" w:cs="Times New Roman"/>
+          <w:sz w:val="24"/>
           <w:lang w:val="es-CO"/>
         </w:rPr>
         <w:t>El usuario puede iniciar sesión una vez completado el registro.</w:t>
@@ -345,14 +427,18 @@
       <w:pPr>
         <w:numPr>
           <w:ilvl w:val="1"/>
-          <w:numId w:val="1"/>
+          <w:numId w:val="11"/>
         </w:numPr>
         <w:rPr>
+          <w:rFonts w:ascii="Times New Roman" w:hAnsi="Times New Roman" w:cs="Times New Roman"/>
+          <w:sz w:val="24"/>
           <w:lang w:val="es-CO"/>
         </w:rPr>
       </w:pPr>
       <w:r>
         <w:rPr>
+          <w:rFonts w:ascii="Times New Roman" w:hAnsi="Times New Roman" w:cs="Times New Roman"/>
+          <w:sz w:val="24"/>
           <w:lang w:val="es-CO"/>
         </w:rPr>
         <w:t>Si la información es incorrecta o incompleta, el sistema notifica los errores y solicita correcciones.</w:t>
@@ -360,8 +446,9 @@
     </w:p>
     <w:p>
       <w:pPr>
-        <w:ind w:left="1080"/>
-        <w:rPr>
+        <w:rPr>
+          <w:rFonts w:ascii="Times New Roman" w:hAnsi="Times New Roman" w:cs="Times New Roman"/>
+          <w:sz w:val="24"/>
           <w:lang w:val="es-CO"/>
         </w:rPr>
       </w:pPr>
@@ -370,63 +457,47 @@
       <w:pPr>
         <w:numPr>
           <w:ilvl w:val="0"/>
-          <w:numId w:val="1"/>
+          <w:numId w:val="11"/>
         </w:numPr>
         <w:rPr>
+          <w:rFonts w:ascii="Times New Roman" w:hAnsi="Times New Roman" w:cs="Times New Roman"/>
+          <w:sz w:val="24"/>
           <w:lang w:val="es-CO"/>
         </w:rPr>
       </w:pPr>
       <w:r>
         <w:rPr>
+          <w:rFonts w:ascii="Times New Roman" w:hAnsi="Times New Roman" w:cs="Times New Roman"/>
           <w:b/>
           <w:bCs/>
-          <w:lang w:val="es-CO"/>
-        </w:rPr>
-        <w:t>Resultado Final:</w:t>
+          <w:sz w:val="24"/>
+          <w:lang w:val="es-CO"/>
+        </w:rPr>
+        <w:t>Resultado Final</w:t>
       </w:r>
       <w:r>
         <w:rPr>
-          <w:lang w:val="es-CO"/>
-        </w:rPr>
-        <w:t xml:space="preserve"> Se crea una nueva cuenta en el sistema y el usuario</w:t>
-      </w:r>
-      <w:r>
-        <w:rPr>
-          <w:lang w:val="es-CO"/>
-        </w:rPr>
-        <w:t xml:space="preserve"> (</w:t>
-      </w:r>
-      <w:r>
-        <w:rPr>
-          <w:lang w:val="es-CO"/>
-        </w:rPr>
-        <w:t>Estudiante, Profesor o Administrador</w:t>
-      </w:r>
-      <w:r>
-        <w:rPr>
-          <w:lang w:val="es-CO"/>
-        </w:rPr>
-        <w:t>)</w:t>
-      </w:r>
-      <w:r>
-        <w:rPr>
-          <w:lang w:val="es-CO"/>
-        </w:rPr>
-        <w:t xml:space="preserve"> queda registrado para acceder a su panel correspondiente.</w:t>
+          <w:rFonts w:ascii="Times New Roman" w:hAnsi="Times New Roman" w:cs="Times New Roman"/>
+          <w:sz w:val="24"/>
+          <w:lang w:val="es-CO"/>
+        </w:rPr>
+        <w:t>: Se crea una nueva cuenta en el sistema y el usuario (Estudiante, Profesor o Administrador) queda registrado para acceder a su panel correspondiente.</w:t>
       </w:r>
     </w:p>
     <w:p>
       <w:pPr>
         <w:rPr>
-          <w:lang w:val="es-CO"/>
+          <w:rFonts w:ascii="Times New Roman" w:hAnsi="Times New Roman" w:cs="Times New Roman"/>
+          <w:sz w:val="24"/>
+          <w:lang w:val="es-ES"/>
         </w:rPr>
       </w:pPr>
     </w:p>
     <w:sectPr>
-      <w:headerReference w:type="default" r:id="rId7"/>
-      <w:footerReference w:type="default" r:id="rId8"/>
-      <w:pgSz w:w="11906" w:h="16838"/>
-      <w:pgMar w:top="1440" w:right="1440" w:bottom="1440" w:left="1440" w:header="720" w:footer="720" w:gutter="0"/>
+      <w:headerReference w:type="default" r:id="rId11"/>
+      <w:footerReference w:type="default" r:id="rId12"/>
+      <w:pgSz w:w="12240" w:h="15840" w:code="1"/>
+      <w:pgMar w:top="1417" w:right="1701" w:bottom="1417" w:left="1701" w:header="720" w:footer="720" w:gutter="0"/>
       <w:cols w:space="720"/>
       <w:docGrid w:linePitch="360"/>
     </w:sectPr>
@@ -439,7 +510,7 @@
   <w:endnote w:type="separator" w:id="-1">
     <w:p>
       <w:pPr>
-        <w:spacing w:after="0" w:line="240" w:lineRule="auto"/>
+        <w:spacing w:before="0" w:after="0" w:line="240" w:lineRule="auto"/>
       </w:pPr>
       <w:r>
         <w:separator/>
@@ -449,7 +520,7 @@
   <w:endnote w:type="continuationSeparator" w:id="0">
     <w:p>
       <w:pPr>
-        <w:spacing w:after="0" w:line="240" w:lineRule="auto"/>
+        <w:spacing w:before="0" w:after="0" w:line="240" w:lineRule="auto"/>
       </w:pPr>
       <w:r>
         <w:continuationSeparator/>
@@ -461,61 +532,109 @@
 
 <file path=word/footer1.xml><?xml version="1.0" encoding="utf-8"?>
 <w:ftr xmlns:wpc="http://schemas.microsoft.com/office/word/2010/wordprocessingCanvas" xmlns:cx="http://schemas.microsoft.com/office/drawing/2014/chartex" xmlns:cx1="http://schemas.microsoft.com/office/drawing/2015/9/8/chartex" xmlns:cx2="http://schemas.microsoft.com/office/drawing/2015/10/21/chartex" xmlns:cx3="http://schemas.microsoft.com/office/drawing/2016/5/9/chartex" xmlns:cx4="http://schemas.microsoft.com/office/drawing/2016/5/10/chartex" xmlns:cx5="http://schemas.microsoft.com/office/drawing/2016/5/11/chartex" xmlns:cx6="http://schemas.microsoft.com/office/drawing/2016/5/12/chartex" xmlns:cx7="http://schemas.microsoft.com/office/drawing/2016/5/13/chartex" xmlns:cx8="http://schemas.microsoft.com/office/drawing/2016/5/14/chartex" xmlns:mc="http://schemas.openxmlformats.org/markup-compatibility/2006" xmlns:aink="http://schemas.microsoft.com/office/drawing/2016/ink" xmlns:am3d="http://schemas.microsoft.com/office/drawing/2017/model3d" xmlns:o="urn:schemas-microsoft-com:office:office" xmlns:oel="http://schemas.microsoft.com/office/2019/extlst" xmlns:r="http://schemas.openxmlformats.org/officeDocument/2006/relationships" xmlns:m="http://schemas.openxmlformats.org/officeDocument/2006/math" xmlns:v="urn:schemas-microsoft-com:vml" xmlns:wp14="http://schemas.microsoft.com/office/word/2010/wordprocessingDrawing" xmlns:wp="http://schemas.openxmlformats.org/drawingml/2006/wordprocessingDrawing" xmlns:w10="urn:schemas-microsoft-com:office:word" xmlns:w="http://schemas.openxmlformats.org/wordprocessingml/2006/main" xmlns:w14="http://schemas.microsoft.com/office/word/2010/wordml" xmlns:w15="http://schemas.microsoft.com/office/word/2012/wordml" xmlns:w16cex="http://schemas.microsoft.com/office/word/2018/wordml/cex" xmlns:w16cid="http://schemas.microsoft.com/office/word/2016/wordml/cid" xmlns:w16="http://schemas.microsoft.com/office/word/2018/wordml" xmlns:w16du="http://schemas.microsoft.com/office/word/2023/wordml/word16du" xmlns:w16sdtdh="http://schemas.microsoft.com/office/word/2020/wordml/sdtdatahash" xmlns:w16se="http://schemas.microsoft.com/office/word/2015/wordml/symex" xmlns:wpg="http://schemas.microsoft.com/office/word/2010/wordprocessingGroup" xmlns:wpi="http://schemas.microsoft.com/office/word/2010/wordprocessingInk" xmlns:wne="http://schemas.microsoft.com/office/word/2006/wordml" xmlns:wps="http://schemas.microsoft.com/office/word/2010/wordprocessingShape" mc:Ignorable="w14 w15 w16se w16cid w16 w16cex w16sdtdh w16du wp14">
-  <w:tbl>
-    <w:tblPr>
-      <w:tblW w:w="0" w:type="auto"/>
-      <w:tblLayout w:type="fixed"/>
-      <w:tblLook w:val="06A0" w:firstRow="1" w:lastRow="0" w:firstColumn="1" w:lastColumn="0" w:noHBand="1" w:noVBand="1"/>
-    </w:tblPr>
-    <w:tblGrid>
-      <w:gridCol w:w="3005"/>
-      <w:gridCol w:w="3005"/>
-      <w:gridCol w:w="3005"/>
-    </w:tblGrid>
-    <w:tr>
-      <w:trPr>
-        <w:trHeight w:val="300"/>
-      </w:trPr>
-      <w:tc>
-        <w:tcPr>
-          <w:tcW w:w="3005" w:type="dxa"/>
-        </w:tcPr>
-        <w:p>
-          <w:pPr>
-            <w:pStyle w:val="Encabezado"/>
-            <w:ind w:left="-115"/>
-          </w:pPr>
-        </w:p>
-      </w:tc>
-      <w:tc>
-        <w:tcPr>
-          <w:tcW w:w="3005" w:type="dxa"/>
-        </w:tcPr>
-        <w:p>
-          <w:pPr>
-            <w:pStyle w:val="Encabezado"/>
-            <w:jc w:val="center"/>
-          </w:pPr>
-        </w:p>
-      </w:tc>
-      <w:tc>
-        <w:tcPr>
-          <w:tcW w:w="3005" w:type="dxa"/>
-        </w:tcPr>
-        <w:p>
-          <w:pPr>
-            <w:pStyle w:val="Encabezado"/>
-            <w:ind w:right="-115"/>
-            <w:jc w:val="right"/>
-          </w:pPr>
-        </w:p>
-      </w:tc>
-    </w:tr>
-  </w:tbl>
   <w:p>
     <w:pPr>
       <w:pStyle w:val="Piedepgina"/>
     </w:pPr>
+    <w:r>
+      <w:rPr>
+        <w:rFonts w:ascii="Times New Roman" w:hAnsi="Times New Roman" w:cs="Times New Roman"/>
+        <w:b/>
+        <w:bCs/>
+        <w:noProof/>
+        <w:sz w:val="24"/>
+      </w:rPr>
+      <mc:AlternateContent>
+        <mc:Choice Requires="wps">
+          <w:drawing>
+            <wp:anchor distT="0" distB="0" distL="114300" distR="114300" simplePos="0" relativeHeight="251661312" behindDoc="0" locked="0" layoutInCell="1" allowOverlap="1" wp14:anchorId="0FF2ED97" wp14:editId="5F28FEE3">
+              <wp:simplePos x="0" y="0"/>
+              <wp:positionH relativeFrom="page">
+                <wp:align>left</wp:align>
+              </wp:positionH>
+              <wp:positionV relativeFrom="bottomMargin">
+                <wp:align>top</wp:align>
+              </wp:positionV>
+              <wp:extent cx="4242391" cy="914622"/>
+              <wp:effectExtent l="0" t="0" r="6350" b="0"/>
+              <wp:wrapNone/>
+              <wp:docPr id="1619843490" name="Right Triangle 6">
+                <a:extLst xmlns:a="http://schemas.openxmlformats.org/drawingml/2006/main">
+                  <a:ext uri="{C183D7F6-B498-43B3-948B-1728B52AA6E4}">
+                    <adec:decorative xmlns:adec="http://schemas.microsoft.com/office/drawing/2017/decorative" val="1"/>
+                  </a:ext>
+                </a:extLst>
+              </wp:docPr>
+              <wp:cNvGraphicFramePr/>
+              <a:graphic xmlns:a="http://schemas.openxmlformats.org/drawingml/2006/main">
+                <a:graphicData uri="http://schemas.microsoft.com/office/word/2010/wordprocessingShape">
+                  <wps:wsp>
+                    <wps:cNvSpPr/>
+                    <wps:spPr>
+                      <a:xfrm rot="10800000" flipH="1" flipV="1">
+                        <a:off x="0" y="0"/>
+                        <a:ext cx="4465674" cy="1095375"/>
+                      </a:xfrm>
+                      <a:prstGeom prst="rtTriangle">
+                        <a:avLst/>
+                      </a:prstGeom>
+                      <a:solidFill>
+                        <a:schemeClr val="tx1">
+                          <a:lumMod val="85000"/>
+                          <a:lumOff val="15000"/>
+                        </a:schemeClr>
+                      </a:solidFill>
+                      <a:ln>
+                        <a:noFill/>
+                      </a:ln>
+                    </wps:spPr>
+                    <wps:style>
+                      <a:lnRef idx="2">
+                        <a:schemeClr val="accent1">
+                          <a:shade val="50000"/>
+                        </a:schemeClr>
+                      </a:lnRef>
+                      <a:fillRef idx="1">
+                        <a:schemeClr val="accent1"/>
+                      </a:fillRef>
+                      <a:effectRef idx="0">
+                        <a:schemeClr val="accent1"/>
+                      </a:effectRef>
+                      <a:fontRef idx="minor">
+                        <a:schemeClr val="lt1"/>
+                      </a:fontRef>
+                    </wps:style>
+                    <wps:bodyPr rot="0" spcFirstLastPara="0" vertOverflow="overflow" horzOverflow="overflow" vert="horz" wrap="square" lIns="91440" tIns="45720" rIns="91440" bIns="45720" numCol="1" spcCol="0" rtlCol="0" fromWordArt="0" anchor="ctr" anchorCtr="0" forceAA="0" compatLnSpc="1">
+                      <a:prstTxWarp prst="textNoShape">
+                        <a:avLst/>
+                      </a:prstTxWarp>
+                      <a:noAutofit/>
+                    </wps:bodyPr>
+                  </wps:wsp>
+                </a:graphicData>
+              </a:graphic>
+              <wp14:sizeRelH relativeFrom="margin">
+                <wp14:pctWidth>0</wp14:pctWidth>
+              </wp14:sizeRelH>
+              <wp14:sizeRelV relativeFrom="margin">
+                <wp14:pctHeight>0</wp14:pctHeight>
+              </wp14:sizeRelV>
+            </wp:anchor>
+          </w:drawing>
+        </mc:Choice>
+        <mc:Fallback>
+          <w:pict>
+            <v:shapetype w14:anchorId="4347DF4A" id="_x0000_t6" coordsize="21600,21600" o:spt="6" path="m,l,21600r21600,xe">
+              <v:stroke joinstyle="miter"/>
+              <v:path gradientshapeok="t" o:connecttype="custom" o:connectlocs="0,0;0,10800;0,21600;10800,21600;21600,21600;10800,10800" textboxrect="1800,12600,12600,19800"/>
+            </v:shapetype>
+            <v:shape id="Right Triangle 6" o:spid="_x0000_s1026" type="#_x0000_t6" alt="&quot;&quot;" style="position:absolute;margin-left:0;margin-top:0;width:334.05pt;height:1in;rotation:180;flip:x y;z-index:251661312;visibility:visible;mso-wrap-style:square;mso-width-percent:0;mso-height-percent:0;mso-wrap-distance-left:9pt;mso-wrap-distance-top:0;mso-wrap-distance-right:9pt;mso-wrap-distance-bottom:0;mso-position-horizontal:left;mso-position-horizontal-relative:page;mso-position-vertical:top;mso-position-vertical-relative:bottom-margin-area;mso-width-percent:0;mso-height-percent:0;mso-width-relative:margin;mso-height-relative:margin;v-text-anchor:middle" o:gfxdata="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" fillcolor="#272727 [2749]" stroked="f" strokeweight="1pt">
+              <w10:wrap anchorx="page" anchory="margin"/>
+            </v:shape>
+          </w:pict>
+        </mc:Fallback>
+      </mc:AlternateContent>
+    </w:r>
   </w:p>
 </w:ftr>
 </file>
@@ -525,7 +644,7 @@
   <w:footnote w:type="separator" w:id="-1">
     <w:p>
       <w:pPr>
-        <w:spacing w:after="0" w:line="240" w:lineRule="auto"/>
+        <w:spacing w:before="0" w:after="0" w:line="240" w:lineRule="auto"/>
       </w:pPr>
       <w:r>
         <w:separator/>
@@ -535,7 +654,7 @@
   <w:footnote w:type="continuationSeparator" w:id="0">
     <w:p>
       <w:pPr>
-        <w:spacing w:after="0" w:line="240" w:lineRule="auto"/>
+        <w:spacing w:before="0" w:after="0" w:line="240" w:lineRule="auto"/>
       </w:pPr>
       <w:r>
         <w:continuationSeparator/>
@@ -547,141 +666,1274 @@
 
 <file path=word/header1.xml><?xml version="1.0" encoding="utf-8"?>
 <w:hdr xmlns:wpc="http://schemas.microsoft.com/office/word/2010/wordprocessingCanvas" xmlns:cx="http://schemas.microsoft.com/office/drawing/2014/chartex" xmlns:cx1="http://schemas.microsoft.com/office/drawing/2015/9/8/chartex" xmlns:cx2="http://schemas.microsoft.com/office/drawing/2015/10/21/chartex" xmlns:cx3="http://schemas.microsoft.com/office/drawing/2016/5/9/chartex" xmlns:cx4="http://schemas.microsoft.com/office/drawing/2016/5/10/chartex" xmlns:cx5="http://schemas.microsoft.com/office/drawing/2016/5/11/chartex" xmlns:cx6="http://schemas.microsoft.com/office/drawing/2016/5/12/chartex" xmlns:cx7="http://schemas.microsoft.com/office/drawing/2016/5/13/chartex" xmlns:cx8="http://schemas.microsoft.com/office/drawing/2016/5/14/chartex" xmlns:mc="http://schemas.openxmlformats.org/markup-compatibility/2006" xmlns:aink="http://schemas.microsoft.com/office/drawing/2016/ink" xmlns:am3d="http://schemas.microsoft.com/office/drawing/2017/model3d" xmlns:o="urn:schemas-microsoft-com:office:office" xmlns:oel="http://schemas.microsoft.com/office/2019/extlst" xmlns:r="http://schemas.openxmlformats.org/officeDocument/2006/relationships" xmlns:m="http://schemas.openxmlformats.org/officeDocument/2006/math" xmlns:v="urn:schemas-microsoft-com:vml" xmlns:wp14="http://schemas.microsoft.com/office/word/2010/wordprocessingDrawing" xmlns:wp="http://schemas.openxmlformats.org/drawingml/2006/wordprocessingDrawing" xmlns:w10="urn:schemas-microsoft-com:office:word" xmlns:w="http://schemas.openxmlformats.org/wordprocessingml/2006/main" xmlns:w14="http://schemas.microsoft.com/office/word/2010/wordml" xmlns:w15="http://schemas.microsoft.com/office/word/2012/wordml" xmlns:w16cex="http://schemas.microsoft.com/office/word/2018/wordml/cex" xmlns:w16cid="http://schemas.microsoft.com/office/word/2016/wordml/cid" xmlns:w16="http://schemas.microsoft.com/office/word/2018/wordml" xmlns:w16du="http://schemas.microsoft.com/office/word/2023/wordml/word16du" xmlns:w16sdtdh="http://schemas.microsoft.com/office/word/2020/wordml/sdtdatahash" xmlns:w16se="http://schemas.microsoft.com/office/word/2015/wordml/symex" xmlns:wpg="http://schemas.microsoft.com/office/word/2010/wordprocessingGroup" xmlns:wpi="http://schemas.microsoft.com/office/word/2010/wordprocessingInk" xmlns:wne="http://schemas.microsoft.com/office/word/2006/wordml" xmlns:wps="http://schemas.microsoft.com/office/word/2010/wordprocessingShape" mc:Ignorable="w14 w15 w16se w16cid w16 w16cex w16sdtdh w16du wp14">
-  <w:tbl>
-    <w:tblPr>
-      <w:tblW w:w="0" w:type="auto"/>
-      <w:tblLayout w:type="fixed"/>
-      <w:tblLook w:val="06A0" w:firstRow="1" w:lastRow="0" w:firstColumn="1" w:lastColumn="0" w:noHBand="1" w:noVBand="1"/>
-    </w:tblPr>
-    <w:tblGrid>
-      <w:gridCol w:w="3005"/>
-      <w:gridCol w:w="3005"/>
-      <w:gridCol w:w="3005"/>
-    </w:tblGrid>
-    <w:tr>
-      <w:trPr>
-        <w:trHeight w:val="300"/>
-      </w:trPr>
-      <w:tc>
-        <w:tcPr>
-          <w:tcW w:w="3005" w:type="dxa"/>
-        </w:tcPr>
-        <w:p>
-          <w:pPr>
-            <w:pStyle w:val="Encabezado"/>
-            <w:ind w:left="-115"/>
-            <w:rPr>
-              <w:rFonts w:ascii="Aptos" w:eastAsia="Aptos" w:hAnsi="Aptos" w:cs="Aptos"/>
-            </w:rPr>
-          </w:pPr>
-          <w:r>
-            <w:rPr>
-              <w:noProof/>
-            </w:rPr>
-            <w:drawing>
-              <wp:inline distT="0" distB="0" distL="0" distR="0" wp14:anchorId="7838B371" wp14:editId="4877B4F4">
-                <wp:extent cx="1685925" cy="528256"/>
-                <wp:effectExtent l="0" t="0" r="0" b="0"/>
-                <wp:docPr id="919948926" name="Imagen 919948926"/>
-                <wp:cNvGraphicFramePr>
-                  <a:graphicFrameLocks xmlns:a="http://schemas.openxmlformats.org/drawingml/2006/main" noChangeAspect="1"/>
-                </wp:cNvGraphicFramePr>
-                <a:graphic xmlns:a="http://schemas.openxmlformats.org/drawingml/2006/main">
-                  <a:graphicData uri="http://schemas.openxmlformats.org/drawingml/2006/picture">
-                    <pic:pic xmlns:pic="http://schemas.openxmlformats.org/drawingml/2006/picture">
-                      <pic:nvPicPr>
-                        <pic:cNvPr id="0" name=""/>
-                        <pic:cNvPicPr/>
-                      </pic:nvPicPr>
-                      <pic:blipFill>
-                        <a:blip r:embed="rId1">
-                          <a:extLst>
-                            <a:ext uri="{28A0092B-C50C-407E-A947-70E740481C1C}">
-                              <a14:useLocalDpi xmlns:a14="http://schemas.microsoft.com/office/drawing/2010/main" val="0"/>
-                            </a:ext>
-                          </a:extLst>
-                        </a:blip>
-                        <a:stretch>
-                          <a:fillRect/>
-                        </a:stretch>
-                      </pic:blipFill>
-                      <pic:spPr>
+  <w:p>
+    <w:pPr>
+      <w:pStyle w:val="Encabezado"/>
+    </w:pPr>
+    <w:r>
+      <w:rPr>
+        <w:caps/>
+        <w:noProof/>
+        <w:color w:val="808080" w:themeColor="background1" w:themeShade="80"/>
+        <w:szCs w:val="20"/>
+      </w:rPr>
+      <mc:AlternateContent>
+        <mc:Choice Requires="wpg">
+          <w:drawing>
+            <wp:anchor distT="0" distB="0" distL="114300" distR="114300" simplePos="0" relativeHeight="251659264" behindDoc="0" locked="0" layoutInCell="1" allowOverlap="1" wp14:anchorId="55D4B66A" wp14:editId="3202523E">
+              <wp:simplePos x="0" y="0"/>
+              <wp:positionH relativeFrom="page">
+                <wp:posOffset>6038850</wp:posOffset>
+              </wp:positionH>
+              <wp:positionV relativeFrom="page">
+                <wp:posOffset>190500</wp:posOffset>
+              </wp:positionV>
+              <wp:extent cx="1729105" cy="1061720"/>
+              <wp:effectExtent l="0" t="0" r="0" b="5080"/>
+              <wp:wrapNone/>
+              <wp:docPr id="167" name="Grupo 179"/>
+              <wp:cNvGraphicFramePr/>
+              <a:graphic xmlns:a="http://schemas.openxmlformats.org/drawingml/2006/main">
+                <a:graphicData uri="http://schemas.microsoft.com/office/word/2010/wordprocessingGroup">
+                  <wpg:wgp>
+                    <wpg:cNvGrpSpPr/>
+                    <wpg:grpSpPr>
+                      <a:xfrm>
+                        <a:off x="0" y="0"/>
+                        <a:ext cx="1729105" cy="1061720"/>
+                        <a:chOff x="-28575" y="-38100"/>
+                        <a:chExt cx="1729359" cy="1062228"/>
+                      </a:xfrm>
+                    </wpg:grpSpPr>
+                    <wpg:grpSp>
+                      <wpg:cNvPr id="168" name="Grupo 168"/>
+                      <wpg:cNvGrpSpPr/>
+                      <wpg:grpSpPr>
                         <a:xfrm>
-                          <a:off x="0" y="0"/>
-                          <a:ext cx="1685925" cy="528256"/>
+                          <a:off x="-28575" y="-38100"/>
+                          <a:ext cx="1729359" cy="1062228"/>
+                          <a:chOff x="-28575" y="-38100"/>
+                          <a:chExt cx="1729359" cy="1062228"/>
+                        </a:xfrm>
+                      </wpg:grpSpPr>
+                      <wps:wsp>
+                        <wps:cNvPr id="169" name="Rectángulo 169"/>
+                        <wps:cNvSpPr/>
+                        <wps:spPr>
+                          <a:xfrm>
+                            <a:off x="0" y="0"/>
+                            <a:ext cx="1700784" cy="1024128"/>
+                          </a:xfrm>
+                          <a:prstGeom prst="rect">
+                            <a:avLst/>
+                          </a:prstGeom>
+                          <a:solidFill>
+                            <a:schemeClr val="bg1">
+                              <a:alpha val="0"/>
+                            </a:schemeClr>
+                          </a:solidFill>
+                          <a:ln>
+                            <a:noFill/>
+                          </a:ln>
+                        </wps:spPr>
+                        <wps:style>
+                          <a:lnRef idx="2">
+                            <a:schemeClr val="accent1">
+                              <a:shade val="50000"/>
+                            </a:schemeClr>
+                          </a:lnRef>
+                          <a:fillRef idx="1">
+                            <a:schemeClr val="accent1"/>
+                          </a:fillRef>
+                          <a:effectRef idx="0">
+                            <a:schemeClr val="accent1"/>
+                          </a:effectRef>
+                          <a:fontRef idx="minor">
+                            <a:schemeClr val="lt1"/>
+                          </a:fontRef>
+                        </wps:style>
+                        <wps:bodyPr rot="0" spcFirstLastPara="0" vertOverflow="overflow" horzOverflow="overflow" vert="horz" wrap="square" lIns="91440" tIns="45720" rIns="91440" bIns="45720" numCol="1" spcCol="0" rtlCol="0" fromWordArt="0" anchor="ctr" anchorCtr="0" forceAA="0" compatLnSpc="1">
+                          <a:prstTxWarp prst="textNoShape">
+                            <a:avLst/>
+                          </a:prstTxWarp>
+                          <a:noAutofit/>
+                        </wps:bodyPr>
+                      </wps:wsp>
+                      <wps:wsp>
+                        <wps:cNvPr id="170" name="Rectángulo 12"/>
+                        <wps:cNvSpPr/>
+                        <wps:spPr>
+                          <a:xfrm>
+                            <a:off x="0" y="0"/>
+                            <a:ext cx="1463040" cy="1014984"/>
+                          </a:xfrm>
+                          <a:custGeom>
+                            <a:avLst/>
+                            <a:gdLst>
+                              <a:gd name="connsiteX0" fmla="*/ 0 w 1462822"/>
+                              <a:gd name="connsiteY0" fmla="*/ 0 h 1014481"/>
+                              <a:gd name="connsiteX1" fmla="*/ 1462822 w 1462822"/>
+                              <a:gd name="connsiteY1" fmla="*/ 0 h 1014481"/>
+                              <a:gd name="connsiteX2" fmla="*/ 1462822 w 1462822"/>
+                              <a:gd name="connsiteY2" fmla="*/ 1014481 h 1014481"/>
+                              <a:gd name="connsiteX3" fmla="*/ 0 w 1462822"/>
+                              <a:gd name="connsiteY3" fmla="*/ 1014481 h 1014481"/>
+                              <a:gd name="connsiteX4" fmla="*/ 0 w 1462822"/>
+                              <a:gd name="connsiteY4" fmla="*/ 0 h 1014481"/>
+                              <a:gd name="connsiteX0" fmla="*/ 0 w 1462822"/>
+                              <a:gd name="connsiteY0" fmla="*/ 0 h 1014481"/>
+                              <a:gd name="connsiteX1" fmla="*/ 1462822 w 1462822"/>
+                              <a:gd name="connsiteY1" fmla="*/ 0 h 1014481"/>
+                              <a:gd name="connsiteX2" fmla="*/ 1462822 w 1462822"/>
+                              <a:gd name="connsiteY2" fmla="*/ 1014481 h 1014481"/>
+                              <a:gd name="connsiteX3" fmla="*/ 638269 w 1462822"/>
+                              <a:gd name="connsiteY3" fmla="*/ 407899 h 1014481"/>
+                              <a:gd name="connsiteX4" fmla="*/ 0 w 1462822"/>
+                              <a:gd name="connsiteY4" fmla="*/ 0 h 1014481"/>
+                            </a:gdLst>
+                            <a:ahLst/>
+                            <a:cxnLst>
+                              <a:cxn ang="0">
+                                <a:pos x="connsiteX0" y="connsiteY0"/>
+                              </a:cxn>
+                              <a:cxn ang="0">
+                                <a:pos x="connsiteX1" y="connsiteY1"/>
+                              </a:cxn>
+                              <a:cxn ang="0">
+                                <a:pos x="connsiteX2" y="connsiteY2"/>
+                              </a:cxn>
+                              <a:cxn ang="0">
+                                <a:pos x="connsiteX3" y="connsiteY3"/>
+                              </a:cxn>
+                              <a:cxn ang="0">
+                                <a:pos x="connsiteX4" y="connsiteY4"/>
+                              </a:cxn>
+                            </a:cxnLst>
+                            <a:rect l="l" t="t" r="r" b="b"/>
+                            <a:pathLst>
+                              <a:path w="1462822" h="1014481">
+                                <a:moveTo>
+                                  <a:pt x="0" y="0"/>
+                                </a:moveTo>
+                                <a:lnTo>
+                                  <a:pt x="1462822" y="0"/>
+                                </a:lnTo>
+                                <a:lnTo>
+                                  <a:pt x="1462822" y="1014481"/>
+                                </a:lnTo>
+                                <a:lnTo>
+                                  <a:pt x="638269" y="407899"/>
+                                </a:lnTo>
+                                <a:lnTo>
+                                  <a:pt x="0" y="0"/>
+                                </a:lnTo>
+                                <a:close/>
+                              </a:path>
+                            </a:pathLst>
+                          </a:custGeom>
+                          <a:solidFill>
+                            <a:schemeClr val="accent1"/>
+                          </a:solidFill>
+                          <a:ln>
+                            <a:noFill/>
+                          </a:ln>
+                        </wps:spPr>
+                        <wps:style>
+                          <a:lnRef idx="2">
+                            <a:schemeClr val="accent1">
+                              <a:shade val="50000"/>
+                            </a:schemeClr>
+                          </a:lnRef>
+                          <a:fillRef idx="1">
+                            <a:schemeClr val="accent1"/>
+                          </a:fillRef>
+                          <a:effectRef idx="0">
+                            <a:schemeClr val="accent1"/>
+                          </a:effectRef>
+                          <a:fontRef idx="minor">
+                            <a:schemeClr val="lt1"/>
+                          </a:fontRef>
+                        </wps:style>
+                        <wps:bodyPr rot="0" spcFirstLastPara="0" vertOverflow="overflow" horzOverflow="overflow" vert="horz" wrap="square" lIns="91440" tIns="45720" rIns="91440" bIns="45720" numCol="1" spcCol="0" rtlCol="0" fromWordArt="0" anchor="ctr" anchorCtr="0" forceAA="0" compatLnSpc="1">
+                          <a:prstTxWarp prst="textNoShape">
+                            <a:avLst/>
+                          </a:prstTxWarp>
+                          <a:noAutofit/>
+                        </wps:bodyPr>
+                      </wps:wsp>
+                      <wps:wsp>
+                        <wps:cNvPr id="171" name="Rectángulo 171"/>
+                        <wps:cNvSpPr/>
+                        <wps:spPr>
+                          <a:xfrm>
+                            <a:off x="-28575" y="-38100"/>
+                            <a:ext cx="1472184" cy="1024128"/>
+                          </a:xfrm>
+                          <a:prstGeom prst="rect">
+                            <a:avLst/>
+                          </a:prstGeom>
+                          <a:blipFill>
+                            <a:blip r:embed="rId1"/>
+                            <a:stretch>
+                              <a:fillRect/>
+                            </a:stretch>
+                          </a:blipFill>
+                          <a:ln>
+                            <a:solidFill>
+                              <a:schemeClr val="bg1"/>
+                            </a:solidFill>
+                          </a:ln>
+                        </wps:spPr>
+                        <wps:style>
+                          <a:lnRef idx="2">
+                            <a:schemeClr val="accent1">
+                              <a:shade val="50000"/>
+                            </a:schemeClr>
+                          </a:lnRef>
+                          <a:fillRef idx="1">
+                            <a:schemeClr val="accent1"/>
+                          </a:fillRef>
+                          <a:effectRef idx="0">
+                            <a:schemeClr val="accent1"/>
+                          </a:effectRef>
+                          <a:fontRef idx="minor">
+                            <a:schemeClr val="lt1"/>
+                          </a:fontRef>
+                        </wps:style>
+                        <wps:bodyPr rot="0" spcFirstLastPara="0" vertOverflow="overflow" horzOverflow="overflow" vert="horz" wrap="square" lIns="91440" tIns="45720" rIns="91440" bIns="45720" numCol="1" spcCol="0" rtlCol="0" fromWordArt="0" anchor="ctr" anchorCtr="0" forceAA="0" compatLnSpc="1">
+                          <a:prstTxWarp prst="textNoShape">
+                            <a:avLst/>
+                          </a:prstTxWarp>
+                          <a:noAutofit/>
+                        </wps:bodyPr>
+                      </wps:wsp>
+                    </wpg:grpSp>
+                    <wps:wsp>
+                      <wps:cNvPr id="172" name="Cuadro de texto 172"/>
+                      <wps:cNvSpPr txBox="1"/>
+                      <wps:spPr>
+                        <a:xfrm>
+                          <a:off x="1032625" y="9510"/>
+                          <a:ext cx="438150" cy="375285"/>
                         </a:xfrm>
                         <a:prstGeom prst="rect">
                           <a:avLst/>
                         </a:prstGeom>
-                      </pic:spPr>
-                    </pic:pic>
-                  </a:graphicData>
-                </a:graphic>
-              </wp:inline>
-            </w:drawing>
-          </w:r>
-        </w:p>
-      </w:tc>
-      <w:tc>
-        <w:tcPr>
-          <w:tcW w:w="3005" w:type="dxa"/>
-        </w:tcPr>
-        <w:p>
-          <w:pPr>
-            <w:pStyle w:val="Encabezado"/>
-            <w:jc w:val="center"/>
-          </w:pPr>
-        </w:p>
-      </w:tc>
-      <w:tc>
-        <w:tcPr>
-          <w:tcW w:w="3005" w:type="dxa"/>
-        </w:tcPr>
-        <w:p>
-          <w:pPr>
-            <w:pStyle w:val="Encabezado"/>
-            <w:ind w:right="-115"/>
-            <w:jc w:val="right"/>
-          </w:pPr>
-        </w:p>
-      </w:tc>
-    </w:tr>
-  </w:tbl>
-  <w:p>
-    <w:pPr>
-      <w:pStyle w:val="Encabezado"/>
-    </w:pPr>
+                        <a:noFill/>
+                        <a:ln w="6350">
+                          <a:noFill/>
+                        </a:ln>
+                        <a:effectLst/>
+                      </wps:spPr>
+                      <wps:style>
+                        <a:lnRef idx="0">
+                          <a:schemeClr val="accent1"/>
+                        </a:lnRef>
+                        <a:fillRef idx="0">
+                          <a:schemeClr val="accent1"/>
+                        </a:fillRef>
+                        <a:effectRef idx="0">
+                          <a:schemeClr val="accent1"/>
+                        </a:effectRef>
+                        <a:fontRef idx="minor">
+                          <a:schemeClr val="dk1"/>
+                        </a:fontRef>
+                      </wps:style>
+                      <wps:txbx>
+                        <w:txbxContent>
+                          <w:p>
+                            <w:pPr>
+                              <w:pStyle w:val="Encabezado"/>
+                              <w:tabs>
+                                <w:tab w:val="clear" w:pos="4680"/>
+                                <w:tab w:val="clear" w:pos="9360"/>
+                              </w:tabs>
+                              <w:rPr>
+                                <w:color w:val="FFFFFF" w:themeColor="background1"/>
+                                <w:sz w:val="24"/>
+                              </w:rPr>
+                            </w:pPr>
+                            <w:r>
+                              <w:rPr>
+                                <w:color w:val="FFFFFF" w:themeColor="background1"/>
+                                <w:sz w:val="24"/>
+                              </w:rPr>
+                              <w:fldChar w:fldCharType="begin"/>
+                            </w:r>
+                            <w:r>
+                              <w:rPr>
+                                <w:color w:val="FFFFFF" w:themeColor="background1"/>
+                                <w:sz w:val="24"/>
+                              </w:rPr>
+                              <w:instrText>PAGE   \* MERGEFORMAT</w:instrText>
+                            </w:r>
+                            <w:r>
+                              <w:rPr>
+                                <w:color w:val="FFFFFF" w:themeColor="background1"/>
+                                <w:sz w:val="24"/>
+                              </w:rPr>
+                              <w:fldChar w:fldCharType="separate"/>
+                            </w:r>
+                            <w:r>
+                              <w:rPr>
+                                <w:color w:val="FFFFFF" w:themeColor="background1"/>
+                                <w:sz w:val="24"/>
+                                <w:lang w:val="es-ES"/>
+                              </w:rPr>
+                              <w:t>2</w:t>
+                            </w:r>
+                            <w:r>
+                              <w:rPr>
+                                <w:color w:val="FFFFFF" w:themeColor="background1"/>
+                                <w:sz w:val="24"/>
+                              </w:rPr>
+                              <w:fldChar w:fldCharType="end"/>
+                            </w:r>
+                          </w:p>
+                        </w:txbxContent>
+                      </wps:txbx>
+                      <wps:bodyPr rot="0" spcFirstLastPara="0" vertOverflow="overflow" horzOverflow="overflow" vert="horz" wrap="square" lIns="91440" tIns="91440" rIns="91440" bIns="91440" numCol="1" spcCol="0" rtlCol="0" fromWordArt="0" anchor="ctr" anchorCtr="0" forceAA="0" compatLnSpc="1">
+                        <a:prstTxWarp prst="textNoShape">
+                          <a:avLst/>
+                        </a:prstTxWarp>
+                        <a:noAutofit/>
+                      </wps:bodyPr>
+                    </wps:wsp>
+                  </wpg:wgp>
+                </a:graphicData>
+              </a:graphic>
+              <wp14:sizeRelH relativeFrom="margin">
+                <wp14:pctWidth>0</wp14:pctWidth>
+              </wp14:sizeRelH>
+              <wp14:sizeRelV relativeFrom="margin">
+                <wp14:pctHeight>0</wp14:pctHeight>
+              </wp14:sizeRelV>
+            </wp:anchor>
+          </w:drawing>
+        </mc:Choice>
+        <mc:Fallback>
+          <w:pict>
+            <v:group w14:anchorId="55D4B66A" id="Grupo 179" o:spid="_x0000_s1026" style="position:absolute;margin-left:475.5pt;margin-top:15pt;width:136.15pt;height:83.6pt;z-index:251659264;mso-position-horizontal-relative:page;mso-position-vertical-relative:page;mso-width-relative:margin;mso-height-relative:margin" coordorigin="-285,-381" coordsize="17293,10622" o:gfxdata="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">
+              <v:group id="Grupo 168" o:spid="_x0000_s1027" style="position:absolute;left:-285;top:-381;width:17292;height:10622" coordorigin="-285,-381" coordsize="17293,10622" o:gfxdata="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">
+                <v:rect id="Rectángulo 169" o:spid="_x0000_s1028" style="position:absolute;width:17007;height:10241;visibility:visible;mso-wrap-style:square;v-text-anchor:middle" o:gfxdata="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" fillcolor="white [3212]" stroked="f" strokeweight="1pt">
+                  <v:fill opacity="0"/>
+                </v:rect>
+                <v:shape id="Rectángulo 12" o:spid="_x0000_s1029" style="position:absolute;width:14630;height:10149;visibility:visible;mso-wrap-style:square;v-text-anchor:middle" coordsize="1462822,1014481" o:gfxdata="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" path="m,l1462822,r,1014481l638269,407899,,xe" fillcolor="#0f6fc6 [3204]" stroked="f" strokeweight="1pt">
+                  <v:stroke joinstyle="miter"/>
+                  <v:path arrowok="t" o:connecttype="custom" o:connectlocs="0,0;1463040,0;1463040,1014984;638364,408101;0,0" o:connectangles="0,0,0,0,0"/>
+                </v:shape>
+                <v:rect id="Rectángulo 171" o:spid="_x0000_s1030" style="position:absolute;left:-285;top:-381;width:14721;height:10241;visibility:visible;mso-wrap-style:square;v-text-anchor:middle" o:gfxdata="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" strokecolor="white [3212]" strokeweight="1pt">
+                  <v:fill r:id="rId2" o:title="" recolor="t" rotate="t" type="frame"/>
+                </v:rect>
+              </v:group>
+              <v:shapetype id="_x0000_t202" coordsize="21600,21600" o:spt="202" path="m,l,21600r21600,l21600,xe">
+                <v:stroke joinstyle="miter"/>
+                <v:path gradientshapeok="t" o:connecttype="rect"/>
+              </v:shapetype>
+              <v:shape id="Cuadro de texto 172" o:spid="_x0000_s1031" type="#_x0000_t202" style="position:absolute;left:10326;top:95;width:4381;height:3752;visibility:visible;mso-wrap-style:square;v-text-anchor:middle" o:gfxdata="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" filled="f" stroked="f" strokeweight=".5pt">
+                <v:textbox inset=",7.2pt,,7.2pt">
+                  <w:txbxContent>
+                    <w:p>
+                      <w:pPr>
+                        <w:pStyle w:val="Encabezado"/>
+                        <w:tabs>
+                          <w:tab w:val="clear" w:pos="4680"/>
+                          <w:tab w:val="clear" w:pos="9360"/>
+                        </w:tabs>
+                        <w:rPr>
+                          <w:color w:val="FFFFFF" w:themeColor="background1"/>
+                          <w:sz w:val="24"/>
+                        </w:rPr>
+                      </w:pPr>
+                      <w:r>
+                        <w:rPr>
+                          <w:color w:val="FFFFFF" w:themeColor="background1"/>
+                          <w:sz w:val="24"/>
+                        </w:rPr>
+                        <w:fldChar w:fldCharType="begin"/>
+                      </w:r>
+                      <w:r>
+                        <w:rPr>
+                          <w:color w:val="FFFFFF" w:themeColor="background1"/>
+                          <w:sz w:val="24"/>
+                        </w:rPr>
+                        <w:instrText>PAGE   \* MERGEFORMAT</w:instrText>
+                      </w:r>
+                      <w:r>
+                        <w:rPr>
+                          <w:color w:val="FFFFFF" w:themeColor="background1"/>
+                          <w:sz w:val="24"/>
+                        </w:rPr>
+                        <w:fldChar w:fldCharType="separate"/>
+                      </w:r>
+                      <w:r>
+                        <w:rPr>
+                          <w:color w:val="FFFFFF" w:themeColor="background1"/>
+                          <w:sz w:val="24"/>
+                          <w:lang w:val="es-ES"/>
+                        </w:rPr>
+                        <w:t>2</w:t>
+                      </w:r>
+                      <w:r>
+                        <w:rPr>
+                          <w:color w:val="FFFFFF" w:themeColor="background1"/>
+                          <w:sz w:val="24"/>
+                        </w:rPr>
+                        <w:fldChar w:fldCharType="end"/>
+                      </w:r>
+                    </w:p>
+                  </w:txbxContent>
+                </v:textbox>
+              </v:shape>
+              <w10:wrap anchorx="page" anchory="page"/>
+            </v:group>
+          </w:pict>
+        </mc:Fallback>
+      </mc:AlternateContent>
+    </w:r>
+    <w:r>
+      <w:rPr>
+        <w:noProof/>
+      </w:rPr>
+      <w:drawing>
+        <wp:inline distT="0" distB="0" distL="0" distR="0" wp14:anchorId="4579792D" wp14:editId="441FAF88">
+          <wp:extent cx="1685925" cy="528256"/>
+          <wp:effectExtent l="0" t="0" r="0" b="0"/>
+          <wp:docPr id="370362901" name="Imagen 370362901" descr="Texto&#10;&#10;Descripción generada automáticamente"/>
+          <wp:cNvGraphicFramePr>
+            <a:graphicFrameLocks xmlns:a="http://schemas.openxmlformats.org/drawingml/2006/main" noChangeAspect="1"/>
+          </wp:cNvGraphicFramePr>
+          <a:graphic xmlns:a="http://schemas.openxmlformats.org/drawingml/2006/main">
+            <a:graphicData uri="http://schemas.openxmlformats.org/drawingml/2006/picture">
+              <pic:pic xmlns:pic="http://schemas.openxmlformats.org/drawingml/2006/picture">
+                <pic:nvPicPr>
+                  <pic:cNvPr id="488777927" name="Imagen 488777927" descr="Texto&#10;&#10;Descripción generada automáticamente"/>
+                  <pic:cNvPicPr/>
+                </pic:nvPicPr>
+                <pic:blipFill>
+                  <a:blip r:embed="rId3">
+                    <a:extLst>
+                      <a:ext uri="{28A0092B-C50C-407E-A947-70E740481C1C}">
+                        <a14:useLocalDpi xmlns:a14="http://schemas.microsoft.com/office/drawing/2010/main" val="0"/>
+                      </a:ext>
+                    </a:extLst>
+                  </a:blip>
+                  <a:stretch>
+                    <a:fillRect/>
+                  </a:stretch>
+                </pic:blipFill>
+                <pic:spPr>
+                  <a:xfrm>
+                    <a:off x="0" y="0"/>
+                    <a:ext cx="1685925" cy="528256"/>
+                  </a:xfrm>
+                  <a:prstGeom prst="rect">
+                    <a:avLst/>
+                  </a:prstGeom>
+                </pic:spPr>
+              </pic:pic>
+            </a:graphicData>
+          </a:graphic>
+        </wp:inline>
+      </w:drawing>
+    </w:r>
   </w:p>
 </w:hdr>
-</file>
-
-<file path=word/intelligence2.xml><?xml version="1.0" encoding="utf-8"?>
-<int2:intelligence xmlns:int2="http://schemas.microsoft.com/office/intelligence/2020/intelligence" xmlns:oel="http://schemas.microsoft.com/office/2019/extlst">
-  <int2:observations>
-    <int2:textHash int2:hashCode="Pay85TLM1I8n+m" int2:id="WdXxHbq7">
-      <int2:state int2:value="Rejected" int2:type="AugLoop_Text_Critique"/>
-    </int2:textHash>
-    <int2:textHash int2:hashCode="hTrMb4//ZZqOa2" int2:id="SSgbEO4V">
-      <int2:state int2:value="Rejected" int2:type="AugLoop_Text_Critique"/>
-    </int2:textHash>
-    <int2:entireDocument int2:id="QsvkvtO2">
-      <int2:extLst>
-        <oel:ext uri="E302BA01-7950-474C-9AD3-286E660C40A8">
-          <int2:similaritySummary int2:version="1" int2:runId="1725074132721" int2:tilesCheckedInThisRun="44" int2:totalNumOfTiles="44" int2:similarityAnnotationCount="0" int2:numWords="410" int2:numFlaggedWords="0"/>
-        </oel:ext>
-      </int2:extLst>
-    </int2:entireDocument>
-  </int2:observations>
-  <int2:intelligenceSettings/>
-  <int2:onDemandWorkflows>
-    <int2:onDemandWorkflow int2:type="SimilarityCheck" int2:paragraphVersions="75D30AF7-7E8724CA 355359E6-598D6994 3F8037ED-1302CD49 5CC49C0B-7647B406 5C1A07E2-639C301E 6F7D06AE-4990DF90 3E4F063C-2F0594E6 61150CD9-5AAC99D6 176CA35D-5FD0CA04 0113B00B-2BD8F45F 0DB99410-711A5370 11DC6C96-403F5C23 77D1339D-524D9AFF 6CEF485E-7362604E 118B2CCF-198FD96C 349170BA-51574A23 6E902C41-5A7C61BA 2D940C99-2879C70F 498F4B07-68B3DCE8 6FB246F6-7A03F8C3 2BC63D52-40A07E42 4CB066C4-7764ACC1 5B7E9BD0-33031B60 0D89D9C3-3707368E 219E4938-015E43EB 28F81222-376AAAAC 3DA0EBA4-74D275E8 57A74C5F-480A5DA3 25F5D554-4E0A2D40 5375E0F4-12C331CC 6DF75888-6DE78DEF 6B405ED7-5D3CFAE5 298F3943-4F347F55 0D4F5BAC-6E5379F9 58CD6304-7D9A473D 020FBB46-3DCE04F0 3E9E7334-51F9D943 367A49AF-0A85A4C8 1E2DEC9F-6FE753C4 58F8D910-684919EA 6AA17B3A-165C7CDC 0A3D917D-77BD9AB2 31BC4907-671B3097 7F2F170F-63CB129E 099EA968-55433F26 64F8AC7F-6449AE71 6B01237C-0C7ECF20 584A87DB-7ACCA052 398F4CAB-386507C2 68CD9014-25DE455E 2E3025CE-1E9CB79F 08767DD4-41A3A8D7 75ABE486-07FCC0AF 5A4B437E-07B1BA87 039D1860-30DDC423 5065264B-7C03609F 03514618-458AA9D9 3368E7EE-2D3CB555 3182A241-355EC356 65457344-5878445F 09C1B673-72AACA2F 506AB3BE-57FDAA94 3289D22F-40DC3098 3565D333-6D3B8CDE 10C0F319-167EA382 6EED345B-7EDD0A1F 35356743-7B62D044 2A350F11-53CA9FFF 5E39A489-579B65AA 43E49E33-71EB8404 54C5D696-7C4783C4 55F068C7-40636A8C 63C587B3-1EB30480 356AA94C-363B191D 73570035-67A63297 37131CE4-73815F1F 6C322FF3-4BEC5383 371BAB4A-4A4F3E4B 29BF1607-13DC55B6"/>
-  </int2:onDemandWorkflows>
-</int2:intelligence>
 </file>
 
 <file path=word/numbering.xml><?xml version="1.0" encoding="utf-8"?>
 <w:numbering xmlns:wpc="http://schemas.microsoft.com/office/word/2010/wordprocessingCanvas" xmlns:cx="http://schemas.microsoft.com/office/drawing/2014/chartex" xmlns:cx1="http://schemas.microsoft.com/office/drawing/2015/9/8/chartex" xmlns:cx2="http://schemas.microsoft.com/office/drawing/2015/10/21/chartex" xmlns:cx3="http://schemas.microsoft.com/office/drawing/2016/5/9/chartex" xmlns:cx4="http://schemas.microsoft.com/office/drawing/2016/5/10/chartex" xmlns:cx5="http://schemas.microsoft.com/office/drawing/2016/5/11/chartex" xmlns:cx6="http://schemas.microsoft.com/office/drawing/2016/5/12/chartex" xmlns:cx7="http://schemas.microsoft.com/office/drawing/2016/5/13/chartex" xmlns:cx8="http://schemas.microsoft.com/office/drawing/2016/5/14/chartex" xmlns:mc="http://schemas.openxmlformats.org/markup-compatibility/2006" xmlns:aink="http://schemas.microsoft.com/office/drawing/2016/ink" xmlns:am3d="http://schemas.microsoft.com/office/drawing/2017/model3d" xmlns:o="urn:schemas-microsoft-com:office:office" xmlns:oel="http://schemas.microsoft.com/office/2019/extlst" xmlns:r="http://schemas.openxmlformats.org/officeDocument/2006/relationships" xmlns:m="http://schemas.openxmlformats.org/officeDocument/2006/math" xmlns:v="urn:schemas-microsoft-com:vml" xmlns:wp14="http://schemas.microsoft.com/office/word/2010/wordprocessingDrawing" xmlns:wp="http://schemas.openxmlformats.org/drawingml/2006/wordprocessingDrawing" xmlns:w10="urn:schemas-microsoft-com:office:word" xmlns:w="http://schemas.openxmlformats.org/wordprocessingml/2006/main" xmlns:w14="http://schemas.microsoft.com/office/word/2010/wordml" xmlns:w15="http://schemas.microsoft.com/office/word/2012/wordml" xmlns:w16cex="http://schemas.microsoft.com/office/word/2018/wordml/cex" xmlns:w16cid="http://schemas.microsoft.com/office/word/2016/wordml/cid" xmlns:w16="http://schemas.microsoft.com/office/word/2018/wordml" xmlns:w16du="http://schemas.microsoft.com/office/word/2023/wordml/word16du" xmlns:w16sdtdh="http://schemas.microsoft.com/office/word/2020/wordml/sdtdatahash" xmlns:w16se="http://schemas.microsoft.com/office/word/2015/wordml/symex" xmlns:wpg="http://schemas.microsoft.com/office/word/2010/wordprocessingGroup" xmlns:wpi="http://schemas.microsoft.com/office/word/2010/wordprocessingInk" xmlns:wne="http://schemas.microsoft.com/office/word/2006/wordml" xmlns:wps="http://schemas.microsoft.com/office/word/2010/wordprocessingShape" mc:Ignorable="w14 w15 w16se w16cid w16 w16cex w16sdtdh w16du wp14">
   <w:abstractNum w:abstractNumId="0" w15:restartNumberingAfterBreak="0">
+    <w:nsid w:val="0E091B71"/>
+    <w:multiLevelType w:val="hybridMultilevel"/>
+    <w:tmpl w:val="9B28D778"/>
+    <w:lvl w:ilvl="0" w:tplc="240A000B">
+      <w:start w:val="1"/>
+      <w:numFmt w:val="bullet"/>
+      <w:lvlText w:val=""/>
+      <w:lvlJc w:val="left"/>
+      <w:pPr>
+        <w:ind w:left="360" w:hanging="360"/>
+      </w:pPr>
+      <w:rPr>
+        <w:rFonts w:ascii="Wingdings" w:hAnsi="Wingdings" w:hint="default"/>
+      </w:rPr>
+    </w:lvl>
+    <w:lvl w:ilvl="1" w:tplc="FFFFFFFF">
+      <w:start w:val="1"/>
+      <w:numFmt w:val="bullet"/>
+      <w:lvlText w:val="o"/>
+      <w:lvlJc w:val="left"/>
+      <w:pPr>
+        <w:ind w:left="1080" w:hanging="360"/>
+      </w:pPr>
+      <w:rPr>
+        <w:rFonts w:ascii="Courier New" w:hAnsi="Courier New" w:cs="Courier New" w:hint="default"/>
+      </w:rPr>
+    </w:lvl>
+    <w:lvl w:ilvl="2" w:tplc="FFFFFFFF" w:tentative="1">
+      <w:start w:val="1"/>
+      <w:numFmt w:val="bullet"/>
+      <w:lvlText w:val=""/>
+      <w:lvlJc w:val="left"/>
+      <w:pPr>
+        <w:ind w:left="1800" w:hanging="360"/>
+      </w:pPr>
+      <w:rPr>
+        <w:rFonts w:ascii="Wingdings" w:hAnsi="Wingdings" w:hint="default"/>
+      </w:rPr>
+    </w:lvl>
+    <w:lvl w:ilvl="3" w:tplc="FFFFFFFF" w:tentative="1">
+      <w:start w:val="1"/>
+      <w:numFmt w:val="bullet"/>
+      <w:lvlText w:val=""/>
+      <w:lvlJc w:val="left"/>
+      <w:pPr>
+        <w:ind w:left="2520" w:hanging="360"/>
+      </w:pPr>
+      <w:rPr>
+        <w:rFonts w:ascii="Symbol" w:hAnsi="Symbol" w:hint="default"/>
+      </w:rPr>
+    </w:lvl>
+    <w:lvl w:ilvl="4" w:tplc="FFFFFFFF" w:tentative="1">
+      <w:start w:val="1"/>
+      <w:numFmt w:val="bullet"/>
+      <w:lvlText w:val="o"/>
+      <w:lvlJc w:val="left"/>
+      <w:pPr>
+        <w:ind w:left="3240" w:hanging="360"/>
+      </w:pPr>
+      <w:rPr>
+        <w:rFonts w:ascii="Courier New" w:hAnsi="Courier New" w:cs="Courier New" w:hint="default"/>
+      </w:rPr>
+    </w:lvl>
+    <w:lvl w:ilvl="5" w:tplc="FFFFFFFF" w:tentative="1">
+      <w:start w:val="1"/>
+      <w:numFmt w:val="bullet"/>
+      <w:lvlText w:val=""/>
+      <w:lvlJc w:val="left"/>
+      <w:pPr>
+        <w:ind w:left="3960" w:hanging="360"/>
+      </w:pPr>
+      <w:rPr>
+        <w:rFonts w:ascii="Wingdings" w:hAnsi="Wingdings" w:hint="default"/>
+      </w:rPr>
+    </w:lvl>
+    <w:lvl w:ilvl="6" w:tplc="FFFFFFFF" w:tentative="1">
+      <w:start w:val="1"/>
+      <w:numFmt w:val="bullet"/>
+      <w:lvlText w:val=""/>
+      <w:lvlJc w:val="left"/>
+      <w:pPr>
+        <w:ind w:left="4680" w:hanging="360"/>
+      </w:pPr>
+      <w:rPr>
+        <w:rFonts w:ascii="Symbol" w:hAnsi="Symbol" w:hint="default"/>
+      </w:rPr>
+    </w:lvl>
+    <w:lvl w:ilvl="7" w:tplc="FFFFFFFF" w:tentative="1">
+      <w:start w:val="1"/>
+      <w:numFmt w:val="bullet"/>
+      <w:lvlText w:val="o"/>
+      <w:lvlJc w:val="left"/>
+      <w:pPr>
+        <w:ind w:left="5400" w:hanging="360"/>
+      </w:pPr>
+      <w:rPr>
+        <w:rFonts w:ascii="Courier New" w:hAnsi="Courier New" w:cs="Courier New" w:hint="default"/>
+      </w:rPr>
+    </w:lvl>
+    <w:lvl w:ilvl="8" w:tplc="FFFFFFFF" w:tentative="1">
+      <w:start w:val="1"/>
+      <w:numFmt w:val="bullet"/>
+      <w:lvlText w:val=""/>
+      <w:lvlJc w:val="left"/>
+      <w:pPr>
+        <w:ind w:left="6120" w:hanging="360"/>
+      </w:pPr>
+      <w:rPr>
+        <w:rFonts w:ascii="Wingdings" w:hAnsi="Wingdings" w:hint="default"/>
+      </w:rPr>
+    </w:lvl>
+  </w:abstractNum>
+  <w:abstractNum w:abstractNumId="1" w15:restartNumberingAfterBreak="0">
+    <w:nsid w:val="1C7D242F"/>
+    <w:multiLevelType w:val="hybridMultilevel"/>
+    <w:tmpl w:val="9B6AAB0C"/>
+    <w:lvl w:ilvl="0" w:tplc="240A000B">
+      <w:start w:val="1"/>
+      <w:numFmt w:val="bullet"/>
+      <w:lvlText w:val=""/>
+      <w:lvlJc w:val="left"/>
+      <w:pPr>
+        <w:ind w:left="360" w:hanging="360"/>
+      </w:pPr>
+      <w:rPr>
+        <w:rFonts w:ascii="Wingdings" w:hAnsi="Wingdings" w:hint="default"/>
+      </w:rPr>
+    </w:lvl>
+    <w:lvl w:ilvl="1" w:tplc="FFFFFFFF">
+      <w:start w:val="1"/>
+      <w:numFmt w:val="bullet"/>
+      <w:lvlText w:val="o"/>
+      <w:lvlJc w:val="left"/>
+      <w:pPr>
+        <w:ind w:left="1080" w:hanging="360"/>
+      </w:pPr>
+      <w:rPr>
+        <w:rFonts w:ascii="Courier New" w:hAnsi="Courier New" w:cs="Courier New" w:hint="default"/>
+      </w:rPr>
+    </w:lvl>
+    <w:lvl w:ilvl="2" w:tplc="FFFFFFFF" w:tentative="1">
+      <w:start w:val="1"/>
+      <w:numFmt w:val="bullet"/>
+      <w:lvlText w:val=""/>
+      <w:lvlJc w:val="left"/>
+      <w:pPr>
+        <w:ind w:left="1800" w:hanging="360"/>
+      </w:pPr>
+      <w:rPr>
+        <w:rFonts w:ascii="Wingdings" w:hAnsi="Wingdings" w:hint="default"/>
+      </w:rPr>
+    </w:lvl>
+    <w:lvl w:ilvl="3" w:tplc="FFFFFFFF" w:tentative="1">
+      <w:start w:val="1"/>
+      <w:numFmt w:val="bullet"/>
+      <w:lvlText w:val=""/>
+      <w:lvlJc w:val="left"/>
+      <w:pPr>
+        <w:ind w:left="2520" w:hanging="360"/>
+      </w:pPr>
+      <w:rPr>
+        <w:rFonts w:ascii="Symbol" w:hAnsi="Symbol" w:hint="default"/>
+      </w:rPr>
+    </w:lvl>
+    <w:lvl w:ilvl="4" w:tplc="FFFFFFFF" w:tentative="1">
+      <w:start w:val="1"/>
+      <w:numFmt w:val="bullet"/>
+      <w:lvlText w:val="o"/>
+      <w:lvlJc w:val="left"/>
+      <w:pPr>
+        <w:ind w:left="3240" w:hanging="360"/>
+      </w:pPr>
+      <w:rPr>
+        <w:rFonts w:ascii="Courier New" w:hAnsi="Courier New" w:cs="Courier New" w:hint="default"/>
+      </w:rPr>
+    </w:lvl>
+    <w:lvl w:ilvl="5" w:tplc="FFFFFFFF" w:tentative="1">
+      <w:start w:val="1"/>
+      <w:numFmt w:val="bullet"/>
+      <w:lvlText w:val=""/>
+      <w:lvlJc w:val="left"/>
+      <w:pPr>
+        <w:ind w:left="3960" w:hanging="360"/>
+      </w:pPr>
+      <w:rPr>
+        <w:rFonts w:ascii="Wingdings" w:hAnsi="Wingdings" w:hint="default"/>
+      </w:rPr>
+    </w:lvl>
+    <w:lvl w:ilvl="6" w:tplc="FFFFFFFF" w:tentative="1">
+      <w:start w:val="1"/>
+      <w:numFmt w:val="bullet"/>
+      <w:lvlText w:val=""/>
+      <w:lvlJc w:val="left"/>
+      <w:pPr>
+        <w:ind w:left="4680" w:hanging="360"/>
+      </w:pPr>
+      <w:rPr>
+        <w:rFonts w:ascii="Symbol" w:hAnsi="Symbol" w:hint="default"/>
+      </w:rPr>
+    </w:lvl>
+    <w:lvl w:ilvl="7" w:tplc="FFFFFFFF" w:tentative="1">
+      <w:start w:val="1"/>
+      <w:numFmt w:val="bullet"/>
+      <w:lvlText w:val="o"/>
+      <w:lvlJc w:val="left"/>
+      <w:pPr>
+        <w:ind w:left="5400" w:hanging="360"/>
+      </w:pPr>
+      <w:rPr>
+        <w:rFonts w:ascii="Courier New" w:hAnsi="Courier New" w:cs="Courier New" w:hint="default"/>
+      </w:rPr>
+    </w:lvl>
+    <w:lvl w:ilvl="8" w:tplc="FFFFFFFF" w:tentative="1">
+      <w:start w:val="1"/>
+      <w:numFmt w:val="bullet"/>
+      <w:lvlText w:val=""/>
+      <w:lvlJc w:val="left"/>
+      <w:pPr>
+        <w:ind w:left="6120" w:hanging="360"/>
+      </w:pPr>
+      <w:rPr>
+        <w:rFonts w:ascii="Wingdings" w:hAnsi="Wingdings" w:hint="default"/>
+      </w:rPr>
+    </w:lvl>
+  </w:abstractNum>
+  <w:abstractNum w:abstractNumId="2" w15:restartNumberingAfterBreak="0">
+    <w:nsid w:val="2196422B"/>
+    <w:multiLevelType w:val="hybridMultilevel"/>
+    <w:tmpl w:val="7AB88324"/>
+    <w:lvl w:ilvl="0" w:tplc="240A000B">
+      <w:start w:val="1"/>
+      <w:numFmt w:val="bullet"/>
+      <w:lvlText w:val=""/>
+      <w:lvlJc w:val="left"/>
+      <w:pPr>
+        <w:ind w:left="360" w:hanging="360"/>
+      </w:pPr>
+      <w:rPr>
+        <w:rFonts w:ascii="Wingdings" w:hAnsi="Wingdings" w:hint="default"/>
+      </w:rPr>
+    </w:lvl>
+    <w:lvl w:ilvl="1" w:tplc="FFFFFFFF">
+      <w:start w:val="1"/>
+      <w:numFmt w:val="bullet"/>
+      <w:lvlText w:val="o"/>
+      <w:lvlJc w:val="left"/>
+      <w:pPr>
+        <w:ind w:left="1080" w:hanging="360"/>
+      </w:pPr>
+      <w:rPr>
+        <w:rFonts w:ascii="Courier New" w:hAnsi="Courier New" w:cs="Courier New" w:hint="default"/>
+      </w:rPr>
+    </w:lvl>
+    <w:lvl w:ilvl="2" w:tplc="FFFFFFFF" w:tentative="1">
+      <w:start w:val="1"/>
+      <w:numFmt w:val="bullet"/>
+      <w:lvlText w:val=""/>
+      <w:lvlJc w:val="left"/>
+      <w:pPr>
+        <w:ind w:left="1800" w:hanging="360"/>
+      </w:pPr>
+      <w:rPr>
+        <w:rFonts w:ascii="Wingdings" w:hAnsi="Wingdings" w:hint="default"/>
+      </w:rPr>
+    </w:lvl>
+    <w:lvl w:ilvl="3" w:tplc="FFFFFFFF" w:tentative="1">
+      <w:start w:val="1"/>
+      <w:numFmt w:val="bullet"/>
+      <w:lvlText w:val=""/>
+      <w:lvlJc w:val="left"/>
+      <w:pPr>
+        <w:ind w:left="2520" w:hanging="360"/>
+      </w:pPr>
+      <w:rPr>
+        <w:rFonts w:ascii="Symbol" w:hAnsi="Symbol" w:hint="default"/>
+      </w:rPr>
+    </w:lvl>
+    <w:lvl w:ilvl="4" w:tplc="FFFFFFFF" w:tentative="1">
+      <w:start w:val="1"/>
+      <w:numFmt w:val="bullet"/>
+      <w:lvlText w:val="o"/>
+      <w:lvlJc w:val="left"/>
+      <w:pPr>
+        <w:ind w:left="3240" w:hanging="360"/>
+      </w:pPr>
+      <w:rPr>
+        <w:rFonts w:ascii="Courier New" w:hAnsi="Courier New" w:cs="Courier New" w:hint="default"/>
+      </w:rPr>
+    </w:lvl>
+    <w:lvl w:ilvl="5" w:tplc="FFFFFFFF" w:tentative="1">
+      <w:start w:val="1"/>
+      <w:numFmt w:val="bullet"/>
+      <w:lvlText w:val=""/>
+      <w:lvlJc w:val="left"/>
+      <w:pPr>
+        <w:ind w:left="3960" w:hanging="360"/>
+      </w:pPr>
+      <w:rPr>
+        <w:rFonts w:ascii="Wingdings" w:hAnsi="Wingdings" w:hint="default"/>
+      </w:rPr>
+    </w:lvl>
+    <w:lvl w:ilvl="6" w:tplc="FFFFFFFF" w:tentative="1">
+      <w:start w:val="1"/>
+      <w:numFmt w:val="bullet"/>
+      <w:lvlText w:val=""/>
+      <w:lvlJc w:val="left"/>
+      <w:pPr>
+        <w:ind w:left="4680" w:hanging="360"/>
+      </w:pPr>
+      <w:rPr>
+        <w:rFonts w:ascii="Symbol" w:hAnsi="Symbol" w:hint="default"/>
+      </w:rPr>
+    </w:lvl>
+    <w:lvl w:ilvl="7" w:tplc="FFFFFFFF" w:tentative="1">
+      <w:start w:val="1"/>
+      <w:numFmt w:val="bullet"/>
+      <w:lvlText w:val="o"/>
+      <w:lvlJc w:val="left"/>
+      <w:pPr>
+        <w:ind w:left="5400" w:hanging="360"/>
+      </w:pPr>
+      <w:rPr>
+        <w:rFonts w:ascii="Courier New" w:hAnsi="Courier New" w:cs="Courier New" w:hint="default"/>
+      </w:rPr>
+    </w:lvl>
+    <w:lvl w:ilvl="8" w:tplc="FFFFFFFF" w:tentative="1">
+      <w:start w:val="1"/>
+      <w:numFmt w:val="bullet"/>
+      <w:lvlText w:val=""/>
+      <w:lvlJc w:val="left"/>
+      <w:pPr>
+        <w:ind w:left="6120" w:hanging="360"/>
+      </w:pPr>
+      <w:rPr>
+        <w:rFonts w:ascii="Wingdings" w:hAnsi="Wingdings" w:hint="default"/>
+      </w:rPr>
+    </w:lvl>
+  </w:abstractNum>
+  <w:abstractNum w:abstractNumId="3" w15:restartNumberingAfterBreak="0">
+    <w:nsid w:val="2C7711C6"/>
+    <w:multiLevelType w:val="hybridMultilevel"/>
+    <w:tmpl w:val="3032507A"/>
+    <w:lvl w:ilvl="0" w:tplc="240A000B">
+      <w:start w:val="1"/>
+      <w:numFmt w:val="bullet"/>
+      <w:lvlText w:val=""/>
+      <w:lvlJc w:val="left"/>
+      <w:pPr>
+        <w:ind w:left="360" w:hanging="360"/>
+      </w:pPr>
+      <w:rPr>
+        <w:rFonts w:ascii="Wingdings" w:hAnsi="Wingdings" w:hint="default"/>
+      </w:rPr>
+    </w:lvl>
+    <w:lvl w:ilvl="1" w:tplc="240A0003">
+      <w:start w:val="1"/>
+      <w:numFmt w:val="bullet"/>
+      <w:lvlText w:val="o"/>
+      <w:lvlJc w:val="left"/>
+      <w:pPr>
+        <w:ind w:left="1080" w:hanging="360"/>
+      </w:pPr>
+      <w:rPr>
+        <w:rFonts w:ascii="Courier New" w:hAnsi="Courier New" w:cs="Courier New" w:hint="default"/>
+      </w:rPr>
+    </w:lvl>
+    <w:lvl w:ilvl="2" w:tplc="EC7E276E">
+      <w:numFmt w:val="bullet"/>
+      <w:lvlText w:val="-"/>
+      <w:lvlJc w:val="left"/>
+      <w:pPr>
+        <w:ind w:left="1800" w:hanging="360"/>
+      </w:pPr>
+      <w:rPr>
+        <w:rFonts w:ascii="Times New Roman" w:eastAsiaTheme="minorEastAsia" w:hAnsi="Times New Roman" w:cs="Times New Roman" w:hint="default"/>
+      </w:rPr>
+    </w:lvl>
+    <w:lvl w:ilvl="3" w:tplc="240A0001" w:tentative="1">
+      <w:start w:val="1"/>
+      <w:numFmt w:val="bullet"/>
+      <w:lvlText w:val=""/>
+      <w:lvlJc w:val="left"/>
+      <w:pPr>
+        <w:ind w:left="2520" w:hanging="360"/>
+      </w:pPr>
+      <w:rPr>
+        <w:rFonts w:ascii="Symbol" w:hAnsi="Symbol" w:hint="default"/>
+      </w:rPr>
+    </w:lvl>
+    <w:lvl w:ilvl="4" w:tplc="240A0003" w:tentative="1">
+      <w:start w:val="1"/>
+      <w:numFmt w:val="bullet"/>
+      <w:lvlText w:val="o"/>
+      <w:lvlJc w:val="left"/>
+      <w:pPr>
+        <w:ind w:left="3240" w:hanging="360"/>
+      </w:pPr>
+      <w:rPr>
+        <w:rFonts w:ascii="Courier New" w:hAnsi="Courier New" w:cs="Courier New" w:hint="default"/>
+      </w:rPr>
+    </w:lvl>
+    <w:lvl w:ilvl="5" w:tplc="240A0005" w:tentative="1">
+      <w:start w:val="1"/>
+      <w:numFmt w:val="bullet"/>
+      <w:lvlText w:val=""/>
+      <w:lvlJc w:val="left"/>
+      <w:pPr>
+        <w:ind w:left="3960" w:hanging="360"/>
+      </w:pPr>
+      <w:rPr>
+        <w:rFonts w:ascii="Wingdings" w:hAnsi="Wingdings" w:hint="default"/>
+      </w:rPr>
+    </w:lvl>
+    <w:lvl w:ilvl="6" w:tplc="240A0001" w:tentative="1">
+      <w:start w:val="1"/>
+      <w:numFmt w:val="bullet"/>
+      <w:lvlText w:val=""/>
+      <w:lvlJc w:val="left"/>
+      <w:pPr>
+        <w:ind w:left="4680" w:hanging="360"/>
+      </w:pPr>
+      <w:rPr>
+        <w:rFonts w:ascii="Symbol" w:hAnsi="Symbol" w:hint="default"/>
+      </w:rPr>
+    </w:lvl>
+    <w:lvl w:ilvl="7" w:tplc="240A0003" w:tentative="1">
+      <w:start w:val="1"/>
+      <w:numFmt w:val="bullet"/>
+      <w:lvlText w:val="o"/>
+      <w:lvlJc w:val="left"/>
+      <w:pPr>
+        <w:ind w:left="5400" w:hanging="360"/>
+      </w:pPr>
+      <w:rPr>
+        <w:rFonts w:ascii="Courier New" w:hAnsi="Courier New" w:cs="Courier New" w:hint="default"/>
+      </w:rPr>
+    </w:lvl>
+    <w:lvl w:ilvl="8" w:tplc="240A0005" w:tentative="1">
+      <w:start w:val="1"/>
+      <w:numFmt w:val="bullet"/>
+      <w:lvlText w:val=""/>
+      <w:lvlJc w:val="left"/>
+      <w:pPr>
+        <w:ind w:left="6120" w:hanging="360"/>
+      </w:pPr>
+      <w:rPr>
+        <w:rFonts w:ascii="Wingdings" w:hAnsi="Wingdings" w:hint="default"/>
+      </w:rPr>
+    </w:lvl>
+  </w:abstractNum>
+  <w:abstractNum w:abstractNumId="4" w15:restartNumberingAfterBreak="0">
+    <w:nsid w:val="2F894F37"/>
+    <w:multiLevelType w:val="hybridMultilevel"/>
+    <w:tmpl w:val="91A013A0"/>
+    <w:lvl w:ilvl="0" w:tplc="240A000B">
+      <w:start w:val="1"/>
+      <w:numFmt w:val="bullet"/>
+      <w:lvlText w:val=""/>
+      <w:lvlJc w:val="left"/>
+      <w:pPr>
+        <w:ind w:left="360" w:hanging="360"/>
+      </w:pPr>
+      <w:rPr>
+        <w:rFonts w:ascii="Wingdings" w:hAnsi="Wingdings" w:hint="default"/>
+      </w:rPr>
+    </w:lvl>
+    <w:lvl w:ilvl="1" w:tplc="FFFFFFFF">
+      <w:start w:val="1"/>
+      <w:numFmt w:val="bullet"/>
+      <w:lvlText w:val="o"/>
+      <w:lvlJc w:val="left"/>
+      <w:pPr>
+        <w:ind w:left="1080" w:hanging="360"/>
+      </w:pPr>
+      <w:rPr>
+        <w:rFonts w:ascii="Courier New" w:hAnsi="Courier New" w:cs="Courier New" w:hint="default"/>
+      </w:rPr>
+    </w:lvl>
+    <w:lvl w:ilvl="2" w:tplc="FFFFFFFF" w:tentative="1">
+      <w:start w:val="1"/>
+      <w:numFmt w:val="bullet"/>
+      <w:lvlText w:val=""/>
+      <w:lvlJc w:val="left"/>
+      <w:pPr>
+        <w:ind w:left="1800" w:hanging="360"/>
+      </w:pPr>
+      <w:rPr>
+        <w:rFonts w:ascii="Wingdings" w:hAnsi="Wingdings" w:hint="default"/>
+      </w:rPr>
+    </w:lvl>
+    <w:lvl w:ilvl="3" w:tplc="FFFFFFFF" w:tentative="1">
+      <w:start w:val="1"/>
+      <w:numFmt w:val="bullet"/>
+      <w:lvlText w:val=""/>
+      <w:lvlJc w:val="left"/>
+      <w:pPr>
+        <w:ind w:left="2520" w:hanging="360"/>
+      </w:pPr>
+      <w:rPr>
+        <w:rFonts w:ascii="Symbol" w:hAnsi="Symbol" w:hint="default"/>
+      </w:rPr>
+    </w:lvl>
+    <w:lvl w:ilvl="4" w:tplc="FFFFFFFF" w:tentative="1">
+      <w:start w:val="1"/>
+      <w:numFmt w:val="bullet"/>
+      <w:lvlText w:val="o"/>
+      <w:lvlJc w:val="left"/>
+      <w:pPr>
+        <w:ind w:left="3240" w:hanging="360"/>
+      </w:pPr>
+      <w:rPr>
+        <w:rFonts w:ascii="Courier New" w:hAnsi="Courier New" w:cs="Courier New" w:hint="default"/>
+      </w:rPr>
+    </w:lvl>
+    <w:lvl w:ilvl="5" w:tplc="FFFFFFFF" w:tentative="1">
+      <w:start w:val="1"/>
+      <w:numFmt w:val="bullet"/>
+      <w:lvlText w:val=""/>
+      <w:lvlJc w:val="left"/>
+      <w:pPr>
+        <w:ind w:left="3960" w:hanging="360"/>
+      </w:pPr>
+      <w:rPr>
+        <w:rFonts w:ascii="Wingdings" w:hAnsi="Wingdings" w:hint="default"/>
+      </w:rPr>
+    </w:lvl>
+    <w:lvl w:ilvl="6" w:tplc="FFFFFFFF" w:tentative="1">
+      <w:start w:val="1"/>
+      <w:numFmt w:val="bullet"/>
+      <w:lvlText w:val=""/>
+      <w:lvlJc w:val="left"/>
+      <w:pPr>
+        <w:ind w:left="4680" w:hanging="360"/>
+      </w:pPr>
+      <w:rPr>
+        <w:rFonts w:ascii="Symbol" w:hAnsi="Symbol" w:hint="default"/>
+      </w:rPr>
+    </w:lvl>
+    <w:lvl w:ilvl="7" w:tplc="FFFFFFFF" w:tentative="1">
+      <w:start w:val="1"/>
+      <w:numFmt w:val="bullet"/>
+      <w:lvlText w:val="o"/>
+      <w:lvlJc w:val="left"/>
+      <w:pPr>
+        <w:ind w:left="5400" w:hanging="360"/>
+      </w:pPr>
+      <w:rPr>
+        <w:rFonts w:ascii="Courier New" w:hAnsi="Courier New" w:cs="Courier New" w:hint="default"/>
+      </w:rPr>
+    </w:lvl>
+    <w:lvl w:ilvl="8" w:tplc="FFFFFFFF" w:tentative="1">
+      <w:start w:val="1"/>
+      <w:numFmt w:val="bullet"/>
+      <w:lvlText w:val=""/>
+      <w:lvlJc w:val="left"/>
+      <w:pPr>
+        <w:ind w:left="6120" w:hanging="360"/>
+      </w:pPr>
+      <w:rPr>
+        <w:rFonts w:ascii="Wingdings" w:hAnsi="Wingdings" w:hint="default"/>
+      </w:rPr>
+    </w:lvl>
+  </w:abstractNum>
+  <w:abstractNum w:abstractNumId="5" w15:restartNumberingAfterBreak="0">
+    <w:nsid w:val="49836428"/>
+    <w:multiLevelType w:val="hybridMultilevel"/>
+    <w:tmpl w:val="76BED6E6"/>
+    <w:lvl w:ilvl="0" w:tplc="240A000B">
+      <w:start w:val="1"/>
+      <w:numFmt w:val="bullet"/>
+      <w:lvlText w:val=""/>
+      <w:lvlJc w:val="left"/>
+      <w:pPr>
+        <w:ind w:left="360" w:hanging="360"/>
+      </w:pPr>
+      <w:rPr>
+        <w:rFonts w:ascii="Wingdings" w:hAnsi="Wingdings" w:hint="default"/>
+      </w:rPr>
+    </w:lvl>
+    <w:lvl w:ilvl="1" w:tplc="FFFFFFFF">
+      <w:start w:val="1"/>
+      <w:numFmt w:val="bullet"/>
+      <w:lvlText w:val="o"/>
+      <w:lvlJc w:val="left"/>
+      <w:pPr>
+        <w:ind w:left="1080" w:hanging="360"/>
+      </w:pPr>
+      <w:rPr>
+        <w:rFonts w:ascii="Courier New" w:hAnsi="Courier New" w:cs="Courier New" w:hint="default"/>
+      </w:rPr>
+    </w:lvl>
+    <w:lvl w:ilvl="2" w:tplc="FFFFFFFF" w:tentative="1">
+      <w:start w:val="1"/>
+      <w:numFmt w:val="bullet"/>
+      <w:lvlText w:val=""/>
+      <w:lvlJc w:val="left"/>
+      <w:pPr>
+        <w:ind w:left="1800" w:hanging="360"/>
+      </w:pPr>
+      <w:rPr>
+        <w:rFonts w:ascii="Wingdings" w:hAnsi="Wingdings" w:hint="default"/>
+      </w:rPr>
+    </w:lvl>
+    <w:lvl w:ilvl="3" w:tplc="FFFFFFFF" w:tentative="1">
+      <w:start w:val="1"/>
+      <w:numFmt w:val="bullet"/>
+      <w:lvlText w:val=""/>
+      <w:lvlJc w:val="left"/>
+      <w:pPr>
+        <w:ind w:left="2520" w:hanging="360"/>
+      </w:pPr>
+      <w:rPr>
+        <w:rFonts w:ascii="Symbol" w:hAnsi="Symbol" w:hint="default"/>
+      </w:rPr>
+    </w:lvl>
+    <w:lvl w:ilvl="4" w:tplc="FFFFFFFF" w:tentative="1">
+      <w:start w:val="1"/>
+      <w:numFmt w:val="bullet"/>
+      <w:lvlText w:val="o"/>
+      <w:lvlJc w:val="left"/>
+      <w:pPr>
+        <w:ind w:left="3240" w:hanging="360"/>
+      </w:pPr>
+      <w:rPr>
+        <w:rFonts w:ascii="Courier New" w:hAnsi="Courier New" w:cs="Courier New" w:hint="default"/>
+      </w:rPr>
+    </w:lvl>
+    <w:lvl w:ilvl="5" w:tplc="FFFFFFFF" w:tentative="1">
+      <w:start w:val="1"/>
+      <w:numFmt w:val="bullet"/>
+      <w:lvlText w:val=""/>
+      <w:lvlJc w:val="left"/>
+      <w:pPr>
+        <w:ind w:left="3960" w:hanging="360"/>
+      </w:pPr>
+      <w:rPr>
+        <w:rFonts w:ascii="Wingdings" w:hAnsi="Wingdings" w:hint="default"/>
+      </w:rPr>
+    </w:lvl>
+    <w:lvl w:ilvl="6" w:tplc="FFFFFFFF" w:tentative="1">
+      <w:start w:val="1"/>
+      <w:numFmt w:val="bullet"/>
+      <w:lvlText w:val=""/>
+      <w:lvlJc w:val="left"/>
+      <w:pPr>
+        <w:ind w:left="4680" w:hanging="360"/>
+      </w:pPr>
+      <w:rPr>
+        <w:rFonts w:ascii="Symbol" w:hAnsi="Symbol" w:hint="default"/>
+      </w:rPr>
+    </w:lvl>
+    <w:lvl w:ilvl="7" w:tplc="FFFFFFFF" w:tentative="1">
+      <w:start w:val="1"/>
+      <w:numFmt w:val="bullet"/>
+      <w:lvlText w:val="o"/>
+      <w:lvlJc w:val="left"/>
+      <w:pPr>
+        <w:ind w:left="5400" w:hanging="360"/>
+      </w:pPr>
+      <w:rPr>
+        <w:rFonts w:ascii="Courier New" w:hAnsi="Courier New" w:cs="Courier New" w:hint="default"/>
+      </w:rPr>
+    </w:lvl>
+    <w:lvl w:ilvl="8" w:tplc="FFFFFFFF" w:tentative="1">
+      <w:start w:val="1"/>
+      <w:numFmt w:val="bullet"/>
+      <w:lvlText w:val=""/>
+      <w:lvlJc w:val="left"/>
+      <w:pPr>
+        <w:ind w:left="6120" w:hanging="360"/>
+      </w:pPr>
+      <w:rPr>
+        <w:rFonts w:ascii="Wingdings" w:hAnsi="Wingdings" w:hint="default"/>
+      </w:rPr>
+    </w:lvl>
+  </w:abstractNum>
+  <w:abstractNum w:abstractNumId="6" w15:restartNumberingAfterBreak="0">
+    <w:nsid w:val="517E172E"/>
+    <w:multiLevelType w:val="hybridMultilevel"/>
+    <w:tmpl w:val="0280670C"/>
+    <w:lvl w:ilvl="0" w:tplc="240A000B">
+      <w:start w:val="1"/>
+      <w:numFmt w:val="bullet"/>
+      <w:lvlText w:val=""/>
+      <w:lvlJc w:val="left"/>
+      <w:pPr>
+        <w:ind w:left="360" w:hanging="360"/>
+      </w:pPr>
+      <w:rPr>
+        <w:rFonts w:ascii="Wingdings" w:hAnsi="Wingdings" w:hint="default"/>
+      </w:rPr>
+    </w:lvl>
+    <w:lvl w:ilvl="1" w:tplc="FFFFFFFF">
+      <w:start w:val="1"/>
+      <w:numFmt w:val="bullet"/>
+      <w:lvlText w:val="o"/>
+      <w:lvlJc w:val="left"/>
+      <w:pPr>
+        <w:ind w:left="1080" w:hanging="360"/>
+      </w:pPr>
+      <w:rPr>
+        <w:rFonts w:ascii="Courier New" w:hAnsi="Courier New" w:cs="Courier New" w:hint="default"/>
+      </w:rPr>
+    </w:lvl>
+    <w:lvl w:ilvl="2" w:tplc="FFFFFFFF" w:tentative="1">
+      <w:start w:val="1"/>
+      <w:numFmt w:val="bullet"/>
+      <w:lvlText w:val=""/>
+      <w:lvlJc w:val="left"/>
+      <w:pPr>
+        <w:ind w:left="1800" w:hanging="360"/>
+      </w:pPr>
+      <w:rPr>
+        <w:rFonts w:ascii="Wingdings" w:hAnsi="Wingdings" w:hint="default"/>
+      </w:rPr>
+    </w:lvl>
+    <w:lvl w:ilvl="3" w:tplc="FFFFFFFF" w:tentative="1">
+      <w:start w:val="1"/>
+      <w:numFmt w:val="bullet"/>
+      <w:lvlText w:val=""/>
+      <w:lvlJc w:val="left"/>
+      <w:pPr>
+        <w:ind w:left="2520" w:hanging="360"/>
+      </w:pPr>
+      <w:rPr>
+        <w:rFonts w:ascii="Symbol" w:hAnsi="Symbol" w:hint="default"/>
+      </w:rPr>
+    </w:lvl>
+    <w:lvl w:ilvl="4" w:tplc="FFFFFFFF" w:tentative="1">
+      <w:start w:val="1"/>
+      <w:numFmt w:val="bullet"/>
+      <w:lvlText w:val="o"/>
+      <w:lvlJc w:val="left"/>
+      <w:pPr>
+        <w:ind w:left="3240" w:hanging="360"/>
+      </w:pPr>
+      <w:rPr>
+        <w:rFonts w:ascii="Courier New" w:hAnsi="Courier New" w:cs="Courier New" w:hint="default"/>
+      </w:rPr>
+    </w:lvl>
+    <w:lvl w:ilvl="5" w:tplc="FFFFFFFF" w:tentative="1">
+      <w:start w:val="1"/>
+      <w:numFmt w:val="bullet"/>
+      <w:lvlText w:val=""/>
+      <w:lvlJc w:val="left"/>
+      <w:pPr>
+        <w:ind w:left="3960" w:hanging="360"/>
+      </w:pPr>
+      <w:rPr>
+        <w:rFonts w:ascii="Wingdings" w:hAnsi="Wingdings" w:hint="default"/>
+      </w:rPr>
+    </w:lvl>
+    <w:lvl w:ilvl="6" w:tplc="FFFFFFFF" w:tentative="1">
+      <w:start w:val="1"/>
+      <w:numFmt w:val="bullet"/>
+      <w:lvlText w:val=""/>
+      <w:lvlJc w:val="left"/>
+      <w:pPr>
+        <w:ind w:left="4680" w:hanging="360"/>
+      </w:pPr>
+      <w:rPr>
+        <w:rFonts w:ascii="Symbol" w:hAnsi="Symbol" w:hint="default"/>
+      </w:rPr>
+    </w:lvl>
+    <w:lvl w:ilvl="7" w:tplc="FFFFFFFF" w:tentative="1">
+      <w:start w:val="1"/>
+      <w:numFmt w:val="bullet"/>
+      <w:lvlText w:val="o"/>
+      <w:lvlJc w:val="left"/>
+      <w:pPr>
+        <w:ind w:left="5400" w:hanging="360"/>
+      </w:pPr>
+      <w:rPr>
+        <w:rFonts w:ascii="Courier New" w:hAnsi="Courier New" w:cs="Courier New" w:hint="default"/>
+      </w:rPr>
+    </w:lvl>
+    <w:lvl w:ilvl="8" w:tplc="FFFFFFFF" w:tentative="1">
+      <w:start w:val="1"/>
+      <w:numFmt w:val="bullet"/>
+      <w:lvlText w:val=""/>
+      <w:lvlJc w:val="left"/>
+      <w:pPr>
+        <w:ind w:left="6120" w:hanging="360"/>
+      </w:pPr>
+      <w:rPr>
+        <w:rFonts w:ascii="Wingdings" w:hAnsi="Wingdings" w:hint="default"/>
+      </w:rPr>
+    </w:lvl>
+  </w:abstractNum>
+  <w:abstractNum w:abstractNumId="7" w15:restartNumberingAfterBreak="0">
     <w:nsid w:val="57B91D90"/>
     <w:multiLevelType w:val="multilevel"/>
     <w:tmpl w:val="8390B6FE"/>
@@ -826,8 +2078,377 @@
       </w:rPr>
     </w:lvl>
   </w:abstractNum>
-  <w:num w:numId="1" w16cid:durableId="1686904923">
+  <w:abstractNum w:abstractNumId="8" w15:restartNumberingAfterBreak="0">
+    <w:nsid w:val="5ECA3EDD"/>
+    <w:multiLevelType w:val="hybridMultilevel"/>
+    <w:tmpl w:val="E8FC9EF6"/>
+    <w:lvl w:ilvl="0" w:tplc="240A000B">
+      <w:start w:val="1"/>
+      <w:numFmt w:val="bullet"/>
+      <w:lvlText w:val=""/>
+      <w:lvlJc w:val="left"/>
+      <w:pPr>
+        <w:ind w:left="360" w:hanging="360"/>
+      </w:pPr>
+      <w:rPr>
+        <w:rFonts w:ascii="Wingdings" w:hAnsi="Wingdings" w:hint="default"/>
+      </w:rPr>
+    </w:lvl>
+    <w:lvl w:ilvl="1" w:tplc="FFFFFFFF">
+      <w:start w:val="1"/>
+      <w:numFmt w:val="bullet"/>
+      <w:lvlText w:val="o"/>
+      <w:lvlJc w:val="left"/>
+      <w:pPr>
+        <w:ind w:left="1080" w:hanging="360"/>
+      </w:pPr>
+      <w:rPr>
+        <w:rFonts w:ascii="Courier New" w:hAnsi="Courier New" w:cs="Courier New" w:hint="default"/>
+      </w:rPr>
+    </w:lvl>
+    <w:lvl w:ilvl="2" w:tplc="FFFFFFFF" w:tentative="1">
+      <w:start w:val="1"/>
+      <w:numFmt w:val="bullet"/>
+      <w:lvlText w:val=""/>
+      <w:lvlJc w:val="left"/>
+      <w:pPr>
+        <w:ind w:left="1800" w:hanging="360"/>
+      </w:pPr>
+      <w:rPr>
+        <w:rFonts w:ascii="Wingdings" w:hAnsi="Wingdings" w:hint="default"/>
+      </w:rPr>
+    </w:lvl>
+    <w:lvl w:ilvl="3" w:tplc="FFFFFFFF" w:tentative="1">
+      <w:start w:val="1"/>
+      <w:numFmt w:val="bullet"/>
+      <w:lvlText w:val=""/>
+      <w:lvlJc w:val="left"/>
+      <w:pPr>
+        <w:ind w:left="2520" w:hanging="360"/>
+      </w:pPr>
+      <w:rPr>
+        <w:rFonts w:ascii="Symbol" w:hAnsi="Symbol" w:hint="default"/>
+      </w:rPr>
+    </w:lvl>
+    <w:lvl w:ilvl="4" w:tplc="FFFFFFFF" w:tentative="1">
+      <w:start w:val="1"/>
+      <w:numFmt w:val="bullet"/>
+      <w:lvlText w:val="o"/>
+      <w:lvlJc w:val="left"/>
+      <w:pPr>
+        <w:ind w:left="3240" w:hanging="360"/>
+      </w:pPr>
+      <w:rPr>
+        <w:rFonts w:ascii="Courier New" w:hAnsi="Courier New" w:cs="Courier New" w:hint="default"/>
+      </w:rPr>
+    </w:lvl>
+    <w:lvl w:ilvl="5" w:tplc="FFFFFFFF" w:tentative="1">
+      <w:start w:val="1"/>
+      <w:numFmt w:val="bullet"/>
+      <w:lvlText w:val=""/>
+      <w:lvlJc w:val="left"/>
+      <w:pPr>
+        <w:ind w:left="3960" w:hanging="360"/>
+      </w:pPr>
+      <w:rPr>
+        <w:rFonts w:ascii="Wingdings" w:hAnsi="Wingdings" w:hint="default"/>
+      </w:rPr>
+    </w:lvl>
+    <w:lvl w:ilvl="6" w:tplc="FFFFFFFF" w:tentative="1">
+      <w:start w:val="1"/>
+      <w:numFmt w:val="bullet"/>
+      <w:lvlText w:val=""/>
+      <w:lvlJc w:val="left"/>
+      <w:pPr>
+        <w:ind w:left="4680" w:hanging="360"/>
+      </w:pPr>
+      <w:rPr>
+        <w:rFonts w:ascii="Symbol" w:hAnsi="Symbol" w:hint="default"/>
+      </w:rPr>
+    </w:lvl>
+    <w:lvl w:ilvl="7" w:tplc="FFFFFFFF" w:tentative="1">
+      <w:start w:val="1"/>
+      <w:numFmt w:val="bullet"/>
+      <w:lvlText w:val="o"/>
+      <w:lvlJc w:val="left"/>
+      <w:pPr>
+        <w:ind w:left="5400" w:hanging="360"/>
+      </w:pPr>
+      <w:rPr>
+        <w:rFonts w:ascii="Courier New" w:hAnsi="Courier New" w:cs="Courier New" w:hint="default"/>
+      </w:rPr>
+    </w:lvl>
+    <w:lvl w:ilvl="8" w:tplc="FFFFFFFF" w:tentative="1">
+      <w:start w:val="1"/>
+      <w:numFmt w:val="bullet"/>
+      <w:lvlText w:val=""/>
+      <w:lvlJc w:val="left"/>
+      <w:pPr>
+        <w:ind w:left="6120" w:hanging="360"/>
+      </w:pPr>
+      <w:rPr>
+        <w:rFonts w:ascii="Wingdings" w:hAnsi="Wingdings" w:hint="default"/>
+      </w:rPr>
+    </w:lvl>
+  </w:abstractNum>
+  <w:abstractNum w:abstractNumId="9" w15:restartNumberingAfterBreak="0">
+    <w:nsid w:val="6EB13D5A"/>
+    <w:multiLevelType w:val="hybridMultilevel"/>
+    <w:tmpl w:val="A5CAD8D0"/>
+    <w:lvl w:ilvl="0" w:tplc="240A000B">
+      <w:start w:val="1"/>
+      <w:numFmt w:val="bullet"/>
+      <w:lvlText w:val=""/>
+      <w:lvlJc w:val="left"/>
+      <w:pPr>
+        <w:ind w:left="360" w:hanging="360"/>
+      </w:pPr>
+      <w:rPr>
+        <w:rFonts w:ascii="Wingdings" w:hAnsi="Wingdings" w:hint="default"/>
+      </w:rPr>
+    </w:lvl>
+    <w:lvl w:ilvl="1" w:tplc="FFFFFFFF">
+      <w:start w:val="1"/>
+      <w:numFmt w:val="bullet"/>
+      <w:lvlText w:val="o"/>
+      <w:lvlJc w:val="left"/>
+      <w:pPr>
+        <w:ind w:left="1080" w:hanging="360"/>
+      </w:pPr>
+      <w:rPr>
+        <w:rFonts w:ascii="Courier New" w:hAnsi="Courier New" w:cs="Courier New" w:hint="default"/>
+      </w:rPr>
+    </w:lvl>
+    <w:lvl w:ilvl="2" w:tplc="FFFFFFFF" w:tentative="1">
+      <w:start w:val="1"/>
+      <w:numFmt w:val="bullet"/>
+      <w:lvlText w:val=""/>
+      <w:lvlJc w:val="left"/>
+      <w:pPr>
+        <w:ind w:left="1800" w:hanging="360"/>
+      </w:pPr>
+      <w:rPr>
+        <w:rFonts w:ascii="Wingdings" w:hAnsi="Wingdings" w:hint="default"/>
+      </w:rPr>
+    </w:lvl>
+    <w:lvl w:ilvl="3" w:tplc="FFFFFFFF" w:tentative="1">
+      <w:start w:val="1"/>
+      <w:numFmt w:val="bullet"/>
+      <w:lvlText w:val=""/>
+      <w:lvlJc w:val="left"/>
+      <w:pPr>
+        <w:ind w:left="2520" w:hanging="360"/>
+      </w:pPr>
+      <w:rPr>
+        <w:rFonts w:ascii="Symbol" w:hAnsi="Symbol" w:hint="default"/>
+      </w:rPr>
+    </w:lvl>
+    <w:lvl w:ilvl="4" w:tplc="FFFFFFFF" w:tentative="1">
+      <w:start w:val="1"/>
+      <w:numFmt w:val="bullet"/>
+      <w:lvlText w:val="o"/>
+      <w:lvlJc w:val="left"/>
+      <w:pPr>
+        <w:ind w:left="3240" w:hanging="360"/>
+      </w:pPr>
+      <w:rPr>
+        <w:rFonts w:ascii="Courier New" w:hAnsi="Courier New" w:cs="Courier New" w:hint="default"/>
+      </w:rPr>
+    </w:lvl>
+    <w:lvl w:ilvl="5" w:tplc="FFFFFFFF" w:tentative="1">
+      <w:start w:val="1"/>
+      <w:numFmt w:val="bullet"/>
+      <w:lvlText w:val=""/>
+      <w:lvlJc w:val="left"/>
+      <w:pPr>
+        <w:ind w:left="3960" w:hanging="360"/>
+      </w:pPr>
+      <w:rPr>
+        <w:rFonts w:ascii="Wingdings" w:hAnsi="Wingdings" w:hint="default"/>
+      </w:rPr>
+    </w:lvl>
+    <w:lvl w:ilvl="6" w:tplc="FFFFFFFF" w:tentative="1">
+      <w:start w:val="1"/>
+      <w:numFmt w:val="bullet"/>
+      <w:lvlText w:val=""/>
+      <w:lvlJc w:val="left"/>
+      <w:pPr>
+        <w:ind w:left="4680" w:hanging="360"/>
+      </w:pPr>
+      <w:rPr>
+        <w:rFonts w:ascii="Symbol" w:hAnsi="Symbol" w:hint="default"/>
+      </w:rPr>
+    </w:lvl>
+    <w:lvl w:ilvl="7" w:tplc="FFFFFFFF" w:tentative="1">
+      <w:start w:val="1"/>
+      <w:numFmt w:val="bullet"/>
+      <w:lvlText w:val="o"/>
+      <w:lvlJc w:val="left"/>
+      <w:pPr>
+        <w:ind w:left="5400" w:hanging="360"/>
+      </w:pPr>
+      <w:rPr>
+        <w:rFonts w:ascii="Courier New" w:hAnsi="Courier New" w:cs="Courier New" w:hint="default"/>
+      </w:rPr>
+    </w:lvl>
+    <w:lvl w:ilvl="8" w:tplc="FFFFFFFF" w:tentative="1">
+      <w:start w:val="1"/>
+      <w:numFmt w:val="bullet"/>
+      <w:lvlText w:val=""/>
+      <w:lvlJc w:val="left"/>
+      <w:pPr>
+        <w:ind w:left="6120" w:hanging="360"/>
+      </w:pPr>
+      <w:rPr>
+        <w:rFonts w:ascii="Wingdings" w:hAnsi="Wingdings" w:hint="default"/>
+      </w:rPr>
+    </w:lvl>
+  </w:abstractNum>
+  <w:abstractNum w:abstractNumId="10" w15:restartNumberingAfterBreak="0">
+    <w:nsid w:val="76C660A9"/>
+    <w:multiLevelType w:val="hybridMultilevel"/>
+    <w:tmpl w:val="1152E96A"/>
+    <w:lvl w:ilvl="0" w:tplc="240A000B">
+      <w:start w:val="1"/>
+      <w:numFmt w:val="bullet"/>
+      <w:lvlText w:val=""/>
+      <w:lvlJc w:val="left"/>
+      <w:pPr>
+        <w:ind w:left="360" w:hanging="360"/>
+      </w:pPr>
+      <w:rPr>
+        <w:rFonts w:ascii="Wingdings" w:hAnsi="Wingdings" w:hint="default"/>
+      </w:rPr>
+    </w:lvl>
+    <w:lvl w:ilvl="1" w:tplc="FFFFFFFF">
+      <w:start w:val="1"/>
+      <w:numFmt w:val="bullet"/>
+      <w:lvlText w:val="o"/>
+      <w:lvlJc w:val="left"/>
+      <w:pPr>
+        <w:ind w:left="1080" w:hanging="360"/>
+      </w:pPr>
+      <w:rPr>
+        <w:rFonts w:ascii="Courier New" w:hAnsi="Courier New" w:cs="Courier New" w:hint="default"/>
+      </w:rPr>
+    </w:lvl>
+    <w:lvl w:ilvl="2" w:tplc="FFFFFFFF" w:tentative="1">
+      <w:start w:val="1"/>
+      <w:numFmt w:val="bullet"/>
+      <w:lvlText w:val=""/>
+      <w:lvlJc w:val="left"/>
+      <w:pPr>
+        <w:ind w:left="1800" w:hanging="360"/>
+      </w:pPr>
+      <w:rPr>
+        <w:rFonts w:ascii="Wingdings" w:hAnsi="Wingdings" w:hint="default"/>
+      </w:rPr>
+    </w:lvl>
+    <w:lvl w:ilvl="3" w:tplc="FFFFFFFF" w:tentative="1">
+      <w:start w:val="1"/>
+      <w:numFmt w:val="bullet"/>
+      <w:lvlText w:val=""/>
+      <w:lvlJc w:val="left"/>
+      <w:pPr>
+        <w:ind w:left="2520" w:hanging="360"/>
+      </w:pPr>
+      <w:rPr>
+        <w:rFonts w:ascii="Symbol" w:hAnsi="Symbol" w:hint="default"/>
+      </w:rPr>
+    </w:lvl>
+    <w:lvl w:ilvl="4" w:tplc="FFFFFFFF" w:tentative="1">
+      <w:start w:val="1"/>
+      <w:numFmt w:val="bullet"/>
+      <w:lvlText w:val="o"/>
+      <w:lvlJc w:val="left"/>
+      <w:pPr>
+        <w:ind w:left="3240" w:hanging="360"/>
+      </w:pPr>
+      <w:rPr>
+        <w:rFonts w:ascii="Courier New" w:hAnsi="Courier New" w:cs="Courier New" w:hint="default"/>
+      </w:rPr>
+    </w:lvl>
+    <w:lvl w:ilvl="5" w:tplc="FFFFFFFF" w:tentative="1">
+      <w:start w:val="1"/>
+      <w:numFmt w:val="bullet"/>
+      <w:lvlText w:val=""/>
+      <w:lvlJc w:val="left"/>
+      <w:pPr>
+        <w:ind w:left="3960" w:hanging="360"/>
+      </w:pPr>
+      <w:rPr>
+        <w:rFonts w:ascii="Wingdings" w:hAnsi="Wingdings" w:hint="default"/>
+      </w:rPr>
+    </w:lvl>
+    <w:lvl w:ilvl="6" w:tplc="FFFFFFFF" w:tentative="1">
+      <w:start w:val="1"/>
+      <w:numFmt w:val="bullet"/>
+      <w:lvlText w:val=""/>
+      <w:lvlJc w:val="left"/>
+      <w:pPr>
+        <w:ind w:left="4680" w:hanging="360"/>
+      </w:pPr>
+      <w:rPr>
+        <w:rFonts w:ascii="Symbol" w:hAnsi="Symbol" w:hint="default"/>
+      </w:rPr>
+    </w:lvl>
+    <w:lvl w:ilvl="7" w:tplc="FFFFFFFF" w:tentative="1">
+      <w:start w:val="1"/>
+      <w:numFmt w:val="bullet"/>
+      <w:lvlText w:val="o"/>
+      <w:lvlJc w:val="left"/>
+      <w:pPr>
+        <w:ind w:left="5400" w:hanging="360"/>
+      </w:pPr>
+      <w:rPr>
+        <w:rFonts w:ascii="Courier New" w:hAnsi="Courier New" w:cs="Courier New" w:hint="default"/>
+      </w:rPr>
+    </w:lvl>
+    <w:lvl w:ilvl="8" w:tplc="FFFFFFFF" w:tentative="1">
+      <w:start w:val="1"/>
+      <w:numFmt w:val="bullet"/>
+      <w:lvlText w:val=""/>
+      <w:lvlJc w:val="left"/>
+      <w:pPr>
+        <w:ind w:left="6120" w:hanging="360"/>
+      </w:pPr>
+      <w:rPr>
+        <w:rFonts w:ascii="Wingdings" w:hAnsi="Wingdings" w:hint="default"/>
+      </w:rPr>
+    </w:lvl>
+  </w:abstractNum>
+  <w:num w:numId="1" w16cid:durableId="243994183">
+    <w:abstractNumId w:val="3"/>
+  </w:num>
+  <w:num w:numId="2" w16cid:durableId="1903130630">
+    <w:abstractNumId w:val="9"/>
+  </w:num>
+  <w:num w:numId="3" w16cid:durableId="942147261">
+    <w:abstractNumId w:val="2"/>
+  </w:num>
+  <w:num w:numId="4" w16cid:durableId="2085519208">
+    <w:abstractNumId w:val="10"/>
+  </w:num>
+  <w:num w:numId="5" w16cid:durableId="822280610">
+    <w:abstractNumId w:val="4"/>
+  </w:num>
+  <w:num w:numId="6" w16cid:durableId="1445079401">
+    <w:abstractNumId w:val="1"/>
+  </w:num>
+  <w:num w:numId="7" w16cid:durableId="1681354304">
     <w:abstractNumId w:val="0"/>
+  </w:num>
+  <w:num w:numId="8" w16cid:durableId="1528568559">
+    <w:abstractNumId w:val="8"/>
+  </w:num>
+  <w:num w:numId="9" w16cid:durableId="129327997">
+    <w:abstractNumId w:val="6"/>
+  </w:num>
+  <w:num w:numId="10" w16cid:durableId="232008938">
+    <w:abstractNumId w:val="5"/>
+  </w:num>
+  <w:num w:numId="11" w16cid:durableId="1686904923">
+    <w:abstractNumId w:val="7"/>
   </w:num>
 </w:numbering>
 </file>
@@ -837,22 +2458,22 @@
   <w:docDefaults>
     <w:rPrDefault>
       <w:rPr>
-        <w:rFonts w:asciiTheme="minorHAnsi" w:eastAsiaTheme="minorHAnsi" w:hAnsiTheme="minorHAnsi" w:cstheme="minorBidi"/>
-        <w:sz w:val="24"/>
+        <w:rFonts w:asciiTheme="minorHAnsi" w:eastAsiaTheme="minorEastAsia" w:hAnsiTheme="minorHAnsi" w:cstheme="minorBidi"/>
+        <w:color w:val="595959" w:themeColor="text1" w:themeTint="A6"/>
         <w:szCs w:val="24"/>
-        <w:lang w:val="es-ES" w:eastAsia="en-US" w:bidi="ar-SA"/>
+        <w:lang w:val="en-US" w:eastAsia="ja-JP" w:bidi="ar-SA"/>
       </w:rPr>
     </w:rPrDefault>
     <w:pPrDefault>
       <w:pPr>
-        <w:spacing w:after="160" w:line="279" w:lineRule="auto"/>
+        <w:spacing w:before="40" w:after="160" w:line="288" w:lineRule="auto"/>
       </w:pPr>
     </w:pPrDefault>
   </w:docDefaults>
   <w:latentStyles w:defLockedState="0" w:defUIPriority="99" w:defSemiHidden="0" w:defUnhideWhenUsed="0" w:defQFormat="0" w:count="376">
     <w:lsdException w:name="Normal" w:uiPriority="0" w:qFormat="1"/>
-    <w:lsdException w:name="heading 1" w:uiPriority="9" w:qFormat="1"/>
-    <w:lsdException w:name="heading 2" w:semiHidden="1" w:uiPriority="9" w:unhideWhenUsed="1" w:qFormat="1"/>
+    <w:lsdException w:name="heading 1" w:uiPriority="8"/>
+    <w:lsdException w:name="heading 2" w:semiHidden="1" w:uiPriority="9" w:unhideWhenUsed="1"/>
     <w:lsdException w:name="heading 3" w:semiHidden="1" w:uiPriority="9" w:unhideWhenUsed="1" w:qFormat="1"/>
     <w:lsdException w:name="heading 4" w:semiHidden="1" w:uiPriority="9" w:unhideWhenUsed="1" w:qFormat="1"/>
     <w:lsdException w:name="heading 5" w:semiHidden="1" w:uiPriority="9" w:unhideWhenUsed="1" w:qFormat="1"/>
@@ -913,8 +2534,8 @@
     <w:lsdException w:name="List Number 4" w:semiHidden="1" w:unhideWhenUsed="1"/>
     <w:lsdException w:name="List Number 5" w:semiHidden="1" w:unhideWhenUsed="1"/>
     <w:lsdException w:name="Title" w:uiPriority="10" w:qFormat="1"/>
-    <w:lsdException w:name="Closing" w:semiHidden="1" w:unhideWhenUsed="1"/>
-    <w:lsdException w:name="Signature" w:semiHidden="1" w:unhideWhenUsed="1"/>
+    <w:lsdException w:name="Closing" w:semiHidden="1" w:uiPriority="6" w:unhideWhenUsed="1" w:qFormat="1"/>
+    <w:lsdException w:name="Signature" w:semiHidden="1" w:uiPriority="7" w:unhideWhenUsed="1" w:qFormat="1"/>
     <w:lsdException w:name="Default Paragraph Font" w:semiHidden="1" w:uiPriority="1" w:unhideWhenUsed="1"/>
     <w:lsdException w:name="Body Text" w:semiHidden="1" w:unhideWhenUsed="1"/>
     <w:lsdException w:name="Body Text Indent" w:semiHidden="1" w:unhideWhenUsed="1"/>
@@ -924,8 +2545,8 @@
     <w:lsdException w:name="List Continue 4" w:semiHidden="1" w:unhideWhenUsed="1"/>
     <w:lsdException w:name="List Continue 5" w:semiHidden="1" w:unhideWhenUsed="1"/>
     <w:lsdException w:name="Message Header" w:semiHidden="1" w:unhideWhenUsed="1"/>
-    <w:lsdException w:name="Subtitle" w:uiPriority="11" w:qFormat="1"/>
-    <w:lsdException w:name="Salutation" w:semiHidden="1" w:unhideWhenUsed="1"/>
+    <w:lsdException w:name="Subtitle" w:semiHidden="1" w:uiPriority="11"/>
+    <w:lsdException w:name="Salutation" w:semiHidden="1" w:uiPriority="4" w:unhideWhenUsed="1" w:qFormat="1"/>
     <w:lsdException w:name="Date" w:semiHidden="1" w:unhideWhenUsed="1"/>
     <w:lsdException w:name="Body Text First Indent" w:semiHidden="1" w:unhideWhenUsed="1"/>
     <w:lsdException w:name="Body Text First Indent 2" w:semiHidden="1" w:unhideWhenUsed="1"/>
@@ -937,8 +2558,8 @@
     <w:lsdException w:name="Block Text" w:semiHidden="1" w:unhideWhenUsed="1"/>
     <w:lsdException w:name="Hyperlink" w:semiHidden="1" w:unhideWhenUsed="1"/>
     <w:lsdException w:name="FollowedHyperlink" w:semiHidden="1" w:unhideWhenUsed="1"/>
-    <w:lsdException w:name="Strong" w:uiPriority="22" w:qFormat="1"/>
-    <w:lsdException w:name="Emphasis" w:uiPriority="20" w:qFormat="1"/>
+    <w:lsdException w:name="Strong" w:uiPriority="1" w:qFormat="1"/>
+    <w:lsdException w:name="Emphasis" w:semiHidden="1" w:uiPriority="20"/>
     <w:lsdException w:name="Document Map" w:semiHidden="1" w:unhideWhenUsed="1"/>
     <w:lsdException w:name="Plain Text" w:semiHidden="1" w:unhideWhenUsed="1"/>
     <w:lsdException w:name="E-mail Signature" w:semiHidden="1" w:unhideWhenUsed="1"/>
@@ -1007,7 +2628,7 @@
     <w:lsdException w:name="Table Grid" w:uiPriority="39"/>
     <w:lsdException w:name="Table Theme" w:semiHidden="1" w:unhideWhenUsed="1"/>
     <w:lsdException w:name="Placeholder Text" w:semiHidden="1"/>
-    <w:lsdException w:name="No Spacing" w:uiPriority="1" w:qFormat="1"/>
+    <w:lsdException w:name="No Spacing" w:uiPriority="1"/>
     <w:lsdException w:name="Light Shading" w:uiPriority="60"/>
     <w:lsdException w:name="Light List" w:uiPriority="61"/>
     <w:lsdException w:name="Light Grid" w:uiPriority="62"/>
@@ -1029,9 +2650,9 @@
     <w:lsdException w:name="Medium Shading 2 Accent 1" w:uiPriority="64"/>
     <w:lsdException w:name="Medium List 1 Accent 1" w:uiPriority="65"/>
     <w:lsdException w:name="Revision" w:semiHidden="1"/>
-    <w:lsdException w:name="List Paragraph" w:uiPriority="34" w:qFormat="1"/>
-    <w:lsdException w:name="Quote" w:uiPriority="29" w:qFormat="1"/>
-    <w:lsdException w:name="Intense Quote" w:uiPriority="30" w:qFormat="1"/>
+    <w:lsdException w:name="List Paragraph" w:semiHidden="1" w:uiPriority="34"/>
+    <w:lsdException w:name="Quote" w:semiHidden="1" w:uiPriority="29"/>
+    <w:lsdException w:name="Intense Quote" w:semiHidden="1" w:uiPriority="30"/>
     <w:lsdException w:name="Medium List 2 Accent 1" w:uiPriority="66"/>
     <w:lsdException w:name="Medium Grid 1 Accent 1" w:uiPriority="67"/>
     <w:lsdException w:name="Medium Grid 2 Accent 1" w:uiPriority="68"/>
@@ -1110,11 +2731,11 @@
     <w:lsdException w:name="Colorful Shading Accent 6" w:uiPriority="71"/>
     <w:lsdException w:name="Colorful List Accent 6" w:uiPriority="72"/>
     <w:lsdException w:name="Colorful Grid Accent 6" w:uiPriority="73"/>
-    <w:lsdException w:name="Subtle Emphasis" w:uiPriority="19" w:qFormat="1"/>
-    <w:lsdException w:name="Intense Emphasis" w:uiPriority="21" w:qFormat="1"/>
-    <w:lsdException w:name="Subtle Reference" w:uiPriority="31" w:qFormat="1"/>
-    <w:lsdException w:name="Intense Reference" w:uiPriority="32" w:qFormat="1"/>
-    <w:lsdException w:name="Book Title" w:uiPriority="33" w:qFormat="1"/>
+    <w:lsdException w:name="Subtle Emphasis" w:semiHidden="1" w:uiPriority="19"/>
+    <w:lsdException w:name="Intense Emphasis" w:semiHidden="1" w:uiPriority="21"/>
+    <w:lsdException w:name="Subtle Reference" w:semiHidden="1" w:uiPriority="31"/>
+    <w:lsdException w:name="Intense Reference" w:semiHidden="1" w:uiPriority="32"/>
+    <w:lsdException w:name="Book Title" w:semiHidden="1" w:uiPriority="33"/>
     <w:lsdException w:name="Bibliography" w:semiHidden="1" w:uiPriority="37" w:unhideWhenUsed="1"/>
     <w:lsdException w:name="TOC Heading" w:semiHidden="1" w:uiPriority="39" w:unhideWhenUsed="1" w:qFormat="1"/>
     <w:lsdException w:name="Plain Table 1" w:uiPriority="41"/>
@@ -1223,18 +2844,58 @@
     <w:lsdException w:name="List Table 7 Colorful Accent 6" w:uiPriority="52"/>
     <w:lsdException w:name="Mention" w:semiHidden="1" w:unhideWhenUsed="1"/>
     <w:lsdException w:name="Smart Hyperlink" w:semiHidden="1" w:unhideWhenUsed="1"/>
-    <w:lsdException w:name="Hashtag" w:semiHidden="1" w:unhideWhenUsed="1"/>
-    <w:lsdException w:name="Unresolved Mention" w:semiHidden="1" w:unhideWhenUsed="1"/>
+    <w:lsdException w:name="Hashtag" w:semiHidden="1"/>
+    <w:lsdException w:name="Unresolved Mention" w:semiHidden="1"/>
     <w:lsdException w:name="Smart Link" w:semiHidden="1" w:unhideWhenUsed="1"/>
   </w:latentStyles>
   <w:style w:type="paragraph" w:default="1" w:styleId="Normal">
     <w:name w:val="Normal"/>
     <w:qFormat/>
+    <w:rsid w:val="008A7281"/>
+  </w:style>
+  <w:style w:type="paragraph" w:styleId="Ttulo1">
+    <w:name w:val="heading 1"/>
+    <w:basedOn w:val="Normal"/>
+    <w:next w:val="Normal"/>
+    <w:link w:val="Ttulo1Car"/>
+    <w:uiPriority w:val="8"/>
+    <w:semiHidden/>
+    <w:rsid w:val="003F73A0"/>
+    <w:pPr>
+      <w:spacing w:before="0" w:after="360" w:line="240" w:lineRule="auto"/>
+      <w:contextualSpacing/>
+      <w:outlineLvl w:val="0"/>
+    </w:pPr>
+    <w:rPr>
+      <w:rFonts w:asciiTheme="majorHAnsi" w:eastAsiaTheme="majorEastAsia" w:hAnsiTheme="majorHAnsi" w:cstheme="majorBidi"/>
+      <w:caps/>
+      <w:color w:val="0B5294" w:themeColor="accent1" w:themeShade="BF"/>
+    </w:rPr>
+  </w:style>
+  <w:style w:type="paragraph" w:styleId="Ttulo2">
+    <w:name w:val="heading 2"/>
+    <w:basedOn w:val="Normal"/>
+    <w:next w:val="Normal"/>
+    <w:link w:val="Ttulo2Car"/>
+    <w:uiPriority w:val="9"/>
+    <w:semiHidden/>
+    <w:rsid w:val="003F73A0"/>
+    <w:pPr>
+      <w:keepNext/>
+      <w:keepLines/>
+      <w:spacing w:after="0"/>
+      <w:outlineLvl w:val="1"/>
+    </w:pPr>
+    <w:rPr>
+      <w:rFonts w:asciiTheme="majorHAnsi" w:eastAsiaTheme="majorEastAsia" w:hAnsiTheme="majorHAnsi" w:cstheme="majorBidi"/>
+      <w:color w:val="0B5294" w:themeColor="accent1" w:themeShade="BF"/>
+      <w:sz w:val="26"/>
+      <w:szCs w:val="26"/>
+    </w:rPr>
   </w:style>
   <w:style w:type="character" w:default="1" w:styleId="Fuentedeprrafopredeter">
     <w:name w:val="Default Paragraph Font"/>
     <w:uiPriority w:val="1"/>
-    <w:semiHidden/>
     <w:unhideWhenUsed/>
   </w:style>
   <w:style w:type="table" w:default="1" w:styleId="Tablanormal">
@@ -1258,43 +2919,189 @@
     <w:semiHidden/>
     <w:unhideWhenUsed/>
   </w:style>
-  <w:style w:type="table" w:styleId="Tablaconcuadrcula">
-    <w:name w:val="Table Grid"/>
-    <w:basedOn w:val="Tablanormal"/>
-    <w:uiPriority w:val="59"/>
-    <w:rsid w:val="00FB4123"/>
+  <w:style w:type="character" w:customStyle="1" w:styleId="Ttulo1Car">
+    <w:name w:val="Título 1 Car"/>
+    <w:basedOn w:val="Fuentedeprrafopredeter"/>
+    <w:link w:val="Ttulo1"/>
+    <w:uiPriority w:val="8"/>
+    <w:semiHidden/>
+    <w:rsid w:val="008A7281"/>
+    <w:rPr>
+      <w:rFonts w:asciiTheme="majorHAnsi" w:eastAsiaTheme="majorEastAsia" w:hAnsiTheme="majorHAnsi" w:cstheme="majorBidi"/>
+      <w:caps/>
+      <w:color w:val="0B5294" w:themeColor="accent1" w:themeShade="BF"/>
+    </w:rPr>
+  </w:style>
+  <w:style w:type="character" w:customStyle="1" w:styleId="Ttulo2Car">
+    <w:name w:val="Título 2 Car"/>
+    <w:basedOn w:val="Fuentedeprrafopredeter"/>
+    <w:link w:val="Ttulo2"/>
+    <w:uiPriority w:val="9"/>
+    <w:semiHidden/>
+    <w:rsid w:val="008A7281"/>
+    <w:rPr>
+      <w:rFonts w:asciiTheme="majorHAnsi" w:eastAsiaTheme="majorEastAsia" w:hAnsiTheme="majorHAnsi" w:cstheme="majorBidi"/>
+      <w:color w:val="0B5294" w:themeColor="accent1" w:themeShade="BF"/>
+      <w:sz w:val="26"/>
+      <w:szCs w:val="26"/>
+    </w:rPr>
+  </w:style>
+  <w:style w:type="paragraph" w:styleId="Saludo">
+    <w:name w:val="Salutation"/>
+    <w:basedOn w:val="Normal"/>
+    <w:link w:val="SaludoCar"/>
+    <w:uiPriority w:val="4"/>
+    <w:unhideWhenUsed/>
+    <w:qFormat/>
+    <w:rsid w:val="003F73A0"/>
     <w:pPr>
-      <w:spacing w:after="0" w:line="240" w:lineRule="auto"/>
+      <w:spacing w:before="720"/>
     </w:pPr>
-    <w:tblPr>
-      <w:tblBorders>
-        <w:top w:val="single" w:sz="4" w:space="0" w:color="000000" w:themeColor="text1"/>
-        <w:left w:val="single" w:sz="4" w:space="0" w:color="000000" w:themeColor="text1"/>
-        <w:bottom w:val="single" w:sz="4" w:space="0" w:color="000000" w:themeColor="text1"/>
-        <w:right w:val="single" w:sz="4" w:space="0" w:color="000000" w:themeColor="text1"/>
-        <w:insideH w:val="single" w:sz="4" w:space="0" w:color="000000" w:themeColor="text1"/>
-        <w:insideV w:val="single" w:sz="4" w:space="0" w:color="000000" w:themeColor="text1"/>
-      </w:tblBorders>
-    </w:tblPr>
+  </w:style>
+  <w:style w:type="character" w:customStyle="1" w:styleId="SaludoCar">
+    <w:name w:val="Saludo Car"/>
+    <w:basedOn w:val="Fuentedeprrafopredeter"/>
+    <w:link w:val="Saludo"/>
+    <w:uiPriority w:val="4"/>
+    <w:rsid w:val="003F73A0"/>
+    <w:rPr>
+      <w:rFonts w:eastAsiaTheme="minorHAnsi"/>
+      <w:color w:val="595959" w:themeColor="text1" w:themeTint="A6"/>
+      <w:kern w:val="20"/>
+      <w:sz w:val="20"/>
+      <w:szCs w:val="20"/>
+    </w:rPr>
+  </w:style>
+  <w:style w:type="paragraph" w:styleId="Cierre">
+    <w:name w:val="Closing"/>
+    <w:basedOn w:val="Normal"/>
+    <w:next w:val="Firma"/>
+    <w:link w:val="CierreCar"/>
+    <w:uiPriority w:val="6"/>
+    <w:unhideWhenUsed/>
+    <w:qFormat/>
+    <w:rsid w:val="003F73A0"/>
+    <w:pPr>
+      <w:spacing w:before="480" w:after="960" w:line="240" w:lineRule="auto"/>
+    </w:pPr>
+  </w:style>
+  <w:style w:type="character" w:customStyle="1" w:styleId="CierreCar">
+    <w:name w:val="Cierre Car"/>
+    <w:basedOn w:val="Fuentedeprrafopredeter"/>
+    <w:link w:val="Cierre"/>
+    <w:uiPriority w:val="6"/>
+    <w:rsid w:val="003F73A0"/>
+    <w:rPr>
+      <w:rFonts w:eastAsiaTheme="minorHAnsi"/>
+      <w:color w:val="595959" w:themeColor="text1" w:themeTint="A6"/>
+      <w:kern w:val="20"/>
+      <w:sz w:val="20"/>
+      <w:szCs w:val="20"/>
+    </w:rPr>
+  </w:style>
+  <w:style w:type="paragraph" w:styleId="Firma">
+    <w:name w:val="Signature"/>
+    <w:basedOn w:val="Normal"/>
+    <w:link w:val="FirmaCar"/>
+    <w:uiPriority w:val="7"/>
+    <w:unhideWhenUsed/>
+    <w:qFormat/>
+    <w:rsid w:val="00EB788C"/>
+    <w:pPr>
+      <w:spacing w:after="0"/>
+    </w:pPr>
+    <w:rPr>
+      <w:b/>
+      <w:bCs/>
+    </w:rPr>
+  </w:style>
+  <w:style w:type="character" w:customStyle="1" w:styleId="FirmaCar">
+    <w:name w:val="Firma Car"/>
+    <w:basedOn w:val="Fuentedeprrafopredeter"/>
+    <w:link w:val="Firma"/>
+    <w:uiPriority w:val="7"/>
+    <w:rsid w:val="00EB788C"/>
+    <w:rPr>
+      <w:rFonts w:eastAsiaTheme="minorHAnsi"/>
+      <w:b/>
+      <w:bCs/>
+      <w:color w:val="595959" w:themeColor="text1" w:themeTint="A6"/>
+      <w:kern w:val="20"/>
+      <w:sz w:val="20"/>
+      <w:szCs w:val="20"/>
+    </w:rPr>
+  </w:style>
+  <w:style w:type="character" w:styleId="Textoennegrita">
+    <w:name w:val="Strong"/>
+    <w:basedOn w:val="Fuentedeprrafopredeter"/>
+    <w:uiPriority w:val="1"/>
+    <w:qFormat/>
+    <w:rsid w:val="003F73A0"/>
+    <w:rPr>
+      <w:b/>
+      <w:bCs/>
+    </w:rPr>
+  </w:style>
+  <w:style w:type="paragraph" w:customStyle="1" w:styleId="ContactInfo">
+    <w:name w:val="Contact Info"/>
+    <w:basedOn w:val="Normal"/>
+    <w:uiPriority w:val="1"/>
+    <w:semiHidden/>
+    <w:rsid w:val="003F73A0"/>
+    <w:pPr>
+      <w:spacing w:before="0" w:after="0"/>
+    </w:pPr>
+  </w:style>
+  <w:style w:type="paragraph" w:styleId="NormalWeb">
+    <w:name w:val="Normal (Web)"/>
+    <w:basedOn w:val="Normal"/>
+    <w:uiPriority w:val="99"/>
+    <w:semiHidden/>
+    <w:unhideWhenUsed/>
+    <w:rsid w:val="004B6B3F"/>
+    <w:pPr>
+      <w:spacing w:before="100" w:beforeAutospacing="1" w:after="100" w:afterAutospacing="1" w:line="240" w:lineRule="auto"/>
+    </w:pPr>
+    <w:rPr>
+      <w:rFonts w:ascii="Times New Roman" w:hAnsi="Times New Roman" w:cs="Times New Roman"/>
+      <w:color w:val="auto"/>
+      <w:sz w:val="24"/>
+    </w:rPr>
+  </w:style>
+  <w:style w:type="paragraph" w:styleId="Encabezado">
+    <w:name w:val="header"/>
+    <w:basedOn w:val="Normal"/>
+    <w:link w:val="EncabezadoCar"/>
+    <w:uiPriority w:val="99"/>
+    <w:rsid w:val="00A73962"/>
+    <w:pPr>
+      <w:tabs>
+        <w:tab w:val="center" w:pos="4680"/>
+        <w:tab w:val="right" w:pos="9360"/>
+      </w:tabs>
+      <w:spacing w:before="0" w:after="0" w:line="240" w:lineRule="auto"/>
+    </w:pPr>
   </w:style>
   <w:style w:type="character" w:customStyle="1" w:styleId="EncabezadoCar">
     <w:name w:val="Encabezado Car"/>
     <w:basedOn w:val="Fuentedeprrafopredeter"/>
     <w:link w:val="Encabezado"/>
     <w:uiPriority w:val="99"/>
+    <w:rsid w:val="008A7281"/>
   </w:style>
-  <w:style w:type="paragraph" w:styleId="Encabezado">
-    <w:name w:val="header"/>
+  <w:style w:type="paragraph" w:styleId="Piedepgina">
+    <w:name w:val="footer"/>
     <w:basedOn w:val="Normal"/>
-    <w:link w:val="EncabezadoCar"/>
+    <w:link w:val="PiedepginaCar"/>
     <w:uiPriority w:val="99"/>
-    <w:unhideWhenUsed/>
+    <w:semiHidden/>
+    <w:rsid w:val="00A73962"/>
     <w:pPr>
       <w:tabs>
         <w:tab w:val="center" w:pos="4680"/>
         <w:tab w:val="right" w:pos="9360"/>
       </w:tabs>
-      <w:spacing w:after="0" w:line="240" w:lineRule="auto"/>
+      <w:spacing w:before="0" w:after="0" w:line="240" w:lineRule="auto"/>
     </w:pPr>
   </w:style>
   <w:style w:type="character" w:customStyle="1" w:styleId="PiedepginaCar">
@@ -1302,19 +3109,109 @@
     <w:basedOn w:val="Fuentedeprrafopredeter"/>
     <w:link w:val="Piedepgina"/>
     <w:uiPriority w:val="99"/>
+    <w:semiHidden/>
+    <w:rsid w:val="008A7281"/>
   </w:style>
-  <w:style w:type="paragraph" w:styleId="Piedepgina">
-    <w:name w:val="footer"/>
+  <w:style w:type="character" w:styleId="Textodelmarcadordeposicin">
+    <w:name w:val="Placeholder Text"/>
+    <w:basedOn w:val="Fuentedeprrafopredeter"/>
+    <w:uiPriority w:val="99"/>
+    <w:semiHidden/>
+    <w:rsid w:val="00F85F10"/>
+    <w:rPr>
+      <w:color w:val="808080"/>
+    </w:rPr>
+  </w:style>
+  <w:style w:type="paragraph" w:customStyle="1" w:styleId="Logo">
+    <w:name w:val="Logo"/>
     <w:basedOn w:val="Normal"/>
-    <w:link w:val="PiedepginaCar"/>
-    <w:uiPriority w:val="99"/>
-    <w:unhideWhenUsed/>
+    <w:qFormat/>
+    <w:rsid w:val="00990A1B"/>
     <w:pPr>
-      <w:tabs>
-        <w:tab w:val="center" w:pos="4680"/>
-        <w:tab w:val="right" w:pos="9360"/>
-      </w:tabs>
-      <w:spacing w:after="0" w:line="240" w:lineRule="auto"/>
+      <w:spacing w:after="0"/>
+    </w:pPr>
+  </w:style>
+  <w:style w:type="paragraph" w:customStyle="1" w:styleId="Website">
+    <w:name w:val="Website"/>
+    <w:basedOn w:val="Normal"/>
+    <w:semiHidden/>
+    <w:rsid w:val="00F85F10"/>
+    <w:pPr>
+      <w:ind w:left="-2160"/>
+    </w:pPr>
+  </w:style>
+  <w:style w:type="paragraph" w:customStyle="1" w:styleId="Name">
+    <w:name w:val="Name"/>
+    <w:basedOn w:val="Normal"/>
+    <w:qFormat/>
+    <w:rsid w:val="00990A1B"/>
+    <w:rPr>
+      <w:b/>
+      <w:sz w:val="24"/>
+    </w:rPr>
+  </w:style>
+  <w:style w:type="paragraph" w:styleId="Ttulo">
+    <w:name w:val="Title"/>
+    <w:basedOn w:val="Ttulo1"/>
+    <w:next w:val="Normal"/>
+    <w:link w:val="TtuloCar"/>
+    <w:uiPriority w:val="10"/>
+    <w:qFormat/>
+    <w:rsid w:val="006678EB"/>
+    <w:rPr>
+      <w:color w:val="073763" w:themeColor="accent1" w:themeShade="80"/>
+    </w:rPr>
+  </w:style>
+  <w:style w:type="character" w:customStyle="1" w:styleId="TtuloCar">
+    <w:name w:val="Título Car"/>
+    <w:basedOn w:val="Fuentedeprrafopredeter"/>
+    <w:link w:val="Ttulo"/>
+    <w:uiPriority w:val="10"/>
+    <w:rsid w:val="006678EB"/>
+    <w:rPr>
+      <w:rFonts w:asciiTheme="majorHAnsi" w:eastAsiaTheme="majorEastAsia" w:hAnsiTheme="majorHAnsi" w:cstheme="majorBidi"/>
+      <w:caps/>
+      <w:color w:val="073763" w:themeColor="accent1" w:themeShade="80"/>
+      <w:kern w:val="20"/>
+      <w:sz w:val="20"/>
+      <w:szCs w:val="20"/>
+    </w:rPr>
+  </w:style>
+  <w:style w:type="paragraph" w:styleId="Sinespaciado">
+    <w:name w:val="No Spacing"/>
+    <w:uiPriority w:val="1"/>
+    <w:semiHidden/>
+    <w:rsid w:val="00D90AFC"/>
+    <w:rPr>
+      <w:rFonts w:eastAsiaTheme="minorHAnsi"/>
+      <w:kern w:val="20"/>
+      <w:szCs w:val="20"/>
+    </w:rPr>
+  </w:style>
+  <w:style w:type="table" w:styleId="Tablaconcuadrcula">
+    <w:name w:val="Table Grid"/>
+    <w:basedOn w:val="Tablanormal"/>
+    <w:uiPriority w:val="39"/>
+    <w:rsid w:val="000D12F7"/>
+    <w:tblPr>
+      <w:tblBorders>
+        <w:top w:val="single" w:sz="4" w:space="0" w:color="auto"/>
+        <w:left w:val="single" w:sz="4" w:space="0" w:color="auto"/>
+        <w:bottom w:val="single" w:sz="4" w:space="0" w:color="auto"/>
+        <w:right w:val="single" w:sz="4" w:space="0" w:color="auto"/>
+        <w:insideH w:val="single" w:sz="4" w:space="0" w:color="auto"/>
+        <w:insideV w:val="single" w:sz="4" w:space="0" w:color="auto"/>
+      </w:tblBorders>
+    </w:tblPr>
+  </w:style>
+  <w:style w:type="paragraph" w:styleId="Prrafodelista">
+    <w:name w:val="List Paragraph"/>
+    <w:basedOn w:val="Normal"/>
+    <w:uiPriority w:val="34"/>
+    <w:rsid w:val="00C014AB"/>
+    <w:pPr>
+      <w:ind w:left="720"/>
+      <w:contextualSpacing/>
     </w:pPr>
   </w:style>
 </w:styles>
@@ -1323,7 +3220,7 @@
 <file path=word/theme/theme1.xml><?xml version="1.0" encoding="utf-8"?>
 <a:theme xmlns:a="http://schemas.openxmlformats.org/drawingml/2006/main" name="Office Theme">
   <a:themeElements>
-    <a:clrScheme name="Office">
+    <a:clrScheme name="Azul">
       <a:dk1>
         <a:sysClr val="windowText" lastClr="000000"/>
       </a:dk1>
@@ -1331,44 +3228,44 @@
         <a:sysClr val="window" lastClr="FFFFFF"/>
       </a:lt1>
       <a:dk2>
-        <a:srgbClr val="0E2841"/>
+        <a:srgbClr val="17406D"/>
       </a:dk2>
       <a:lt2>
-        <a:srgbClr val="E8E8E8"/>
+        <a:srgbClr val="DBEFF9"/>
       </a:lt2>
       <a:accent1>
-        <a:srgbClr val="156082"/>
+        <a:srgbClr val="0F6FC6"/>
       </a:accent1>
       <a:accent2>
-        <a:srgbClr val="E97132"/>
+        <a:srgbClr val="009DD9"/>
       </a:accent2>
       <a:accent3>
-        <a:srgbClr val="196B24"/>
+        <a:srgbClr val="0BD0D9"/>
       </a:accent3>
       <a:accent4>
-        <a:srgbClr val="0F9ED5"/>
+        <a:srgbClr val="10CF9B"/>
       </a:accent4>
       <a:accent5>
-        <a:srgbClr val="A02B93"/>
+        <a:srgbClr val="7CCA62"/>
       </a:accent5>
       <a:accent6>
-        <a:srgbClr val="4EA72E"/>
+        <a:srgbClr val="A5C249"/>
       </a:accent6>
       <a:hlink>
-        <a:srgbClr val="467886"/>
+        <a:srgbClr val="F49100"/>
       </a:hlink>
       <a:folHlink>
-        <a:srgbClr val="96607D"/>
+        <a:srgbClr val="85DFD0"/>
       </a:folHlink>
     </a:clrScheme>
     <a:fontScheme name="Office">
       <a:majorFont>
-        <a:latin typeface="Aptos Display" panose="02110004020202020204"/>
+        <a:latin typeface="Calibri Light" panose="020F0302020204030204"/>
         <a:ea typeface=""/>
         <a:cs typeface=""/>
-        <a:font script="Jpan" typeface="ＭＳ ゴシック"/>
+        <a:font script="Jpan" typeface="Yu Gothic Light"/>
         <a:font script="Hang" typeface="맑은 고딕"/>
-        <a:font script="Hans" typeface="宋体"/>
+        <a:font script="Hans" typeface="DengXian Light"/>
         <a:font script="Hant" typeface="新細明體"/>
         <a:font script="Arab" typeface="Times New Roman"/>
         <a:font script="Hebr" typeface="Times New Roman"/>
@@ -1398,12 +3295,12 @@
         <a:font script="Geor" typeface="Sylfaen"/>
       </a:majorFont>
       <a:minorFont>
-        <a:latin typeface="Aptos" panose="02110004020202020204"/>
+        <a:latin typeface="Calibri" panose="020F0502020204030204"/>
         <a:ea typeface=""/>
         <a:cs typeface=""/>
-        <a:font script="Jpan" typeface="ＭＳ 明朝"/>
+        <a:font script="Jpan" typeface="Yu Mincho"/>
         <a:font script="Hang" typeface="맑은 고딕"/>
-        <a:font script="Hans" typeface="宋体"/>
+        <a:font script="Hans" typeface="DengXian"/>
         <a:font script="Hant" typeface="新細明體"/>
         <a:font script="Arab" typeface="Arial"/>
         <a:font script="Hebr" typeface="Arial"/>
@@ -1579,4 +3476,292 @@
     </a:ext>
   </a:extLst>
 </a:theme>
+</file>
+
+<file path=customXml/item1.xml><?xml version="1.0" encoding="utf-8"?>
+<ct:contentTypeSchema xmlns:ct="http://schemas.microsoft.com/office/2006/metadata/contentType" xmlns:ma="http://schemas.microsoft.com/office/2006/metadata/properties/metaAttributes" ct:_="" ma:_="" ma:contentTypeName="Document" ma:contentTypeID="0x01010079F111ED35F8CC479449609E8A0923A6" ma:contentTypeVersion="12" ma:contentTypeDescription="Create a new document." ma:contentTypeScope="" ma:versionID="6e0ed944f324437a1628d920c25a1c7c">
+  <xsd:schema xmlns:xsd="http://www.w3.org/2001/XMLSchema" xmlns:xs="http://www.w3.org/2001/XMLSchema" xmlns:p="http://schemas.microsoft.com/office/2006/metadata/properties" xmlns:ns2="71af3243-3dd4-4a8d-8c0d-dd76da1f02a5" xmlns:ns3="16c05727-aa75-4e4a-9b5f-8a80a1165891" targetNamespace="http://schemas.microsoft.com/office/2006/metadata/properties" ma:root="true" ma:fieldsID="edbd56de57fb331bd1e5e8af7e1d85f1" ns2:_="" ns3:_="">
+    <xsd:import namespace="71af3243-3dd4-4a8d-8c0d-dd76da1f02a5"/>
+    <xsd:import namespace="16c05727-aa75-4e4a-9b5f-8a80a1165891"/>
+    <xsd:element name="properties">
+      <xsd:complexType>
+        <xsd:sequence>
+          <xsd:element name="documentManagement">
+            <xsd:complexType>
+              <xsd:all>
+                <xsd:element ref="ns2:MediaServiceMetadata" minOccurs="0"/>
+                <xsd:element ref="ns2:MediaServiceFastMetadata" minOccurs="0"/>
+                <xsd:element ref="ns2:MediaServiceOCR" minOccurs="0"/>
+                <xsd:element ref="ns2:MediaServiceAutoTags" minOccurs="0"/>
+                <xsd:element ref="ns2:MediaServiceEventHashCode" minOccurs="0"/>
+                <xsd:element ref="ns2:MediaServiceGenerationTime" minOccurs="0"/>
+                <xsd:element ref="ns3:SharedWithUsers" minOccurs="0"/>
+                <xsd:element ref="ns3:SharedWithDetails" minOccurs="0"/>
+                <xsd:element ref="ns2:MediaServiceAutoKeyPoints" minOccurs="0"/>
+                <xsd:element ref="ns2:MediaServiceKeyPoints" minOccurs="0"/>
+                <xsd:element ref="ns2:MediaServiceDateTaken" minOccurs="0"/>
+                <xsd:element ref="ns2:Status" minOccurs="0"/>
+              </xsd:all>
+            </xsd:complexType>
+          </xsd:element>
+        </xsd:sequence>
+      </xsd:complexType>
+    </xsd:element>
+  </xsd:schema>
+  <xsd:schema xmlns:xsd="http://www.w3.org/2001/XMLSchema" xmlns:xs="http://www.w3.org/2001/XMLSchema" xmlns:dms="http://schemas.microsoft.com/office/2006/documentManagement/types" xmlns:pc="http://schemas.microsoft.com/office/infopath/2007/PartnerControls" targetNamespace="71af3243-3dd4-4a8d-8c0d-dd76da1f02a5" elementFormDefault="qualified">
+    <xsd:import namespace="http://schemas.microsoft.com/office/2006/documentManagement/types"/>
+    <xsd:import namespace="http://schemas.microsoft.com/office/infopath/2007/PartnerControls"/>
+    <xsd:element name="MediaServiceMetadata" ma:index="8" nillable="true" ma:displayName="MediaServiceMetadata" ma:hidden="true" ma:internalName="MediaServiceMetadata" ma:readOnly="true">
+      <xsd:simpleType>
+        <xsd:restriction base="dms:Note"/>
+      </xsd:simpleType>
+    </xsd:element>
+    <xsd:element name="MediaServiceFastMetadata" ma:index="9" nillable="true" ma:displayName="MediaServiceFastMetadata" ma:hidden="true" ma:internalName="MediaServiceFastMetadata" ma:readOnly="true">
+      <xsd:simpleType>
+        <xsd:restriction base="dms:Note"/>
+      </xsd:simpleType>
+    </xsd:element>
+    <xsd:element name="MediaServiceOCR" ma:index="10" nillable="true" ma:displayName="MediaServiceOCR" ma:internalName="MediaServiceOCR" ma:readOnly="true">
+      <xsd:simpleType>
+        <xsd:restriction base="dms:Note">
+          <xsd:maxLength value="255"/>
+        </xsd:restriction>
+      </xsd:simpleType>
+    </xsd:element>
+    <xsd:element name="MediaServiceAutoTags" ma:index="11" nillable="true" ma:displayName="MediaServiceAutoTags" ma:internalName="MediaServiceAutoTags" ma:readOnly="true">
+      <xsd:simpleType>
+        <xsd:restriction base="dms:Text"/>
+      </xsd:simpleType>
+    </xsd:element>
+    <xsd:element name="MediaServiceEventHashCode" ma:index="12" nillable="true" ma:displayName="MediaServiceEventHashCode" ma:hidden="true" ma:internalName="MediaServiceEventHashCode" ma:readOnly="true">
+      <xsd:simpleType>
+        <xsd:restriction base="dms:Text"/>
+      </xsd:simpleType>
+    </xsd:element>
+    <xsd:element name="MediaServiceGenerationTime" ma:index="13" nillable="true" ma:displayName="MediaServiceGenerationTime" ma:hidden="true" ma:internalName="MediaServiceGenerationTime" ma:readOnly="true">
+      <xsd:simpleType>
+        <xsd:restriction base="dms:Text"/>
+      </xsd:simpleType>
+    </xsd:element>
+    <xsd:element name="MediaServiceAutoKeyPoints" ma:index="16" nillable="true" ma:displayName="MediaServiceAutoKeyPoints" ma:hidden="true" ma:internalName="MediaServiceAutoKeyPoints" ma:readOnly="true">
+      <xsd:simpleType>
+        <xsd:restriction base="dms:Note"/>
+      </xsd:simpleType>
+    </xsd:element>
+    <xsd:element name="MediaServiceKeyPoints" ma:index="17" nillable="true" ma:displayName="KeyPoints" ma:internalName="MediaServiceKeyPoints" ma:readOnly="false">
+      <xsd:simpleType>
+        <xsd:restriction base="dms:Note">
+          <xsd:maxLength value="255"/>
+        </xsd:restriction>
+      </xsd:simpleType>
+    </xsd:element>
+    <xsd:element name="MediaServiceDateTaken" ma:index="18" nillable="true" ma:displayName="MediaServiceDateTaken" ma:hidden="true" ma:internalName="MediaServiceDateTaken" ma:readOnly="true">
+      <xsd:simpleType>
+        <xsd:restriction base="dms:Text"/>
+      </xsd:simpleType>
+    </xsd:element>
+    <xsd:element name="Status" ma:index="19" nillable="true" ma:displayName="Status" ma:default="Not started" ma:format="Dropdown" ma:internalName="Status">
+      <xsd:simpleType>
+        <xsd:restriction base="dms:Choice">
+          <xsd:enumeration value="Not started"/>
+          <xsd:enumeration value="In Progress"/>
+          <xsd:enumeration value="Completed"/>
+        </xsd:restriction>
+      </xsd:simpleType>
+    </xsd:element>
+  </xsd:schema>
+  <xsd:schema xmlns:xsd="http://www.w3.org/2001/XMLSchema" xmlns:xs="http://www.w3.org/2001/XMLSchema" xmlns:dms="http://schemas.microsoft.com/office/2006/documentManagement/types" xmlns:pc="http://schemas.microsoft.com/office/infopath/2007/PartnerControls" targetNamespace="16c05727-aa75-4e4a-9b5f-8a80a1165891" elementFormDefault="qualified">
+    <xsd:import namespace="http://schemas.microsoft.com/office/2006/documentManagement/types"/>
+    <xsd:import namespace="http://schemas.microsoft.com/office/infopath/2007/PartnerControls"/>
+    <xsd:element name="SharedWithUsers" ma:index="14" nillable="true" ma:displayName="Shared With" ma:internalName="SharedWithUsers" ma:readOnly="true">
+      <xsd:complexType>
+        <xsd:complexContent>
+          <xsd:extension base="dms:UserMulti">
+            <xsd:sequence>
+              <xsd:element name="UserInfo" minOccurs="0" maxOccurs="unbounded">
+                <xsd:complexType>
+                  <xsd:sequence>
+                    <xsd:element name="DisplayName" type="xsd:string" minOccurs="0"/>
+                    <xsd:element name="AccountId" type="dms:UserId" minOccurs="0" nillable="true"/>
+                    <xsd:element name="AccountType" type="xsd:string" minOccurs="0"/>
+                  </xsd:sequence>
+                </xsd:complexType>
+              </xsd:element>
+            </xsd:sequence>
+          </xsd:extension>
+        </xsd:complexContent>
+      </xsd:complexType>
+    </xsd:element>
+    <xsd:element name="SharedWithDetails" ma:index="15" nillable="true" ma:displayName="Shared With Details" ma:internalName="SharedWithDetails" ma:readOnly="true">
+      <xsd:simpleType>
+        <xsd:restriction base="dms:Note">
+          <xsd:maxLength value="255"/>
+        </xsd:restriction>
+      </xsd:simpleType>
+    </xsd:element>
+  </xsd:schema>
+  <xsd:schema xmlns="http://schemas.openxmlformats.org/package/2006/metadata/core-properties" xmlns:xsd="http://www.w3.org/2001/XMLSchema" xmlns:xsi="http://www.w3.org/2001/XMLSchema-instance" xmlns:dc="http://purl.org/dc/elements/1.1/" xmlns:dcterms="http://purl.org/dc/terms/" xmlns:odoc="http://schemas.microsoft.com/internal/obd" targetNamespace="http://schemas.openxmlformats.org/package/2006/metadata/core-properties" elementFormDefault="qualified" attributeFormDefault="unqualified" blockDefault="#all">
+    <xsd:import namespace="http://purl.org/dc/elements/1.1/" schemaLocation="http://dublincore.org/schemas/xmls/qdc/2003/04/02/dc.xsd"/>
+    <xsd:import namespace="http://purl.org/dc/terms/" schemaLocation="http://dublincore.org/schemas/xmls/qdc/2003/04/02/dcterms.xsd"/>
+    <xsd:element name="coreProperties" type="CT_coreProperties"/>
+    <xsd:complexType name="CT_coreProperties">
+      <xsd:all>
+        <xsd:element ref="dc:creator" minOccurs="0" maxOccurs="1"/>
+        <xsd:element ref="dcterms:created" minOccurs="0" maxOccurs="1"/>
+        <xsd:element ref="dc:identifier" minOccurs="0" maxOccurs="1"/>
+        <xsd:element name="contentType" minOccurs="0" maxOccurs="1" type="xsd:string" ma:index="0" ma:displayName="Content Type"/>
+        <xsd:element ref="dc:title" minOccurs="0" maxOccurs="1" ma:index="4" ma:displayName="Title"/>
+        <xsd:element ref="dc:subject" minOccurs="0" maxOccurs="1"/>
+        <xsd:element ref="dc:description" minOccurs="0" maxOccurs="1"/>
+        <xsd:element name="keywords" minOccurs="0" maxOccurs="1" type="xsd:string"/>
+        <xsd:element ref="dc:language" minOccurs="0" maxOccurs="1"/>
+        <xsd:element name="category" minOccurs="0" maxOccurs="1" type="xsd:string"/>
+        <xsd:element name="version" minOccurs="0" maxOccurs="1" type="xsd:string"/>
+        <xsd:element name="revision" minOccurs="0" maxOccurs="1" type="xsd:string">
+          <xsd:annotation>
+            <xsd:documentation>
+                        This value indicates the number of saves or revisions. The application is responsible for updating this value after each revision.
+                    </xsd:documentation>
+          </xsd:annotation>
+        </xsd:element>
+        <xsd:element name="lastModifiedBy" minOccurs="0" maxOccurs="1" type="xsd:string"/>
+        <xsd:element ref="dcterms:modified" minOccurs="0" maxOccurs="1"/>
+        <xsd:element name="contentStatus" minOccurs="0" maxOccurs="1" type="xsd:string"/>
+      </xsd:all>
+    </xsd:complexType>
+  </xsd:schema>
+  <xs:schema xmlns:pc="http://schemas.microsoft.com/office/infopath/2007/PartnerControls" xmlns:xs="http://www.w3.org/2001/XMLSchema" targetNamespace="http://schemas.microsoft.com/office/infopath/2007/PartnerControls" elementFormDefault="qualified" attributeFormDefault="unqualified">
+    <xs:element name="Person">
+      <xs:complexType>
+        <xs:sequence>
+          <xs:element ref="pc:DisplayName" minOccurs="0"/>
+          <xs:element ref="pc:AccountId" minOccurs="0"/>
+          <xs:element ref="pc:AccountType" minOccurs="0"/>
+        </xs:sequence>
+      </xs:complexType>
+    </xs:element>
+    <xs:element name="DisplayName" type="xs:string"/>
+    <xs:element name="AccountId" type="xs:string"/>
+    <xs:element name="AccountType" type="xs:string"/>
+    <xs:element name="BDCAssociatedEntity">
+      <xs:complexType>
+        <xs:sequence>
+          <xs:element ref="pc:BDCEntity" minOccurs="0" maxOccurs="unbounded"/>
+        </xs:sequence>
+        <xs:attribute ref="pc:EntityNamespace"/>
+        <xs:attribute ref="pc:EntityName"/>
+        <xs:attribute ref="pc:SystemInstanceName"/>
+        <xs:attribute ref="pc:AssociationName"/>
+      </xs:complexType>
+    </xs:element>
+    <xs:attribute name="EntityNamespace" type="xs:string"/>
+    <xs:attribute name="EntityName" type="xs:string"/>
+    <xs:attribute name="SystemInstanceName" type="xs:string"/>
+    <xs:attribute name="AssociationName" type="xs:string"/>
+    <xs:element name="BDCEntity">
+      <xs:complexType>
+        <xs:sequence>
+          <xs:element ref="pc:EntityDisplayName" minOccurs="0"/>
+          <xs:element ref="pc:EntityInstanceReference" minOccurs="0"/>
+          <xs:element ref="pc:EntityId1" minOccurs="0"/>
+          <xs:element ref="pc:EntityId2" minOccurs="0"/>
+          <xs:element ref="pc:EntityId3" minOccurs="0"/>
+          <xs:element ref="pc:EntityId4" minOccurs="0"/>
+          <xs:element ref="pc:EntityId5" minOccurs="0"/>
+        </xs:sequence>
+      </xs:complexType>
+    </xs:element>
+    <xs:element name="EntityDisplayName" type="xs:string"/>
+    <xs:element name="EntityInstanceReference" type="xs:string"/>
+    <xs:element name="EntityId1" type="xs:string"/>
+    <xs:element name="EntityId2" type="xs:string"/>
+    <xs:element name="EntityId3" type="xs:string"/>
+    <xs:element name="EntityId4" type="xs:string"/>
+    <xs:element name="EntityId5" type="xs:string"/>
+    <xs:element name="Terms">
+      <xs:complexType>
+        <xs:sequence>
+          <xs:element ref="pc:TermInfo" minOccurs="0" maxOccurs="unbounded"/>
+        </xs:sequence>
+      </xs:complexType>
+    </xs:element>
+    <xs:element name="TermInfo">
+      <xs:complexType>
+        <xs:sequence>
+          <xs:element ref="pc:TermName" minOccurs="0"/>
+          <xs:element ref="pc:TermId" minOccurs="0"/>
+        </xs:sequence>
+      </xs:complexType>
+    </xs:element>
+    <xs:element name="TermName" type="xs:string"/>
+    <xs:element name="TermId" type="xs:string"/>
+  </xs:schema>
+</ct:contentTypeSchema>
+</file>
+
+<file path=customXml/item2.xml><?xml version="1.0" encoding="utf-8"?>
+<?mso-contentType ?>
+<FormTemplates xmlns="http://schemas.microsoft.com/sharepoint/v3/contenttype/forms">
+  <Display>DocumentLibraryForm</Display>
+  <Edit>DocumentLibraryForm</Edit>
+  <New>DocumentLibraryForm</New>
+</FormTemplates>
+</file>
+
+<file path=customXml/item3.xml><?xml version="1.0" encoding="utf-8"?>
+<p:properties xmlns:p="http://schemas.microsoft.com/office/2006/metadata/properties" xmlns:xsi="http://www.w3.org/2001/XMLSchema-instance" xmlns:pc="http://schemas.microsoft.com/office/infopath/2007/PartnerControls">
+  <documentManagement>
+    <Status xmlns="71af3243-3dd4-4a8d-8c0d-dd76da1f02a5">Not started</Status>
+    <MediaServiceKeyPoints xmlns="71af3243-3dd4-4a8d-8c0d-dd76da1f02a5" xsi:nil="true"/>
+  </documentManagement>
+</p:properties>
+</file>
+
+<file path=customXml/item4.xml><?xml version="1.0" encoding="utf-8"?>
+<b:Sources xmlns:b="http://schemas.openxmlformats.org/officeDocument/2006/bibliography" xmlns="http://schemas.openxmlformats.org/officeDocument/2006/bibliography" SelectedStyle="\APASixthEditionOfficeOnline.xsl" StyleName="APA" Version="6"/>
+</file>
+
+<file path=customXml/itemProps1.xml><?xml version="1.0" encoding="utf-8"?>
+<ds:datastoreItem xmlns:ds="http://schemas.openxmlformats.org/officeDocument/2006/customXml" ds:itemID="{3CB43BF5-83B7-4466-A2F7-457D173659C3}">
+  <ds:schemaRefs>
+    <ds:schemaRef ds:uri="http://schemas.microsoft.com/office/2006/metadata/contentType"/>
+    <ds:schemaRef ds:uri="http://schemas.microsoft.com/office/2006/metadata/properties/metaAttributes"/>
+    <ds:schemaRef ds:uri="http://www.w3.org/2001/XMLSchema"/>
+    <ds:schemaRef ds:uri="http://schemas.microsoft.com/office/2006/metadata/properties"/>
+    <ds:schemaRef ds:uri="71af3243-3dd4-4a8d-8c0d-dd76da1f02a5"/>
+    <ds:schemaRef ds:uri="16c05727-aa75-4e4a-9b5f-8a80a1165891"/>
+    <ds:schemaRef ds:uri="http://schemas.microsoft.com/office/2006/documentManagement/types"/>
+    <ds:schemaRef ds:uri="http://schemas.microsoft.com/office/infopath/2007/PartnerControls"/>
+    <ds:schemaRef ds:uri="http://schemas.openxmlformats.org/package/2006/metadata/core-properties"/>
+    <ds:schemaRef ds:uri="http://purl.org/dc/elements/1.1/"/>
+    <ds:schemaRef ds:uri="http://purl.org/dc/terms/"/>
+    <ds:schemaRef ds:uri="http://schemas.microsoft.com/internal/obd"/>
+  </ds:schemaRefs>
+</ds:datastoreItem>
+</file>
+
+<file path=customXml/itemProps2.xml><?xml version="1.0" encoding="utf-8"?>
+<ds:datastoreItem xmlns:ds="http://schemas.openxmlformats.org/officeDocument/2006/customXml" ds:itemID="{42B9AC35-EA74-400E-9B30-61C62C43319A}">
+  <ds:schemaRefs>
+    <ds:schemaRef ds:uri="http://schemas.microsoft.com/sharepoint/v3/contenttype/forms"/>
+  </ds:schemaRefs>
+</ds:datastoreItem>
+</file>
+
+<file path=customXml/itemProps3.xml><?xml version="1.0" encoding="utf-8"?>
+<ds:datastoreItem xmlns:ds="http://schemas.openxmlformats.org/officeDocument/2006/customXml" ds:itemID="{B372EA61-C752-4CFA-8129-B68F2DBD21A6}">
+  <ds:schemaRefs>
+    <ds:schemaRef ds:uri="http://schemas.microsoft.com/office/2006/metadata/properties"/>
+    <ds:schemaRef ds:uri="http://schemas.microsoft.com/office/infopath/2007/PartnerControls"/>
+    <ds:schemaRef ds:uri="71af3243-3dd4-4a8d-8c0d-dd76da1f02a5"/>
+  </ds:schemaRefs>
+</ds:datastoreItem>
+</file>
+
+<file path=customXml/itemProps4.xml><?xml version="1.0" encoding="utf-8"?>
+<ds:datastoreItem xmlns:ds="http://schemas.openxmlformats.org/officeDocument/2006/customXml" ds:itemID="{262536BE-4298-4236-9755-3C079A22ED03}">
+  <ds:schemaRefs>
+    <ds:schemaRef ds:uri="http://schemas.openxmlformats.org/officeDocument/2006/bibliography"/>
+  </ds:schemaRefs>
+</ds:datastoreItem>
 </file>
--- a/Ejecución/Casos de uso/CU01 Registro.docx
+++ b/Ejecución/Casos de uso/CU01 Registro.docx
@@ -493,9 +493,235 @@
         </w:rPr>
       </w:pPr>
     </w:p>
+    <w:p>
+      <w:pPr>
+        <w:rPr>
+          <w:rFonts w:ascii="Times New Roman" w:hAnsi="Times New Roman" w:cs="Times New Roman"/>
+          <w:sz w:val="24"/>
+          <w:lang w:val="es-ES"/>
+        </w:rPr>
+      </w:pPr>
+    </w:p>
+    <w:p>
+      <w:pPr>
+        <w:rPr>
+          <w:rFonts w:ascii="Times New Roman" w:hAnsi="Times New Roman" w:cs="Times New Roman"/>
+          <w:sz w:val="24"/>
+          <w:lang w:val="es-ES"/>
+        </w:rPr>
+      </w:pPr>
+    </w:p>
+    <w:p>
+      <w:pPr>
+        <w:rPr>
+          <w:rFonts w:ascii="Times New Roman" w:hAnsi="Times New Roman" w:cs="Times New Roman"/>
+          <w:sz w:val="24"/>
+          <w:lang w:val="es-ES"/>
+        </w:rPr>
+      </w:pPr>
+    </w:p>
+    <w:p>
+      <w:pPr>
+        <w:rPr>
+          <w:rFonts w:ascii="Times New Roman" w:hAnsi="Times New Roman" w:cs="Times New Roman"/>
+          <w:sz w:val="24"/>
+          <w:lang w:val="es-ES"/>
+        </w:rPr>
+      </w:pPr>
+    </w:p>
+    <w:p>
+      <w:pPr>
+        <w:rPr>
+          <w:rFonts w:ascii="Times New Roman" w:hAnsi="Times New Roman" w:cs="Times New Roman"/>
+          <w:sz w:val="24"/>
+          <w:lang w:val="es-ES"/>
+        </w:rPr>
+      </w:pPr>
+    </w:p>
+    <w:p>
+      <w:pPr>
+        <w:rPr>
+          <w:rFonts w:ascii="Times New Roman" w:hAnsi="Times New Roman" w:cs="Times New Roman"/>
+          <w:sz w:val="24"/>
+          <w:lang w:val="es-ES"/>
+        </w:rPr>
+      </w:pPr>
+    </w:p>
+    <w:p>
+      <w:pPr>
+        <w:rPr>
+          <w:rFonts w:ascii="Times New Roman" w:hAnsi="Times New Roman" w:cs="Times New Roman"/>
+          <w:sz w:val="24"/>
+          <w:lang w:val="es-ES"/>
+        </w:rPr>
+      </w:pPr>
+    </w:p>
+    <w:p>
+      <w:pPr>
+        <w:rPr>
+          <w:rFonts w:ascii="Times New Roman" w:hAnsi="Times New Roman" w:cs="Times New Roman"/>
+          <w:sz w:val="24"/>
+          <w:lang w:val="es-ES"/>
+        </w:rPr>
+      </w:pPr>
+    </w:p>
+    <w:p>
+      <w:pPr>
+        <w:rPr>
+          <w:rFonts w:ascii="Times New Roman" w:hAnsi="Times New Roman" w:cs="Times New Roman"/>
+          <w:sz w:val="24"/>
+          <w:lang w:val="es-ES"/>
+        </w:rPr>
+      </w:pPr>
+    </w:p>
+    <w:p>
+      <w:pPr>
+        <w:rPr>
+          <w:rFonts w:ascii="Times New Roman" w:hAnsi="Times New Roman" w:cs="Times New Roman"/>
+          <w:sz w:val="24"/>
+          <w:lang w:val="es-ES"/>
+        </w:rPr>
+      </w:pPr>
+    </w:p>
+    <w:p>
+      <w:pPr>
+        <w:rPr>
+          <w:rFonts w:ascii="Times New Roman" w:hAnsi="Times New Roman" w:cs="Times New Roman"/>
+          <w:sz w:val="24"/>
+          <w:lang w:val="es-ES"/>
+        </w:rPr>
+      </w:pPr>
+    </w:p>
+    <w:p>
+      <w:pPr>
+        <w:rPr>
+          <w:rFonts w:ascii="Times New Roman" w:hAnsi="Times New Roman" w:cs="Times New Roman"/>
+          <w:sz w:val="24"/>
+          <w:lang w:val="es-ES"/>
+        </w:rPr>
+      </w:pPr>
+    </w:p>
+    <w:p>
+      <w:pPr>
+        <w:rPr>
+          <w:rFonts w:ascii="Times New Roman" w:hAnsi="Times New Roman" w:cs="Times New Roman"/>
+          <w:sz w:val="24"/>
+          <w:lang w:val="es-ES"/>
+        </w:rPr>
+      </w:pPr>
+      <w:r>
+        <w:rPr>
+          <w:rFonts w:ascii="Times New Roman" w:hAnsi="Times New Roman" w:cs="Times New Roman"/>
+          <w:sz w:val="24"/>
+          <w:lang w:val="es-ES"/>
+        </w:rPr>
+        <w:lastRenderedPageBreak/>
+        <w:t>MOCKUP</w:t>
+      </w:r>
+    </w:p>
+    <w:p>
+      <w:pPr>
+        <w:jc w:val="center"/>
+        <w:rPr>
+          <w:rFonts w:ascii="Times New Roman" w:hAnsi="Times New Roman" w:cs="Times New Roman"/>
+          <w:sz w:val="24"/>
+          <w:lang w:val="es-ES"/>
+        </w:rPr>
+      </w:pPr>
+      <w:r>
+        <w:rPr>
+          <w:noProof/>
+        </w:rPr>
+        <w:drawing>
+          <wp:inline distT="0" distB="0" distL="0" distR="0" wp14:anchorId="4BB93855" wp14:editId="02DE5ACF">
+            <wp:extent cx="4838700" cy="3125609"/>
+            <wp:effectExtent l="0" t="0" r="0" b="0"/>
+            <wp:docPr id="169793071" name="Imagen 1" descr="Interfaz de usuario gráfica, Aplicación, Teams&#10;&#10;Descripción generada automáticamente"/>
+            <wp:cNvGraphicFramePr>
+              <a:graphicFrameLocks xmlns:a="http://schemas.openxmlformats.org/drawingml/2006/main" noChangeAspect="1"/>
+            </wp:cNvGraphicFramePr>
+            <a:graphic xmlns:a="http://schemas.openxmlformats.org/drawingml/2006/main">
+              <a:graphicData uri="http://schemas.openxmlformats.org/drawingml/2006/picture">
+                <pic:pic xmlns:pic="http://schemas.openxmlformats.org/drawingml/2006/picture">
+                  <pic:nvPicPr>
+                    <pic:cNvPr id="169793071" name="Imagen 1" descr="Interfaz de usuario gráfica, Aplicación, Teams&#10;&#10;Descripción generada automáticamente"/>
+                    <pic:cNvPicPr/>
+                  </pic:nvPicPr>
+                  <pic:blipFill>
+                    <a:blip r:embed="rId11"/>
+                    <a:stretch>
+                      <a:fillRect/>
+                    </a:stretch>
+                  </pic:blipFill>
+                  <pic:spPr>
+                    <a:xfrm>
+                      <a:off x="0" y="0"/>
+                      <a:ext cx="4842289" cy="3127927"/>
+                    </a:xfrm>
+                    <a:prstGeom prst="rect">
+                      <a:avLst/>
+                    </a:prstGeom>
+                  </pic:spPr>
+                </pic:pic>
+              </a:graphicData>
+            </a:graphic>
+          </wp:inline>
+        </w:drawing>
+      </w:r>
+    </w:p>
+    <w:p>
+      <w:pPr>
+        <w:jc w:val="center"/>
+        <w:rPr>
+          <w:rFonts w:ascii="Times New Roman" w:hAnsi="Times New Roman" w:cs="Times New Roman"/>
+          <w:sz w:val="24"/>
+          <w:lang w:val="es-ES"/>
+        </w:rPr>
+      </w:pPr>
+      <w:r>
+        <w:rPr>
+          <w:noProof/>
+        </w:rPr>
+        <w:drawing>
+          <wp:inline distT="0" distB="0" distL="0" distR="0" wp14:anchorId="190CA6C7" wp14:editId="2825425D">
+            <wp:extent cx="1752600" cy="4445438"/>
+            <wp:effectExtent l="0" t="0" r="0" b="0"/>
+            <wp:docPr id="804300846" name="Imagen 1" descr="Interfaz de usuario gráfica, Aplicación&#10;&#10;Descripción generada automáticamente"/>
+            <wp:cNvGraphicFramePr>
+              <a:graphicFrameLocks xmlns:a="http://schemas.openxmlformats.org/drawingml/2006/main" noChangeAspect="1"/>
+            </wp:cNvGraphicFramePr>
+            <a:graphic xmlns:a="http://schemas.openxmlformats.org/drawingml/2006/main">
+              <a:graphicData uri="http://schemas.openxmlformats.org/drawingml/2006/picture">
+                <pic:pic xmlns:pic="http://schemas.openxmlformats.org/drawingml/2006/picture">
+                  <pic:nvPicPr>
+                    <pic:cNvPr id="804300846" name="Imagen 1" descr="Interfaz de usuario gráfica, Aplicación&#10;&#10;Descripción generada automáticamente"/>
+                    <pic:cNvPicPr/>
+                  </pic:nvPicPr>
+                  <pic:blipFill>
+                    <a:blip r:embed="rId12"/>
+                    <a:stretch>
+                      <a:fillRect/>
+                    </a:stretch>
+                  </pic:blipFill>
+                  <pic:spPr>
+                    <a:xfrm>
+                      <a:off x="0" y="0"/>
+                      <a:ext cx="1758511" cy="4460431"/>
+                    </a:xfrm>
+                    <a:prstGeom prst="rect">
+                      <a:avLst/>
+                    </a:prstGeom>
+                  </pic:spPr>
+                </pic:pic>
+              </a:graphicData>
+            </a:graphic>
+          </wp:inline>
+        </w:drawing>
+      </w:r>
+    </w:p>
     <w:sectPr>
-      <w:headerReference w:type="default" r:id="rId11"/>
-      <w:footerReference w:type="default" r:id="rId12"/>
+      <w:headerReference w:type="default" r:id="rId13"/>
+      <w:footerReference w:type="default" r:id="rId14"/>
       <w:pgSz w:w="12240" w:h="15840" w:code="1"/>
       <w:pgMar w:top="1417" w:right="1701" w:bottom="1417" w:left="1701" w:header="720" w:footer="720" w:gutter="0"/>
       <w:cols w:space="720"/>
@@ -2896,6 +3122,7 @@
   <w:style w:type="character" w:default="1" w:styleId="Fuentedeprrafopredeter">
     <w:name w:val="Default Paragraph Font"/>
     <w:uiPriority w:val="1"/>
+    <w:semiHidden/>
     <w:unhideWhenUsed/>
   </w:style>
   <w:style w:type="table" w:default="1" w:styleId="Tablanormal">
@@ -3479,6 +3706,15 @@
 </file>
 
 <file path=customXml/item1.xml><?xml version="1.0" encoding="utf-8"?>
+<?mso-contentType ?>
+<FormTemplates xmlns="http://schemas.microsoft.com/sharepoint/v3/contenttype/forms">
+  <Display>DocumentLibraryForm</Display>
+  <Edit>DocumentLibraryForm</Edit>
+  <New>DocumentLibraryForm</New>
+</FormTemplates>
+</file>
+
+<file path=customXml/item2.xml><?xml version="1.0" encoding="utf-8"?>
 <ct:contentTypeSchema xmlns:ct="http://schemas.microsoft.com/office/2006/metadata/contentType" xmlns:ma="http://schemas.microsoft.com/office/2006/metadata/properties/metaAttributes" ct:_="" ma:_="" ma:contentTypeName="Document" ma:contentTypeID="0x01010079F111ED35F8CC479449609E8A0923A6" ma:contentTypeVersion="12" ma:contentTypeDescription="Create a new document." ma:contentTypeScope="" ma:versionID="6e0ed944f324437a1628d920c25a1c7c">
   <xsd:schema xmlns:xsd="http://www.w3.org/2001/XMLSchema" xmlns:xs="http://www.w3.org/2001/XMLSchema" xmlns:p="http://schemas.microsoft.com/office/2006/metadata/properties" xmlns:ns2="71af3243-3dd4-4a8d-8c0d-dd76da1f02a5" xmlns:ns3="16c05727-aa75-4e4a-9b5f-8a80a1165891" targetNamespace="http://schemas.microsoft.com/office/2006/metadata/properties" ma:root="true" ma:fieldsID="edbd56de57fb331bd1e5e8af7e1d85f1" ns2:_="" ns3:_="">
     <xsd:import namespace="71af3243-3dd4-4a8d-8c0d-dd76da1f02a5"/>
@@ -3699,16 +3935,11 @@
 </ct:contentTypeSchema>
 </file>
 
-<file path=customXml/item2.xml><?xml version="1.0" encoding="utf-8"?>
-<?mso-contentType ?>
-<FormTemplates xmlns="http://schemas.microsoft.com/sharepoint/v3/contenttype/forms">
-  <Display>DocumentLibraryForm</Display>
-  <Edit>DocumentLibraryForm</Edit>
-  <New>DocumentLibraryForm</New>
-</FormTemplates>
+<file path=customXml/item3.xml><?xml version="1.0" encoding="utf-8"?>
+<b:Sources xmlns:b="http://schemas.openxmlformats.org/officeDocument/2006/bibliography" xmlns="http://schemas.openxmlformats.org/officeDocument/2006/bibliography" SelectedStyle="\APASixthEditionOfficeOnline.xsl" StyleName="APA" Version="6"/>
 </file>
 
-<file path=customXml/item3.xml><?xml version="1.0" encoding="utf-8"?>
+<file path=customXml/item4.xml><?xml version="1.0" encoding="utf-8"?>
 <p:properties xmlns:p="http://schemas.microsoft.com/office/2006/metadata/properties" xmlns:xsi="http://www.w3.org/2001/XMLSchema-instance" xmlns:pc="http://schemas.microsoft.com/office/infopath/2007/PartnerControls">
   <documentManagement>
     <Status xmlns="71af3243-3dd4-4a8d-8c0d-dd76da1f02a5">Not started</Status>
@@ -3717,11 +3948,15 @@
 </p:properties>
 </file>
 
-<file path=customXml/item4.xml><?xml version="1.0" encoding="utf-8"?>
-<b:Sources xmlns:b="http://schemas.openxmlformats.org/officeDocument/2006/bibliography" xmlns="http://schemas.openxmlformats.org/officeDocument/2006/bibliography" SelectedStyle="\APASixthEditionOfficeOnline.xsl" StyleName="APA" Version="6"/>
+<file path=customXml/itemProps1.xml><?xml version="1.0" encoding="utf-8"?>
+<ds:datastoreItem xmlns:ds="http://schemas.openxmlformats.org/officeDocument/2006/customXml" ds:itemID="{42B9AC35-EA74-400E-9B30-61C62C43319A}">
+  <ds:schemaRefs>
+    <ds:schemaRef ds:uri="http://schemas.microsoft.com/sharepoint/v3/contenttype/forms"/>
+  </ds:schemaRefs>
+</ds:datastoreItem>
 </file>
 
-<file path=customXml/itemProps1.xml><?xml version="1.0" encoding="utf-8"?>
+<file path=customXml/itemProps2.xml><?xml version="1.0" encoding="utf-8"?>
 <ds:datastoreItem xmlns:ds="http://schemas.openxmlformats.org/officeDocument/2006/customXml" ds:itemID="{3CB43BF5-83B7-4466-A2F7-457D173659C3}">
   <ds:schemaRefs>
     <ds:schemaRef ds:uri="http://schemas.microsoft.com/office/2006/metadata/contentType"/>
@@ -3740,15 +3975,15 @@
 </ds:datastoreItem>
 </file>
 
-<file path=customXml/itemProps2.xml><?xml version="1.0" encoding="utf-8"?>
-<ds:datastoreItem xmlns:ds="http://schemas.openxmlformats.org/officeDocument/2006/customXml" ds:itemID="{42B9AC35-EA74-400E-9B30-61C62C43319A}">
+<file path=customXml/itemProps3.xml><?xml version="1.0" encoding="utf-8"?>
+<ds:datastoreItem xmlns:ds="http://schemas.openxmlformats.org/officeDocument/2006/customXml" ds:itemID="{262536BE-4298-4236-9755-3C079A22ED03}">
   <ds:schemaRefs>
-    <ds:schemaRef ds:uri="http://schemas.microsoft.com/sharepoint/v3/contenttype/forms"/>
+    <ds:schemaRef ds:uri="http://schemas.openxmlformats.org/officeDocument/2006/bibliography"/>
   </ds:schemaRefs>
 </ds:datastoreItem>
 </file>
 
-<file path=customXml/itemProps3.xml><?xml version="1.0" encoding="utf-8"?>
+<file path=customXml/itemProps4.xml><?xml version="1.0" encoding="utf-8"?>
 <ds:datastoreItem xmlns:ds="http://schemas.openxmlformats.org/officeDocument/2006/customXml" ds:itemID="{B372EA61-C752-4CFA-8129-B68F2DBD21A6}">
   <ds:schemaRefs>
     <ds:schemaRef ds:uri="http://schemas.microsoft.com/office/2006/metadata/properties"/>
@@ -3756,12 +3991,4 @@
     <ds:schemaRef ds:uri="71af3243-3dd4-4a8d-8c0d-dd76da1f02a5"/>
   </ds:schemaRefs>
 </ds:datastoreItem>
-</file>
-
-<file path=customXml/itemProps4.xml><?xml version="1.0" encoding="utf-8"?>
-<ds:datastoreItem xmlns:ds="http://schemas.openxmlformats.org/officeDocument/2006/customXml" ds:itemID="{262536BE-4298-4236-9755-3C079A22ED03}">
-  <ds:schemaRefs>
-    <ds:schemaRef ds:uri="http://schemas.openxmlformats.org/officeDocument/2006/bibliography"/>
-  </ds:schemaRefs>
-</ds:datastoreItem>
 </file>